--- a/Python/Python Core/Python.docx
+++ b/Python/Python Core/Python.docx
@@ -2963,7 +2963,7 @@
           <w:szCs w:val="24"/>
           <w:lang w:eastAsia="en-IN"/>
         </w:rPr>
-        <w:t>'''</w:t>
+        <w:t>Output in Python 2.x</w:t>
       </w:r>
     </w:p>
     <w:p>
@@ -2987,7 +2987,7 @@
           <w:szCs w:val="24"/>
           <w:lang w:eastAsia="en-IN"/>
         </w:rPr>
-        <w:t>Output in Python 2.x</w:t>
+        <w:t>1</w:t>
       </w:r>
     </w:p>
     <w:p>
@@ -3011,7 +3011,7 @@
           <w:szCs w:val="24"/>
           <w:lang w:eastAsia="en-IN"/>
         </w:rPr>
-        <w:t>1</w:t>
+        <w:t>-2</w:t>
       </w:r>
     </w:p>
     <w:p>
@@ -3035,7 +3035,7 @@
           <w:szCs w:val="24"/>
           <w:lang w:eastAsia="en-IN"/>
         </w:rPr>
-        <w:t>-2</w:t>
+        <w:t> </w:t>
       </w:r>
     </w:p>
     <w:p>
@@ -3059,8 +3059,20 @@
           <w:szCs w:val="24"/>
           <w:lang w:eastAsia="en-IN"/>
         </w:rPr>
-        <w:t> </w:t>
-      </w:r>
+        <w:t>Output in Python </w:t>
+      </w:r>
+      <w:proofErr w:type="gramStart"/>
+      <w:r>
+        <w:rPr>
+          <w:rFonts w:ascii="Times New Roman" w:eastAsia="Times New Roman" w:hAnsi="Times New Roman" w:cs="Times New Roman"/>
+          <w:color w:val="D1F1A9"/>
+          <w:sz w:val="24"/>
+          <w:szCs w:val="24"/>
+          <w:lang w:eastAsia="en-IN"/>
+        </w:rPr>
+        <w:t>3.x :</w:t>
+      </w:r>
+      <w:proofErr w:type="gramEnd"/>
     </w:p>
     <w:p>
       <w:pPr>
@@ -3083,20 +3095,8 @@
           <w:szCs w:val="24"/>
           <w:lang w:eastAsia="en-IN"/>
         </w:rPr>
-        <w:t>Output in Python </w:t>
-      </w:r>
-      <w:proofErr w:type="gramStart"/>
-      <w:r>
-        <w:rPr>
-          <w:rFonts w:ascii="Times New Roman" w:eastAsia="Times New Roman" w:hAnsi="Times New Roman" w:cs="Times New Roman"/>
-          <w:color w:val="D1F1A9"/>
-          <w:sz w:val="24"/>
-          <w:szCs w:val="24"/>
-          <w:lang w:eastAsia="en-IN"/>
-        </w:rPr>
-        <w:t>3.x :</w:t>
-      </w:r>
-      <w:proofErr w:type="gramEnd"/>
+        <w:t>1.4</w:t>
+      </w:r>
     </w:p>
     <w:p>
       <w:pPr>
@@ -3119,55 +3119,7 @@
           <w:szCs w:val="24"/>
           <w:lang w:eastAsia="en-IN"/>
         </w:rPr>
-        <w:t>1.4</w:t>
-      </w:r>
-    </w:p>
-    <w:p>
-      <w:pPr>
-        <w:shd w:val="clear" w:color="auto" w:fill="002451"/>
-        <w:spacing w:after="0" w:line="285" w:lineRule="atLeast"/>
-        <w:ind w:left="360"/>
-        <w:rPr>
-          <w:rFonts w:ascii="Times New Roman" w:eastAsia="Times New Roman" w:hAnsi="Times New Roman" w:cs="Times New Roman"/>
-          <w:color w:val="FFFFFF"/>
-          <w:sz w:val="24"/>
-          <w:szCs w:val="24"/>
-          <w:lang w:eastAsia="en-IN"/>
-        </w:rPr>
-      </w:pPr>
-      <w:r>
-        <w:rPr>
-          <w:rFonts w:ascii="Times New Roman" w:eastAsia="Times New Roman" w:hAnsi="Times New Roman" w:cs="Times New Roman"/>
-          <w:color w:val="D1F1A9"/>
-          <w:sz w:val="24"/>
-          <w:szCs w:val="24"/>
-          <w:lang w:eastAsia="en-IN"/>
-        </w:rPr>
         <w:t>-1.4</w:t>
-      </w:r>
-    </w:p>
-    <w:p>
-      <w:pPr>
-        <w:shd w:val="clear" w:color="auto" w:fill="002451"/>
-        <w:spacing w:after="0" w:line="285" w:lineRule="atLeast"/>
-        <w:ind w:left="360"/>
-        <w:rPr>
-          <w:rFonts w:ascii="Times New Roman" w:eastAsia="Times New Roman" w:hAnsi="Times New Roman" w:cs="Times New Roman"/>
-          <w:color w:val="FFFFFF"/>
-          <w:sz w:val="24"/>
-          <w:szCs w:val="24"/>
-          <w:lang w:eastAsia="en-IN"/>
-        </w:rPr>
-      </w:pPr>
-      <w:r>
-        <w:rPr>
-          <w:rFonts w:ascii="Times New Roman" w:eastAsia="Times New Roman" w:hAnsi="Times New Roman" w:cs="Times New Roman"/>
-          <w:color w:val="D1F1A9"/>
-          <w:sz w:val="24"/>
-          <w:szCs w:val="24"/>
-          <w:lang w:eastAsia="en-IN"/>
-        </w:rPr>
-        <w:t>'''</w:t>
       </w:r>
     </w:p>
     <w:p>
@@ -3314,7 +3266,6 @@
           <w:szCs w:val="24"/>
           <w:lang w:eastAsia="en-IN"/>
         </w:rPr>
-        <w:lastRenderedPageBreak/>
         <w:t>Xrange</w:t>
       </w:r>
       <w:proofErr w:type="spellEnd"/>
@@ -4623,7 +4574,6 @@
           <w:szCs w:val="24"/>
           <w:lang w:eastAsia="en-IN"/>
         </w:rPr>
-        <w:lastRenderedPageBreak/>
         <w:t>print(</w:t>
       </w:r>
       <w:proofErr w:type="spellStart"/>
@@ -4702,6 +4652,7 @@
           <w:szCs w:val="24"/>
           <w:lang w:eastAsia="en-IN"/>
         </w:rPr>
+        <w:lastRenderedPageBreak/>
         <w:t>for</w:t>
       </w:r>
       <w:r>
@@ -5874,56 +5825,75 @@
       <w:pPr>
         <w:rPr>
           <w:rFonts w:ascii="Times New Roman" w:hAnsi="Times New Roman" w:cs="Times New Roman"/>
+          <w:sz w:val="24"/>
+          <w:szCs w:val="24"/>
+        </w:rPr>
+      </w:pPr>
+    </w:p>
+    <w:p>
+      <w:pPr>
+        <w:rPr>
+          <w:rFonts w:ascii="Times New Roman" w:hAnsi="Times New Roman" w:cs="Times New Roman"/>
+          <w:sz w:val="24"/>
+          <w:szCs w:val="24"/>
+        </w:rPr>
+      </w:pPr>
+      <w:r>
+        <w:rPr>
+          <w:rFonts w:ascii="Times New Roman" w:hAnsi="Times New Roman" w:cs="Times New Roman"/>
+          <w:b/>
+          <w:bCs/>
+          <w:sz w:val="24"/>
+          <w:szCs w:val="24"/>
+        </w:rPr>
+        <w:t>Package</w:t>
+      </w:r>
+      <w:r>
+        <w:rPr>
+          <w:rFonts w:ascii="Times New Roman" w:hAnsi="Times New Roman" w:cs="Times New Roman"/>
+          <w:sz w:val="24"/>
+          <w:szCs w:val="24"/>
+        </w:rPr>
+        <w:t xml:space="preserve">: The package is a simple directory having collections of modules. This directory contains Python modules </w:t>
+      </w:r>
+      <w:proofErr w:type="gramStart"/>
+      <w:r>
+        <w:rPr>
+          <w:rFonts w:ascii="Times New Roman" w:hAnsi="Times New Roman" w:cs="Times New Roman"/>
+          <w:sz w:val="24"/>
+          <w:szCs w:val="24"/>
+        </w:rPr>
+        <w:t>and also</w:t>
+      </w:r>
+      <w:proofErr w:type="gramEnd"/>
+      <w:r>
+        <w:rPr>
+          <w:rFonts w:ascii="Times New Roman" w:hAnsi="Times New Roman" w:cs="Times New Roman"/>
+          <w:sz w:val="24"/>
+          <w:szCs w:val="24"/>
+        </w:rPr>
+        <w:t xml:space="preserve"> having __init__.py file by which the interpreter interprets it as a Package. The package is simply a namespace. The package also contains sub-packages inside it.</w:t>
+      </w:r>
+      <w:r>
+        <w:rPr>
+          <w:rFonts w:ascii="Times New Roman" w:hAnsi="Times New Roman" w:cs="Times New Roman"/>
+          <w:sz w:val="24"/>
+          <w:szCs w:val="24"/>
+        </w:rPr>
+        <w:t xml:space="preserve"> </w:t>
+      </w:r>
+    </w:p>
+    <w:p>
+      <w:pPr>
+        <w:rPr>
+          <w:rStyle w:val="Hyperlink"/>
+          <w:rFonts w:ascii="Times New Roman" w:hAnsi="Times New Roman" w:cs="Times New Roman"/>
           <w:i/>
           <w:iCs/>
           <w:sz w:val="24"/>
           <w:szCs w:val="24"/>
         </w:rPr>
       </w:pPr>
-      <w:r>
-        <w:rPr>
-          <w:rFonts w:ascii="Times New Roman" w:hAnsi="Times New Roman" w:cs="Times New Roman"/>
-          <w:b/>
-          <w:bCs/>
-          <w:sz w:val="24"/>
-          <w:szCs w:val="24"/>
-        </w:rPr>
-        <w:t>Package</w:t>
-      </w:r>
-      <w:r>
-        <w:rPr>
-          <w:rFonts w:ascii="Times New Roman" w:hAnsi="Times New Roman" w:cs="Times New Roman"/>
-          <w:sz w:val="24"/>
-          <w:szCs w:val="24"/>
-        </w:rPr>
-        <w:t xml:space="preserve">: The package is a simple directory having collections of modules. This directory contains Python modules </w:t>
-      </w:r>
-      <w:proofErr w:type="gramStart"/>
-      <w:r>
-        <w:rPr>
-          <w:rFonts w:ascii="Times New Roman" w:hAnsi="Times New Roman" w:cs="Times New Roman"/>
-          <w:sz w:val="24"/>
-          <w:szCs w:val="24"/>
-        </w:rPr>
-        <w:t>and also</w:t>
-      </w:r>
-      <w:proofErr w:type="gramEnd"/>
-      <w:r>
-        <w:rPr>
-          <w:rFonts w:ascii="Times New Roman" w:hAnsi="Times New Roman" w:cs="Times New Roman"/>
-          <w:sz w:val="24"/>
-          <w:szCs w:val="24"/>
-        </w:rPr>
-        <w:t xml:space="preserve"> having __init__.py file by which the interpreter interprets it as a Package. The package is simply a namespace. The package also contains sub-packages inside it.</w:t>
-      </w:r>
-      <w:r>
-        <w:rPr>
-          <w:rFonts w:ascii="Times New Roman" w:hAnsi="Times New Roman" w:cs="Times New Roman"/>
-          <w:sz w:val="24"/>
-          <w:szCs w:val="24"/>
-        </w:rPr>
-        <w:t xml:space="preserve"> </w:t>
-      </w:r>
       <w:r>
         <w:rPr>
           <w:rFonts w:ascii="Times New Roman" w:hAnsi="Times New Roman" w:cs="Times New Roman"/>
@@ -5972,6 +5942,17 @@
       <w:pPr>
         <w:rPr>
           <w:rFonts w:ascii="Times New Roman" w:hAnsi="Times New Roman" w:cs="Times New Roman"/>
+          <w:i/>
+          <w:iCs/>
+          <w:sz w:val="24"/>
+          <w:szCs w:val="24"/>
+        </w:rPr>
+      </w:pPr>
+    </w:p>
+    <w:p>
+      <w:pPr>
+        <w:rPr>
+          <w:rFonts w:ascii="Times New Roman" w:hAnsi="Times New Roman" w:cs="Times New Roman"/>
           <w:sz w:val="24"/>
           <w:szCs w:val="24"/>
         </w:rPr>
@@ -6091,6 +6072,7 @@
           <w:szCs w:val="24"/>
           <w:shd w:val="clear" w:color="auto" w:fill="FFFFFF"/>
         </w:rPr>
+        <w:lastRenderedPageBreak/>
         <w:t>to specify the data type of a variable.</w:t>
       </w:r>
     </w:p>
@@ -6146,7 +6128,6 @@
         <w:rPr>
           <w:color w:val="000000"/>
         </w:rPr>
-        <w:lastRenderedPageBreak/>
         <w:t xml:space="preserve">a = </w:t>
       </w:r>
       <w:proofErr w:type="gramStart"/>
@@ -7876,7 +7857,6 @@
           <w:szCs w:val="24"/>
           <w:lang w:eastAsia="en-IN"/>
         </w:rPr>
-        <w:lastRenderedPageBreak/>
         <w:t>print(</w:t>
       </w:r>
       <w:proofErr w:type="gramEnd"/>
@@ -10057,7 +10037,6 @@
           <w:szCs w:val="24"/>
           <w:shd w:val="clear" w:color="auto" w:fill="FFFFFF"/>
         </w:rPr>
-        <w:lastRenderedPageBreak/>
         <w:t xml:space="preserve">Operators </w:t>
       </w:r>
     </w:p>
@@ -12202,6 +12181,7 @@
           <w:szCs w:val="24"/>
           <w:shd w:val="clear" w:color="auto" w:fill="FFFFCC"/>
         </w:rPr>
+        <w:lastRenderedPageBreak/>
         <w:t>Set </w:t>
       </w:r>
       <w:r>
@@ -14989,7 +14969,6 @@
           <w:szCs w:val="24"/>
           <w:lang w:eastAsia="en-IN"/>
         </w:rPr>
-        <w:lastRenderedPageBreak/>
         <w:t>b </w:t>
       </w:r>
       <w:r>
@@ -19240,6 +19219,7 @@
           <w:szCs w:val="24"/>
           <w:lang w:val="en-US"/>
         </w:rPr>
+        <w:lastRenderedPageBreak/>
         <w:t>(</w:t>
       </w:r>
       <w:r>
@@ -19405,7 +19385,6 @@
           <w:szCs w:val="24"/>
           <w:lang w:val="en-US"/>
         </w:rPr>
-        <w:lastRenderedPageBreak/>
         <w:t>Use tuple when returning collection from function as there would</w:t>
       </w:r>
       <w:r>
@@ -21089,7 +21068,6 @@
                 <w:sz w:val="24"/>
                 <w:szCs w:val="24"/>
               </w:rPr>
-              <w:lastRenderedPageBreak/>
               <w:t>with the specified value</w:t>
             </w:r>
           </w:p>
@@ -23159,6 +23137,7 @@
           <w:szCs w:val="24"/>
           <w:lang w:eastAsia="en-IN"/>
         </w:rPr>
+        <w:lastRenderedPageBreak/>
         <w:t>4</w:t>
       </w:r>
     </w:p>
@@ -23180,7 +23159,6 @@
           <w:szCs w:val="24"/>
           <w:lang w:val="en-US"/>
         </w:rPr>
-        <w:lastRenderedPageBreak/>
         <w:t xml:space="preserve">Solution: </w:t>
       </w:r>
       <w:r>
@@ -24202,6 +24180,7 @@
           <w:szCs w:val="24"/>
           <w:lang w:eastAsia="en-IN"/>
         </w:rPr>
+        <w:lastRenderedPageBreak/>
         <w:t>l1 </w:t>
       </w:r>
       <w:r>
@@ -24360,7 +24339,6 @@
           <w:szCs w:val="24"/>
           <w:shd w:val="clear" w:color="auto" w:fill="FFFFCC"/>
         </w:rPr>
-        <w:lastRenderedPageBreak/>
         <w:t xml:space="preserve">Use </w:t>
       </w:r>
       <w:r>
@@ -25940,7 +25918,6 @@
         <w:rPr>
           <w:color w:val="000000"/>
         </w:rPr>
-        <w:lastRenderedPageBreak/>
         <w:t>The </w:t>
       </w:r>
       <w:r>
@@ -27046,6 +27023,7 @@
                 <w:sz w:val="24"/>
                 <w:szCs w:val="24"/>
               </w:rPr>
+              <w:lastRenderedPageBreak/>
               <w:t>except</w:t>
             </w:r>
             <w:r>
@@ -27202,6 +27180,7 @@
           <w:color w:val="273239"/>
           <w:spacing w:val="2"/>
         </w:rPr>
+        <w:lastRenderedPageBreak/>
         <w:t>The output of the above code will simply line printed as “An exception” but a Runtime error will also occur in the last due to the raise statement in the last line. So, the output on your command line will look like </w:t>
       </w:r>
     </w:p>
@@ -27226,7 +27205,6 @@
           <w:sz w:val="24"/>
           <w:szCs w:val="24"/>
         </w:rPr>
-        <w:lastRenderedPageBreak/>
         <w:t>Traceback (most recent call last):</w:t>
       </w:r>
     </w:p>
@@ -29886,6 +29864,7 @@
           <w:sz w:val="24"/>
           <w:szCs w:val="24"/>
         </w:rPr>
+        <w:lastRenderedPageBreak/>
         <w:t>"r"</w:t>
       </w:r>
       <w:r>
@@ -29986,7 +29965,6 @@
         <w:rPr>
           <w:color w:val="000000"/>
         </w:rPr>
-        <w:lastRenderedPageBreak/>
         <w:t xml:space="preserve">Note- write (w) delete the whole content of the file and </w:t>
       </w:r>
       <w:r>
@@ -31528,16 +31506,7 @@
           <w:sz w:val="24"/>
           <w:szCs w:val="24"/>
         </w:rPr>
-        <w:t xml:space="preserve">Logging is a means of tracking events that happen when some software runs. Logging is important for software developing, debugging, and running. If you don’t have any logging </w:t>
-      </w:r>
-      <w:r>
-        <w:rPr>
-          <w:rFonts w:ascii="Times New Roman" w:hAnsi="Times New Roman" w:cs="Times New Roman"/>
-          <w:sz w:val="24"/>
-          <w:szCs w:val="24"/>
-        </w:rPr>
-        <w:lastRenderedPageBreak/>
-        <w:t>record and your program crashes, there are very few chances that you detect the cause of the problem. And if you detect the cause, it will consume a lot of time. With logging, you can leave a trail of breadcrumbs so that if something goes wrong, we can determine the cause of the problem. </w:t>
+        <w:t>Logging is a means of tracking events that happen when some software runs. Logging is important for software developing, debugging, and running. If you don’t have any logging record and your program crashes, there are very few chances that you detect the cause of the problem. And if you detect the cause, it will consume a lot of time. With logging, you can leave a trail of breadcrumbs so that if something goes wrong, we can determine the cause of the problem. </w:t>
       </w:r>
     </w:p>
     <w:p>

--- a/Python/Python Core/Python.docx
+++ b/Python/Python Core/Python.docx
@@ -315,6 +315,17 @@
           <w:shd w:val="clear" w:color="auto" w:fill="FFFFFF"/>
         </w:rPr>
         <w:t>garbage-collected</w:t>
+      </w:r>
+      <w:r>
+        <w:rPr>
+          <w:rFonts w:ascii="Times New Roman" w:hAnsi="Times New Roman" w:cs="Times New Roman"/>
+          <w:color w:val="292929"/>
+          <w:spacing w:val="-1"/>
+          <w:sz w:val="24"/>
+          <w:szCs w:val="24"/>
+          <w:shd w:val="clear" w:color="auto" w:fill="FFFFFF"/>
+        </w:rPr>
+        <w:t xml:space="preserve"> | readability =&gt; similarity to English language </w:t>
       </w:r>
     </w:p>
     <w:p>
@@ -1728,6 +1739,38 @@
         <w:pStyle w:val="Heading1"/>
         <w:rPr>
           <w:rFonts w:ascii="Times New Roman" w:hAnsi="Times New Roman" w:cs="Times New Roman"/>
+          <w:color w:val="auto"/>
+          <w:sz w:val="24"/>
+          <w:szCs w:val="24"/>
+          <w:lang w:val="en-US"/>
+        </w:rPr>
+      </w:pPr>
+      <w:r>
+        <w:rPr>
+          <w:rFonts w:ascii="Times New Roman" w:hAnsi="Times New Roman" w:cs="Times New Roman"/>
+          <w:color w:val="auto"/>
+          <w:sz w:val="24"/>
+          <w:szCs w:val="24"/>
+          <w:lang w:val="en-US"/>
+        </w:rPr>
+        <w:t>Python relies on indentation, using whitespace to define scope such as the scope of loop, functions, and classes. Other programming language often use curly bracket for this purpose.</w:t>
+      </w:r>
+    </w:p>
+    <w:p>
+      <w:pPr>
+        <w:rPr>
+          <w:rFonts w:ascii="Times New Roman" w:hAnsi="Times New Roman" w:cs="Times New Roman"/>
+          <w:sz w:val="24"/>
+          <w:szCs w:val="24"/>
+          <w:lang w:val="en-US"/>
+        </w:rPr>
+      </w:pPr>
+    </w:p>
+    <w:p>
+      <w:pPr>
+        <w:pStyle w:val="Heading1"/>
+        <w:rPr>
+          <w:rFonts w:ascii="Times New Roman" w:hAnsi="Times New Roman" w:cs="Times New Roman"/>
           <w:sz w:val="24"/>
           <w:szCs w:val="24"/>
           <w:lang w:val="en-US"/>
@@ -3219,6 +3262,7 @@
           <w:szCs w:val="24"/>
           <w:lang w:eastAsia="en-IN"/>
         </w:rPr>
+        <w:lastRenderedPageBreak/>
         <w:t>But in Python 3.x implicit str type is Unicode.</w:t>
       </w:r>
     </w:p>
@@ -3572,13 +3616,69 @@
         <w:rPr>
           <w:color w:val="000000"/>
         </w:rPr>
-        <w:t xml:space="preserve"> and it </w:t>
-      </w:r>
-      <w:r>
-        <w:rPr>
-          <w:color w:val="000000"/>
-        </w:rPr>
-        <w:t>can be used to prevent execution when testing code.</w:t>
+        <w:t xml:space="preserve"> </w:t>
+      </w:r>
+      <w:r>
+        <w:rPr>
+          <w:color w:val="000000"/>
+        </w:rPr>
+        <w:t>(</w:t>
+      </w:r>
+      <w:r>
+        <w:rPr>
+          <w:b/>
+          <w:bCs/>
+          <w:i/>
+          <w:iCs/>
+          <w:color w:val="000000"/>
+        </w:rPr>
+        <w:t>in-code documentation</w:t>
+      </w:r>
+      <w:r>
+        <w:rPr>
+          <w:color w:val="000000"/>
+        </w:rPr>
+        <w:t xml:space="preserve">) </w:t>
+      </w:r>
+      <w:r>
+        <w:rPr>
+          <w:color w:val="000000"/>
+        </w:rPr>
+        <w:t xml:space="preserve">and it </w:t>
+      </w:r>
+      <w:r>
+        <w:rPr>
+          <w:color w:val="000000"/>
+        </w:rPr>
+        <w:t>can be used to prevent execution when testing code</w:t>
+      </w:r>
+      <w:r>
+        <w:rPr>
+          <w:color w:val="000000"/>
+        </w:rPr>
+        <w:t xml:space="preserve"> (</w:t>
+      </w:r>
+      <w:r>
+        <w:rPr>
+          <w:b/>
+          <w:bCs/>
+          <w:i/>
+          <w:iCs/>
+          <w:color w:val="000000"/>
+        </w:rPr>
+        <w:t>debugging &amp; testing</w:t>
+      </w:r>
+      <w:r>
+        <w:rPr>
+          <w:color w:val="000000"/>
+        </w:rPr>
+        <w:t>)</w:t>
+      </w:r>
+      <w:r>
+        <w:rPr>
+          <w:color w:val="000000"/>
+        </w:rPr>
+        <w:t>.</w:t>
       </w:r>
     </w:p>
     <w:p>
@@ -3613,20 +3713,62 @@
       <w:pPr>
         <w:rPr>
           <w:rFonts w:ascii="Times New Roman" w:hAnsi="Times New Roman" w:cs="Times New Roman"/>
-          <w:sz w:val="24"/>
-          <w:szCs w:val="24"/>
-        </w:rPr>
-      </w:pPr>
-      <w:r>
-        <w:rPr>
-          <w:rFonts w:ascii="Times New Roman" w:hAnsi="Times New Roman" w:cs="Times New Roman"/>
           <w:color w:val="000000"/>
           <w:sz w:val="24"/>
           <w:szCs w:val="24"/>
           <w:shd w:val="clear" w:color="auto" w:fill="FFFFFF"/>
         </w:rPr>
+      </w:pPr>
+      <w:r>
+        <w:rPr>
+          <w:rFonts w:ascii="Times New Roman" w:hAnsi="Times New Roman" w:cs="Times New Roman"/>
+          <w:color w:val="000000"/>
+          <w:sz w:val="24"/>
+          <w:szCs w:val="24"/>
+          <w:shd w:val="clear" w:color="auto" w:fill="FFFFFF"/>
+        </w:rPr>
         <w:t>Variables are containers for storing data values.</w:t>
       </w:r>
+      <w:r>
+        <w:rPr>
+          <w:rFonts w:ascii="Times New Roman" w:hAnsi="Times New Roman" w:cs="Times New Roman"/>
+          <w:color w:val="000000"/>
+          <w:sz w:val="24"/>
+          <w:szCs w:val="24"/>
+          <w:shd w:val="clear" w:color="auto" w:fill="FFFFFF"/>
+        </w:rPr>
+        <w:t xml:space="preserve"> </w:t>
+      </w:r>
+    </w:p>
+    <w:p>
+      <w:pPr>
+        <w:rPr>
+          <w:rFonts w:ascii="Times New Roman" w:hAnsi="Times New Roman" w:cs="Times New Roman"/>
+          <w:color w:val="000000"/>
+          <w:sz w:val="24"/>
+          <w:szCs w:val="24"/>
+          <w:shd w:val="clear" w:color="auto" w:fill="FFFFFF"/>
+        </w:rPr>
+      </w:pPr>
+      <w:r>
+        <w:rPr>
+          <w:rFonts w:ascii="Times New Roman" w:hAnsi="Times New Roman" w:cs="Times New Roman"/>
+          <w:color w:val="000000"/>
+          <w:sz w:val="24"/>
+          <w:szCs w:val="24"/>
+          <w:shd w:val="clear" w:color="auto" w:fill="FFFFFF"/>
+        </w:rPr>
+        <w:t>Python variable are label sticker for a container.</w:t>
+      </w:r>
+    </w:p>
+    <w:p>
+      <w:pPr>
+        <w:rPr>
+          <w:rFonts w:ascii="Times New Roman" w:hAnsi="Times New Roman" w:cs="Times New Roman"/>
+          <w:sz w:val="24"/>
+          <w:szCs w:val="24"/>
+        </w:rPr>
+      </w:pPr>
     </w:p>
     <w:p>
       <w:pPr>
@@ -3678,7 +3820,29 @@
           <w:szCs w:val="24"/>
           <w:lang w:eastAsia="en-IN"/>
         </w:rPr>
-        <w:t>A variable name must start with a letter or the underscore character</w:t>
+        <w:t xml:space="preserve">A variable name </w:t>
+      </w:r>
+      <w:r>
+        <w:rPr>
+          <w:rFonts w:ascii="Times New Roman" w:eastAsia="Times New Roman" w:hAnsi="Times New Roman" w:cs="Times New Roman"/>
+          <w:i/>
+          <w:iCs/>
+          <w:color w:val="000000"/>
+          <w:sz w:val="24"/>
+          <w:szCs w:val="24"/>
+          <w:lang w:eastAsia="en-IN"/>
+        </w:rPr>
+        <w:t>cannot</w:t>
+      </w:r>
+      <w:r>
+        <w:rPr>
+          <w:rFonts w:ascii="Times New Roman" w:eastAsia="Times New Roman" w:hAnsi="Times New Roman" w:cs="Times New Roman"/>
+          <w:color w:val="000000"/>
+          <w:sz w:val="24"/>
+          <w:szCs w:val="24"/>
+          <w:lang w:eastAsia="en-IN"/>
+        </w:rPr>
+        <w:t xml:space="preserve"> start with a number</w:t>
       </w:r>
     </w:p>
     <w:p>
@@ -3705,30 +3869,30 @@
           <w:szCs w:val="24"/>
           <w:lang w:eastAsia="en-IN"/>
         </w:rPr>
-        <w:t xml:space="preserve">A variable name </w:t>
-      </w:r>
-      <w:r>
-        <w:rPr>
-          <w:rFonts w:ascii="Times New Roman" w:eastAsia="Times New Roman" w:hAnsi="Times New Roman" w:cs="Times New Roman"/>
-          <w:i/>
-          <w:iCs/>
-          <w:color w:val="000000"/>
-          <w:sz w:val="24"/>
-          <w:szCs w:val="24"/>
-          <w:lang w:eastAsia="en-IN"/>
-        </w:rPr>
-        <w:t>cannot</w:t>
-      </w:r>
-      <w:r>
-        <w:rPr>
-          <w:rFonts w:ascii="Times New Roman" w:eastAsia="Times New Roman" w:hAnsi="Times New Roman" w:cs="Times New Roman"/>
-          <w:color w:val="000000"/>
-          <w:sz w:val="24"/>
-          <w:szCs w:val="24"/>
-          <w:lang w:eastAsia="en-IN"/>
-        </w:rPr>
-        <w:t xml:space="preserve"> start with a number</w:t>
-      </w:r>
+        <w:t xml:space="preserve">A variable name can only contain alpha-numeric characters and underscores (A-z, 0-9, and </w:t>
+      </w:r>
+      <w:proofErr w:type="gramStart"/>
+      <w:r>
+        <w:rPr>
+          <w:rFonts w:ascii="Times New Roman" w:eastAsia="Times New Roman" w:hAnsi="Times New Roman" w:cs="Times New Roman"/>
+          <w:color w:val="000000"/>
+          <w:sz w:val="24"/>
+          <w:szCs w:val="24"/>
+          <w:lang w:eastAsia="en-IN"/>
+        </w:rPr>
+        <w:t>_</w:t>
+      </w:r>
+      <w:r>
+        <w:rPr>
+          <w:rFonts w:ascii="Times New Roman" w:eastAsia="Times New Roman" w:hAnsi="Times New Roman" w:cs="Times New Roman"/>
+          <w:color w:val="000000"/>
+          <w:sz w:val="24"/>
+          <w:szCs w:val="24"/>
+          <w:lang w:eastAsia="en-IN"/>
+        </w:rPr>
+        <w:t xml:space="preserve"> )</w:t>
+      </w:r>
+      <w:proofErr w:type="gramEnd"/>
     </w:p>
     <w:p>
       <w:pPr>
@@ -3754,322 +3918,7 @@
           <w:szCs w:val="24"/>
           <w:lang w:eastAsia="en-IN"/>
         </w:rPr>
-        <w:t xml:space="preserve">A variable name can only contain alpha-numeric characters and underscores (A-z, 0-9, and </w:t>
-      </w:r>
-      <w:proofErr w:type="gramStart"/>
-      <w:r>
-        <w:rPr>
-          <w:rFonts w:ascii="Times New Roman" w:eastAsia="Times New Roman" w:hAnsi="Times New Roman" w:cs="Times New Roman"/>
-          <w:color w:val="000000"/>
-          <w:sz w:val="24"/>
-          <w:szCs w:val="24"/>
-          <w:lang w:eastAsia="en-IN"/>
-        </w:rPr>
-        <w:t>_</w:t>
-      </w:r>
-      <w:r>
-        <w:rPr>
-          <w:rFonts w:ascii="Times New Roman" w:eastAsia="Times New Roman" w:hAnsi="Times New Roman" w:cs="Times New Roman"/>
-          <w:color w:val="000000"/>
-          <w:sz w:val="24"/>
-          <w:szCs w:val="24"/>
-          <w:lang w:eastAsia="en-IN"/>
-        </w:rPr>
-        <w:t xml:space="preserve"> )</w:t>
-      </w:r>
-      <w:proofErr w:type="gramEnd"/>
-    </w:p>
-    <w:p>
-      <w:pPr>
-        <w:numPr>
-          <w:ilvl w:val="0"/>
-          <w:numId w:val="3"/>
-        </w:numPr>
-        <w:shd w:val="clear" w:color="auto" w:fill="FFFFFF"/>
-        <w:spacing w:before="100" w:beforeAutospacing="1" w:after="100" w:afterAutospacing="1" w:line="240" w:lineRule="auto"/>
-        <w:rPr>
-          <w:rFonts w:ascii="Times New Roman" w:eastAsia="Times New Roman" w:hAnsi="Times New Roman" w:cs="Times New Roman"/>
-          <w:color w:val="000000"/>
-          <w:sz w:val="24"/>
-          <w:szCs w:val="24"/>
-          <w:lang w:eastAsia="en-IN"/>
-        </w:rPr>
-      </w:pPr>
-      <w:r>
-        <w:rPr>
-          <w:rFonts w:ascii="Times New Roman" w:eastAsia="Times New Roman" w:hAnsi="Times New Roman" w:cs="Times New Roman"/>
-          <w:color w:val="000000"/>
-          <w:sz w:val="24"/>
-          <w:szCs w:val="24"/>
-          <w:lang w:eastAsia="en-IN"/>
-        </w:rPr>
         <w:t>Variable names are case-sensitive (age, Age and AGE are three different variables)</w:t>
-      </w:r>
-    </w:p>
-    <w:p>
-      <w:pPr>
-        <w:spacing w:before="240" w:after="240" w:line="240" w:lineRule="auto"/>
-        <w:ind w:firstLine="360"/>
-        <w:rPr>
-          <w:rFonts w:ascii="Times New Roman" w:eastAsia="Times New Roman" w:hAnsi="Times New Roman" w:cs="Times New Roman"/>
-          <w:b/>
-          <w:bCs/>
-          <w:color w:val="000000"/>
-          <w:sz w:val="24"/>
-          <w:szCs w:val="24"/>
-          <w:lang w:eastAsia="en-IN"/>
-        </w:rPr>
-      </w:pPr>
-      <w:r>
-        <w:rPr>
-          <w:rFonts w:ascii="Times New Roman" w:eastAsia="Times New Roman" w:hAnsi="Times New Roman" w:cs="Times New Roman"/>
-          <w:b/>
-          <w:bCs/>
-          <w:color w:val="000000"/>
-          <w:sz w:val="24"/>
-          <w:szCs w:val="24"/>
-          <w:lang w:eastAsia="en-IN"/>
-        </w:rPr>
-        <w:t>Legal variable names:</w:t>
-      </w:r>
-    </w:p>
-    <w:p>
-      <w:pPr>
-        <w:shd w:val="clear" w:color="auto" w:fill="FFFFFF"/>
-        <w:spacing w:after="0" w:line="240" w:lineRule="auto"/>
-        <w:ind w:left="360"/>
-        <w:rPr>
-          <w:rFonts w:ascii="Times New Roman" w:eastAsia="Times New Roman" w:hAnsi="Times New Roman" w:cs="Times New Roman"/>
-          <w:color w:val="000000"/>
-          <w:sz w:val="24"/>
-          <w:szCs w:val="24"/>
-          <w:lang w:eastAsia="en-IN"/>
-        </w:rPr>
-      </w:pPr>
-      <w:proofErr w:type="spellStart"/>
-      <w:r>
-        <w:rPr>
-          <w:rFonts w:ascii="Times New Roman" w:eastAsia="Times New Roman" w:hAnsi="Times New Roman" w:cs="Times New Roman"/>
-          <w:color w:val="000000"/>
-          <w:sz w:val="24"/>
-          <w:szCs w:val="24"/>
-          <w:lang w:eastAsia="en-IN"/>
-        </w:rPr>
-        <w:t>myvar</w:t>
-      </w:r>
-      <w:proofErr w:type="spellEnd"/>
-      <w:r>
-        <w:rPr>
-          <w:rFonts w:ascii="Times New Roman" w:eastAsia="Times New Roman" w:hAnsi="Times New Roman" w:cs="Times New Roman"/>
-          <w:color w:val="000000"/>
-          <w:sz w:val="24"/>
-          <w:szCs w:val="24"/>
-          <w:lang w:eastAsia="en-IN"/>
-        </w:rPr>
-        <w:t xml:space="preserve"> = </w:t>
-      </w:r>
-      <w:r>
-        <w:rPr>
-          <w:rFonts w:ascii="Times New Roman" w:eastAsia="Times New Roman" w:hAnsi="Times New Roman" w:cs="Times New Roman"/>
-          <w:color w:val="A52A2A"/>
-          <w:sz w:val="24"/>
-          <w:szCs w:val="24"/>
-          <w:lang w:eastAsia="en-IN"/>
-        </w:rPr>
-        <w:t>"John" /</w:t>
-      </w:r>
-      <w:r>
-        <w:rPr>
-          <w:rFonts w:ascii="Times New Roman" w:eastAsia="Times New Roman" w:hAnsi="Times New Roman" w:cs="Times New Roman"/>
-          <w:color w:val="000000"/>
-          <w:sz w:val="24"/>
-          <w:szCs w:val="24"/>
-          <w:lang w:eastAsia="en-IN"/>
-        </w:rPr>
-        <w:t xml:space="preserve"> </w:t>
-      </w:r>
-      <w:proofErr w:type="spellStart"/>
-      <w:r>
-        <w:rPr>
-          <w:rFonts w:ascii="Times New Roman" w:eastAsia="Times New Roman" w:hAnsi="Times New Roman" w:cs="Times New Roman"/>
-          <w:color w:val="000000"/>
-          <w:sz w:val="24"/>
-          <w:szCs w:val="24"/>
-          <w:lang w:eastAsia="en-IN"/>
-        </w:rPr>
-        <w:t>my_var</w:t>
-      </w:r>
-      <w:proofErr w:type="spellEnd"/>
-      <w:r>
-        <w:rPr>
-          <w:rFonts w:ascii="Times New Roman" w:eastAsia="Times New Roman" w:hAnsi="Times New Roman" w:cs="Times New Roman"/>
-          <w:color w:val="000000"/>
-          <w:sz w:val="24"/>
-          <w:szCs w:val="24"/>
-          <w:lang w:eastAsia="en-IN"/>
-        </w:rPr>
-        <w:t xml:space="preserve"> = </w:t>
-      </w:r>
-      <w:r>
-        <w:rPr>
-          <w:rFonts w:ascii="Times New Roman" w:eastAsia="Times New Roman" w:hAnsi="Times New Roman" w:cs="Times New Roman"/>
-          <w:color w:val="A52A2A"/>
-          <w:sz w:val="24"/>
-          <w:szCs w:val="24"/>
-          <w:lang w:eastAsia="en-IN"/>
-        </w:rPr>
-        <w:t xml:space="preserve">"John" / </w:t>
-      </w:r>
-      <w:r>
-        <w:rPr>
-          <w:rFonts w:ascii="Times New Roman" w:eastAsia="Times New Roman" w:hAnsi="Times New Roman" w:cs="Times New Roman"/>
-          <w:color w:val="000000"/>
-          <w:sz w:val="24"/>
-          <w:szCs w:val="24"/>
-          <w:lang w:eastAsia="en-IN"/>
-        </w:rPr>
-        <w:t>_</w:t>
-      </w:r>
-      <w:proofErr w:type="spellStart"/>
-      <w:r>
-        <w:rPr>
-          <w:rFonts w:ascii="Times New Roman" w:eastAsia="Times New Roman" w:hAnsi="Times New Roman" w:cs="Times New Roman"/>
-          <w:color w:val="000000"/>
-          <w:sz w:val="24"/>
-          <w:szCs w:val="24"/>
-          <w:lang w:eastAsia="en-IN"/>
-        </w:rPr>
-        <w:t>my_var</w:t>
-      </w:r>
-      <w:proofErr w:type="spellEnd"/>
-      <w:r>
-        <w:rPr>
-          <w:rFonts w:ascii="Times New Roman" w:eastAsia="Times New Roman" w:hAnsi="Times New Roman" w:cs="Times New Roman"/>
-          <w:color w:val="000000"/>
-          <w:sz w:val="24"/>
-          <w:szCs w:val="24"/>
-          <w:lang w:eastAsia="en-IN"/>
-        </w:rPr>
-        <w:t xml:space="preserve"> = </w:t>
-      </w:r>
-      <w:r>
-        <w:rPr>
-          <w:rFonts w:ascii="Times New Roman" w:eastAsia="Times New Roman" w:hAnsi="Times New Roman" w:cs="Times New Roman"/>
-          <w:color w:val="A52A2A"/>
-          <w:sz w:val="24"/>
-          <w:szCs w:val="24"/>
-          <w:lang w:eastAsia="en-IN"/>
-        </w:rPr>
-        <w:t>"John"</w:t>
-      </w:r>
-      <w:r>
-        <w:rPr>
-          <w:rFonts w:ascii="Times New Roman" w:eastAsia="Times New Roman" w:hAnsi="Times New Roman" w:cs="Times New Roman"/>
-          <w:color w:val="000000"/>
-          <w:sz w:val="24"/>
-          <w:szCs w:val="24"/>
-          <w:lang w:eastAsia="en-IN"/>
-        </w:rPr>
-        <w:t xml:space="preserve"> / </w:t>
-      </w:r>
-      <w:proofErr w:type="spellStart"/>
-      <w:r>
-        <w:rPr>
-          <w:rFonts w:ascii="Times New Roman" w:eastAsia="Times New Roman" w:hAnsi="Times New Roman" w:cs="Times New Roman"/>
-          <w:color w:val="000000"/>
-          <w:sz w:val="24"/>
-          <w:szCs w:val="24"/>
-          <w:lang w:eastAsia="en-IN"/>
-        </w:rPr>
-        <w:t>myVar</w:t>
-      </w:r>
-      <w:proofErr w:type="spellEnd"/>
-      <w:r>
-        <w:rPr>
-          <w:rFonts w:ascii="Times New Roman" w:eastAsia="Times New Roman" w:hAnsi="Times New Roman" w:cs="Times New Roman"/>
-          <w:color w:val="000000"/>
-          <w:sz w:val="24"/>
-          <w:szCs w:val="24"/>
-          <w:lang w:eastAsia="en-IN"/>
-        </w:rPr>
-        <w:t xml:space="preserve"> = </w:t>
-      </w:r>
-      <w:r>
-        <w:rPr>
-          <w:rFonts w:ascii="Times New Roman" w:eastAsia="Times New Roman" w:hAnsi="Times New Roman" w:cs="Times New Roman"/>
-          <w:color w:val="A52A2A"/>
-          <w:sz w:val="24"/>
-          <w:szCs w:val="24"/>
-          <w:lang w:eastAsia="en-IN"/>
-        </w:rPr>
-        <w:t>"John"</w:t>
-      </w:r>
-      <w:r>
-        <w:rPr>
-          <w:rFonts w:ascii="Times New Roman" w:eastAsia="Times New Roman" w:hAnsi="Times New Roman" w:cs="Times New Roman"/>
-          <w:color w:val="000000"/>
-          <w:sz w:val="24"/>
-          <w:szCs w:val="24"/>
-          <w:lang w:eastAsia="en-IN"/>
-        </w:rPr>
-        <w:t xml:space="preserve"> / MYVAR = </w:t>
-      </w:r>
-      <w:r>
-        <w:rPr>
-          <w:rFonts w:ascii="Times New Roman" w:eastAsia="Times New Roman" w:hAnsi="Times New Roman" w:cs="Times New Roman"/>
-          <w:color w:val="A52A2A"/>
-          <w:sz w:val="24"/>
-          <w:szCs w:val="24"/>
-          <w:lang w:eastAsia="en-IN"/>
-        </w:rPr>
-        <w:t>"John"</w:t>
-      </w:r>
-      <w:r>
-        <w:rPr>
-          <w:rFonts w:ascii="Times New Roman" w:eastAsia="Times New Roman" w:hAnsi="Times New Roman" w:cs="Times New Roman"/>
-          <w:color w:val="000000"/>
-          <w:sz w:val="24"/>
-          <w:szCs w:val="24"/>
-          <w:lang w:eastAsia="en-IN"/>
-        </w:rPr>
-        <w:t xml:space="preserve"> / myvar2 = </w:t>
-      </w:r>
-      <w:r>
-        <w:rPr>
-          <w:rFonts w:ascii="Times New Roman" w:eastAsia="Times New Roman" w:hAnsi="Times New Roman" w:cs="Times New Roman"/>
-          <w:color w:val="A52A2A"/>
-          <w:sz w:val="24"/>
-          <w:szCs w:val="24"/>
-          <w:lang w:eastAsia="en-IN"/>
-        </w:rPr>
-        <w:t>"John"</w:t>
-      </w:r>
-    </w:p>
-    <w:p>
-      <w:pPr>
-        <w:spacing w:before="240" w:after="240" w:line="240" w:lineRule="auto"/>
-        <w:ind w:firstLine="360"/>
-        <w:rPr>
-          <w:rFonts w:ascii="Times New Roman" w:eastAsia="Times New Roman" w:hAnsi="Times New Roman" w:cs="Times New Roman"/>
-          <w:b/>
-          <w:bCs/>
-          <w:color w:val="000000"/>
-          <w:sz w:val="24"/>
-          <w:szCs w:val="24"/>
-          <w:lang w:eastAsia="en-IN"/>
-        </w:rPr>
-      </w:pPr>
-      <w:r>
-        <w:rPr>
-          <w:rFonts w:ascii="Times New Roman" w:eastAsia="Times New Roman" w:hAnsi="Times New Roman" w:cs="Times New Roman"/>
-          <w:b/>
-          <w:bCs/>
-          <w:color w:val="000000"/>
-          <w:sz w:val="24"/>
-          <w:szCs w:val="24"/>
-          <w:lang w:eastAsia="en-IN"/>
-        </w:rPr>
-        <w:t>Illegal variable names:</w:t>
       </w:r>
     </w:p>
     <w:p>
@@ -4085,112 +3934,6 @@
           <w:lang w:eastAsia="en-IN"/>
         </w:rPr>
       </w:pPr>
-      <w:r>
-        <w:rPr>
-          <w:rFonts w:ascii="Times New Roman" w:eastAsia="Times New Roman" w:hAnsi="Times New Roman" w:cs="Times New Roman"/>
-          <w:color w:val="000000"/>
-          <w:sz w:val="24"/>
-          <w:szCs w:val="24"/>
-          <w:highlight w:val="yellow"/>
-          <w:lang w:eastAsia="en-IN"/>
-        </w:rPr>
-        <w:t>2</w:t>
-      </w:r>
-      <w:r>
-        <w:rPr>
-          <w:rFonts w:ascii="Times New Roman" w:eastAsia="Times New Roman" w:hAnsi="Times New Roman" w:cs="Times New Roman"/>
-          <w:color w:val="000000"/>
-          <w:sz w:val="24"/>
-          <w:szCs w:val="24"/>
-          <w:lang w:eastAsia="en-IN"/>
-        </w:rPr>
-        <w:t>myvar = </w:t>
-      </w:r>
-      <w:r>
-        <w:rPr>
-          <w:rFonts w:ascii="Times New Roman" w:eastAsia="Times New Roman" w:hAnsi="Times New Roman" w:cs="Times New Roman"/>
-          <w:color w:val="A52A2A"/>
-          <w:sz w:val="24"/>
-          <w:szCs w:val="24"/>
-          <w:lang w:eastAsia="en-IN"/>
-        </w:rPr>
-        <w:t>"John"</w:t>
-      </w:r>
-      <w:r>
-        <w:rPr>
-          <w:rFonts w:ascii="Times New Roman" w:eastAsia="Times New Roman" w:hAnsi="Times New Roman" w:cs="Times New Roman"/>
-          <w:color w:val="000000"/>
-          <w:sz w:val="24"/>
-          <w:szCs w:val="24"/>
-          <w:lang w:eastAsia="en-IN"/>
-        </w:rPr>
-        <w:t xml:space="preserve"> / my</w:t>
-      </w:r>
-      <w:r>
-        <w:rPr>
-          <w:rFonts w:ascii="Times New Roman" w:eastAsia="Times New Roman" w:hAnsi="Times New Roman" w:cs="Times New Roman"/>
-          <w:color w:val="000000"/>
-          <w:sz w:val="24"/>
-          <w:szCs w:val="24"/>
-          <w:highlight w:val="yellow"/>
-          <w:lang w:eastAsia="en-IN"/>
-        </w:rPr>
-        <w:t>-</w:t>
-      </w:r>
-      <w:r>
-        <w:rPr>
-          <w:rFonts w:ascii="Times New Roman" w:eastAsia="Times New Roman" w:hAnsi="Times New Roman" w:cs="Times New Roman"/>
-          <w:color w:val="000000"/>
-          <w:sz w:val="24"/>
-          <w:szCs w:val="24"/>
-          <w:lang w:eastAsia="en-IN"/>
-        </w:rPr>
-        <w:t>var = </w:t>
-      </w:r>
-      <w:r>
-        <w:rPr>
-          <w:rFonts w:ascii="Times New Roman" w:eastAsia="Times New Roman" w:hAnsi="Times New Roman" w:cs="Times New Roman"/>
-          <w:color w:val="A52A2A"/>
-          <w:sz w:val="24"/>
-          <w:szCs w:val="24"/>
-          <w:lang w:eastAsia="en-IN"/>
-        </w:rPr>
-        <w:t>"John"</w:t>
-      </w:r>
-      <w:r>
-        <w:rPr>
-          <w:rFonts w:ascii="Times New Roman" w:eastAsia="Times New Roman" w:hAnsi="Times New Roman" w:cs="Times New Roman"/>
-          <w:color w:val="000000"/>
-          <w:sz w:val="24"/>
-          <w:szCs w:val="24"/>
-          <w:lang w:eastAsia="en-IN"/>
-        </w:rPr>
-        <w:t xml:space="preserve"> / my var = </w:t>
-      </w:r>
-      <w:r>
-        <w:rPr>
-          <w:rFonts w:ascii="Times New Roman" w:eastAsia="Times New Roman" w:hAnsi="Times New Roman" w:cs="Times New Roman"/>
-          <w:color w:val="A52A2A"/>
-          <w:sz w:val="24"/>
-          <w:szCs w:val="24"/>
-          <w:lang w:eastAsia="en-IN"/>
-        </w:rPr>
-        <w:t>"John"</w:t>
-      </w:r>
-    </w:p>
-    <w:p>
-      <w:pPr>
-        <w:shd w:val="clear" w:color="auto" w:fill="FFFFFF"/>
-        <w:spacing w:after="0" w:line="240" w:lineRule="auto"/>
-        <w:ind w:firstLine="360"/>
-        <w:rPr>
-          <w:rFonts w:ascii="Times New Roman" w:eastAsia="Times New Roman" w:hAnsi="Times New Roman" w:cs="Times New Roman"/>
-          <w:color w:val="A52A2A"/>
-          <w:sz w:val="24"/>
-          <w:szCs w:val="24"/>
-          <w:lang w:eastAsia="en-IN"/>
-        </w:rPr>
-      </w:pPr>
     </w:p>
     <w:p>
       <w:pPr>
@@ -4944,7 +4687,17 @@
           <w:szCs w:val="24"/>
           <w:lang w:eastAsia="en-IN"/>
         </w:rPr>
-        <w:t xml:space="preserve">No, there is no language support for creating block </w:t>
+        <w:t>T</w:t>
+      </w:r>
+      <w:r>
+        <w:rPr>
+          <w:rFonts w:ascii="Times New Roman" w:eastAsia="Times New Roman" w:hAnsi="Times New Roman" w:cs="Times New Roman"/>
+          <w:color w:val="232629"/>
+          <w:sz w:val="24"/>
+          <w:szCs w:val="24"/>
+          <w:lang w:eastAsia="en-IN"/>
+        </w:rPr>
+        <w:t xml:space="preserve">here is no language support for creating block </w:t>
       </w:r>
       <w:r>
         <w:rPr>
@@ -5069,676 +4822,17 @@
     </w:p>
     <w:p>
       <w:pPr>
-        <w:shd w:val="clear" w:color="auto" w:fill="002451"/>
-        <w:spacing w:after="0" w:line="285" w:lineRule="atLeast"/>
-        <w:rPr>
-          <w:rFonts w:ascii="Times New Roman" w:eastAsia="Times New Roman" w:hAnsi="Times New Roman" w:cs="Times New Roman"/>
-          <w:color w:val="D1F1A9"/>
-          <w:sz w:val="24"/>
-          <w:szCs w:val="24"/>
-          <w:lang w:eastAsia="en-IN"/>
-        </w:rPr>
-      </w:pPr>
-      <w:r>
-        <w:rPr>
-          <w:rFonts w:ascii="Times New Roman" w:eastAsia="Times New Roman" w:hAnsi="Times New Roman" w:cs="Times New Roman"/>
-          <w:color w:val="FFFFFF"/>
-          <w:sz w:val="24"/>
-          <w:szCs w:val="24"/>
-          <w:lang w:eastAsia="en-IN"/>
-        </w:rPr>
-        <w:t>x </w:t>
-      </w:r>
-      <w:r>
-        <w:rPr>
-          <w:rFonts w:ascii="Times New Roman" w:eastAsia="Times New Roman" w:hAnsi="Times New Roman" w:cs="Times New Roman"/>
-          <w:color w:val="99FFFF"/>
-          <w:sz w:val="24"/>
-          <w:szCs w:val="24"/>
-          <w:lang w:eastAsia="en-IN"/>
-        </w:rPr>
-        <w:t>=</w:t>
-      </w:r>
-      <w:r>
-        <w:rPr>
-          <w:rFonts w:ascii="Times New Roman" w:eastAsia="Times New Roman" w:hAnsi="Times New Roman" w:cs="Times New Roman"/>
-          <w:color w:val="FFFFFF"/>
-          <w:sz w:val="24"/>
-          <w:szCs w:val="24"/>
-          <w:lang w:eastAsia="en-IN"/>
-        </w:rPr>
-        <w:t> </w:t>
-      </w:r>
-      <w:r>
-        <w:rPr>
-          <w:rFonts w:ascii="Times New Roman" w:eastAsia="Times New Roman" w:hAnsi="Times New Roman" w:cs="Times New Roman"/>
-          <w:color w:val="D1F1A9"/>
-          <w:sz w:val="24"/>
-          <w:szCs w:val="24"/>
-          <w:lang w:eastAsia="en-IN"/>
-        </w:rPr>
-        <w:t>'hero'</w:t>
-      </w:r>
-    </w:p>
-    <w:p>
-      <w:pPr>
-        <w:shd w:val="clear" w:color="auto" w:fill="002451"/>
-        <w:spacing w:after="0" w:line="285" w:lineRule="atLeast"/>
-        <w:rPr>
-          <w:rFonts w:ascii="Times New Roman" w:eastAsia="Times New Roman" w:hAnsi="Times New Roman" w:cs="Times New Roman"/>
-          <w:color w:val="FFFFFF"/>
-          <w:sz w:val="24"/>
-          <w:szCs w:val="24"/>
-          <w:lang w:eastAsia="en-IN"/>
-        </w:rPr>
-      </w:pPr>
-    </w:p>
-    <w:p>
-      <w:pPr>
-        <w:shd w:val="clear" w:color="auto" w:fill="002451"/>
-        <w:spacing w:after="0" w:line="285" w:lineRule="atLeast"/>
-        <w:rPr>
-          <w:rFonts w:ascii="Times New Roman" w:eastAsia="Times New Roman" w:hAnsi="Times New Roman" w:cs="Times New Roman"/>
-          <w:color w:val="FFFFFF"/>
-          <w:sz w:val="24"/>
-          <w:szCs w:val="24"/>
-          <w:lang w:eastAsia="en-IN"/>
-        </w:rPr>
-      </w:pPr>
-      <w:r>
-        <w:rPr>
-          <w:rFonts w:ascii="Times New Roman" w:eastAsia="Times New Roman" w:hAnsi="Times New Roman" w:cs="Times New Roman"/>
-          <w:color w:val="EBBBFF"/>
-          <w:sz w:val="24"/>
-          <w:szCs w:val="24"/>
-          <w:lang w:eastAsia="en-IN"/>
-        </w:rPr>
-        <w:t>def</w:t>
-      </w:r>
-      <w:r>
-        <w:rPr>
-          <w:rFonts w:ascii="Times New Roman" w:eastAsia="Times New Roman" w:hAnsi="Times New Roman" w:cs="Times New Roman"/>
-          <w:color w:val="FFFFFF"/>
-          <w:sz w:val="24"/>
-          <w:szCs w:val="24"/>
-          <w:lang w:eastAsia="en-IN"/>
-        </w:rPr>
-        <w:t> </w:t>
-      </w:r>
-      <w:proofErr w:type="spellStart"/>
-      <w:proofErr w:type="gramStart"/>
-      <w:r>
-        <w:rPr>
-          <w:rFonts w:ascii="Times New Roman" w:eastAsia="Times New Roman" w:hAnsi="Times New Roman" w:cs="Times New Roman"/>
-          <w:color w:val="BBDAFF"/>
-          <w:sz w:val="24"/>
-          <w:szCs w:val="24"/>
-          <w:lang w:eastAsia="en-IN"/>
-        </w:rPr>
-        <w:t>myfunc</w:t>
-      </w:r>
-      <w:proofErr w:type="spellEnd"/>
-      <w:r>
-        <w:rPr>
-          <w:rFonts w:ascii="Times New Roman" w:eastAsia="Times New Roman" w:hAnsi="Times New Roman" w:cs="Times New Roman"/>
-          <w:color w:val="FFFFFF"/>
-          <w:sz w:val="24"/>
-          <w:szCs w:val="24"/>
-          <w:lang w:eastAsia="en-IN"/>
-        </w:rPr>
-        <w:t>(</w:t>
-      </w:r>
-      <w:proofErr w:type="gramEnd"/>
-      <w:r>
-        <w:rPr>
-          <w:rFonts w:ascii="Times New Roman" w:eastAsia="Times New Roman" w:hAnsi="Times New Roman" w:cs="Times New Roman"/>
-          <w:color w:val="FFFFFF"/>
-          <w:sz w:val="24"/>
-          <w:szCs w:val="24"/>
-          <w:lang w:eastAsia="en-IN"/>
-        </w:rPr>
-        <w:t>):</w:t>
-      </w:r>
-    </w:p>
-    <w:p>
-      <w:pPr>
-        <w:shd w:val="clear" w:color="auto" w:fill="002451"/>
-        <w:spacing w:after="0" w:line="285" w:lineRule="atLeast"/>
-        <w:rPr>
-          <w:rFonts w:ascii="Times New Roman" w:eastAsia="Times New Roman" w:hAnsi="Times New Roman" w:cs="Times New Roman"/>
-          <w:color w:val="FFFFFF"/>
-          <w:sz w:val="24"/>
-          <w:szCs w:val="24"/>
-          <w:lang w:eastAsia="en-IN"/>
-        </w:rPr>
-      </w:pPr>
-      <w:r>
-        <w:rPr>
-          <w:rFonts w:ascii="Times New Roman" w:eastAsia="Times New Roman" w:hAnsi="Times New Roman" w:cs="Times New Roman"/>
-          <w:color w:val="FFFFFF"/>
-          <w:sz w:val="24"/>
-          <w:szCs w:val="24"/>
-          <w:lang w:eastAsia="en-IN"/>
-        </w:rPr>
-        <w:t>  </w:t>
-      </w:r>
-      <w:r>
-        <w:rPr>
-          <w:rFonts w:ascii="Times New Roman" w:eastAsia="Times New Roman" w:hAnsi="Times New Roman" w:cs="Times New Roman"/>
-          <w:color w:val="EBBBFF"/>
-          <w:sz w:val="24"/>
-          <w:szCs w:val="24"/>
-          <w:lang w:eastAsia="en-IN"/>
-        </w:rPr>
-        <w:t>global</w:t>
-      </w:r>
-      <w:r>
-        <w:rPr>
-          <w:rFonts w:ascii="Times New Roman" w:eastAsia="Times New Roman" w:hAnsi="Times New Roman" w:cs="Times New Roman"/>
-          <w:color w:val="FFFFFF"/>
-          <w:sz w:val="24"/>
-          <w:szCs w:val="24"/>
-          <w:lang w:eastAsia="en-IN"/>
-        </w:rPr>
-        <w:t> </w:t>
-      </w:r>
-      <w:proofErr w:type="gramStart"/>
-      <w:r>
-        <w:rPr>
-          <w:rFonts w:ascii="Times New Roman" w:eastAsia="Times New Roman" w:hAnsi="Times New Roman" w:cs="Times New Roman"/>
-          <w:color w:val="FFFFFF"/>
-          <w:sz w:val="24"/>
-          <w:szCs w:val="24"/>
-          <w:lang w:eastAsia="en-IN"/>
-        </w:rPr>
-        <w:t>x</w:t>
-      </w:r>
-      <w:r>
-        <w:rPr>
-          <w:rFonts w:ascii="Times New Roman" w:eastAsia="Times New Roman" w:hAnsi="Times New Roman" w:cs="Times New Roman"/>
-          <w:color w:val="FFFFFF"/>
-          <w:sz w:val="24"/>
-          <w:szCs w:val="24"/>
-          <w:lang w:eastAsia="en-IN"/>
-        </w:rPr>
-        <w:t xml:space="preserve">  /</w:t>
-      </w:r>
-      <w:proofErr w:type="gramEnd"/>
-      <w:r>
-        <w:rPr>
-          <w:rFonts w:ascii="Times New Roman" w:eastAsia="Times New Roman" w:hAnsi="Times New Roman" w:cs="Times New Roman"/>
-          <w:color w:val="FFFFFF"/>
-          <w:sz w:val="24"/>
-          <w:szCs w:val="24"/>
-          <w:lang w:eastAsia="en-IN"/>
-        </w:rPr>
-        <w:t xml:space="preserve">/ </w:t>
-      </w:r>
-      <w:r>
-        <w:rPr>
-          <w:rFonts w:ascii="Times New Roman" w:eastAsia="Times New Roman" w:hAnsi="Times New Roman" w:cs="Times New Roman"/>
-          <w:color w:val="FF0000"/>
-          <w:sz w:val="24"/>
-          <w:szCs w:val="24"/>
-          <w:lang w:eastAsia="en-IN"/>
-        </w:rPr>
-        <w:t>global x = “fantastic” Invalid syntax</w:t>
-      </w:r>
-    </w:p>
-    <w:p>
-      <w:pPr>
-        <w:shd w:val="clear" w:color="auto" w:fill="002451"/>
-        <w:spacing w:after="0" w:line="285" w:lineRule="atLeast"/>
-        <w:rPr>
-          <w:rFonts w:ascii="Times New Roman" w:eastAsia="Times New Roman" w:hAnsi="Times New Roman" w:cs="Times New Roman"/>
-          <w:color w:val="FFFFFF"/>
-          <w:sz w:val="24"/>
-          <w:szCs w:val="24"/>
-          <w:lang w:eastAsia="en-IN"/>
-        </w:rPr>
-      </w:pPr>
-      <w:r>
-        <w:rPr>
-          <w:rFonts w:ascii="Times New Roman" w:eastAsia="Times New Roman" w:hAnsi="Times New Roman" w:cs="Times New Roman"/>
-          <w:color w:val="FFFFFF"/>
-          <w:sz w:val="24"/>
-          <w:szCs w:val="24"/>
-          <w:lang w:eastAsia="en-IN"/>
-        </w:rPr>
-        <w:t>  x </w:t>
-      </w:r>
-      <w:r>
-        <w:rPr>
-          <w:rFonts w:ascii="Times New Roman" w:eastAsia="Times New Roman" w:hAnsi="Times New Roman" w:cs="Times New Roman"/>
-          <w:color w:val="99FFFF"/>
-          <w:sz w:val="24"/>
-          <w:szCs w:val="24"/>
-          <w:lang w:eastAsia="en-IN"/>
-        </w:rPr>
-        <w:t>=</w:t>
-      </w:r>
-      <w:r>
-        <w:rPr>
-          <w:rFonts w:ascii="Times New Roman" w:eastAsia="Times New Roman" w:hAnsi="Times New Roman" w:cs="Times New Roman"/>
-          <w:color w:val="FFFFFF"/>
-          <w:sz w:val="24"/>
-          <w:szCs w:val="24"/>
-          <w:lang w:eastAsia="en-IN"/>
-        </w:rPr>
-        <w:t> </w:t>
-      </w:r>
-      <w:r>
-        <w:rPr>
-          <w:rFonts w:ascii="Times New Roman" w:eastAsia="Times New Roman" w:hAnsi="Times New Roman" w:cs="Times New Roman"/>
-          <w:color w:val="D1F1A9"/>
-          <w:sz w:val="24"/>
-          <w:szCs w:val="24"/>
-          <w:lang w:eastAsia="en-IN"/>
-        </w:rPr>
-        <w:t>"fantastic"</w:t>
-      </w:r>
-    </w:p>
-    <w:p>
-      <w:pPr>
-        <w:shd w:val="clear" w:color="auto" w:fill="002451"/>
-        <w:spacing w:after="0" w:line="285" w:lineRule="atLeast"/>
-        <w:rPr>
-          <w:rFonts w:ascii="Times New Roman" w:eastAsia="Times New Roman" w:hAnsi="Times New Roman" w:cs="Times New Roman"/>
-          <w:color w:val="FFFFFF"/>
-          <w:sz w:val="24"/>
-          <w:szCs w:val="24"/>
-          <w:lang w:eastAsia="en-IN"/>
-        </w:rPr>
-      </w:pPr>
-    </w:p>
-    <w:p>
-      <w:pPr>
-        <w:shd w:val="clear" w:color="auto" w:fill="002451"/>
-        <w:spacing w:after="0" w:line="285" w:lineRule="atLeast"/>
-        <w:rPr>
-          <w:rFonts w:ascii="Times New Roman" w:eastAsia="Times New Roman" w:hAnsi="Times New Roman" w:cs="Times New Roman"/>
-          <w:color w:val="7285B7"/>
-          <w:sz w:val="24"/>
-          <w:szCs w:val="24"/>
-          <w:lang w:eastAsia="en-IN"/>
-        </w:rPr>
-      </w:pPr>
-      <w:r>
-        <w:rPr>
-          <w:rFonts w:ascii="Times New Roman" w:eastAsia="Times New Roman" w:hAnsi="Times New Roman" w:cs="Times New Roman"/>
-          <w:color w:val="BBDAFF"/>
-          <w:sz w:val="24"/>
-          <w:szCs w:val="24"/>
-          <w:lang w:eastAsia="en-IN"/>
-        </w:rPr>
-        <w:t>print(x)</w:t>
-      </w:r>
-      <w:r>
-        <w:rPr>
-          <w:rFonts w:ascii="Times New Roman" w:eastAsia="Times New Roman" w:hAnsi="Times New Roman" w:cs="Times New Roman"/>
-          <w:color w:val="FFFFFF"/>
-          <w:sz w:val="24"/>
-          <w:szCs w:val="24"/>
-          <w:lang w:eastAsia="en-IN"/>
-        </w:rPr>
-        <w:t> </w:t>
-      </w:r>
-      <w:r>
-        <w:rPr>
-          <w:rFonts w:ascii="Times New Roman" w:eastAsia="Times New Roman" w:hAnsi="Times New Roman" w:cs="Times New Roman"/>
-          <w:color w:val="7285B7"/>
-          <w:sz w:val="24"/>
-          <w:szCs w:val="24"/>
-          <w:lang w:eastAsia="en-IN"/>
-        </w:rPr>
-        <w:t># </w:t>
-      </w:r>
-      <w:r>
-        <w:rPr>
-          <w:rFonts w:ascii="Times New Roman" w:eastAsia="Times New Roman" w:hAnsi="Times New Roman" w:cs="Times New Roman"/>
-          <w:color w:val="E7E6E6" w:themeColor="background2"/>
-          <w:sz w:val="24"/>
-          <w:szCs w:val="24"/>
-          <w:lang w:eastAsia="en-IN"/>
-        </w:rPr>
-        <w:t>hero</w:t>
-      </w:r>
-      <w:r>
-        <w:rPr>
-          <w:rFonts w:ascii="Times New Roman" w:eastAsia="Times New Roman" w:hAnsi="Times New Roman" w:cs="Times New Roman"/>
-          <w:color w:val="E7E6E6" w:themeColor="background2"/>
-          <w:sz w:val="24"/>
-          <w:szCs w:val="24"/>
-          <w:lang w:eastAsia="en-IN"/>
-        </w:rPr>
-        <w:t xml:space="preserve"> </w:t>
-      </w:r>
-      <w:r>
-        <w:rPr>
-          <w:rFonts w:ascii="Times New Roman" w:eastAsia="Times New Roman" w:hAnsi="Times New Roman" w:cs="Times New Roman"/>
-          <w:color w:val="7285B7"/>
-          <w:sz w:val="24"/>
-          <w:szCs w:val="24"/>
-          <w:lang w:eastAsia="en-IN"/>
-        </w:rPr>
-        <w:t>//initial global value</w:t>
-      </w:r>
-    </w:p>
-    <w:p>
-      <w:pPr>
-        <w:shd w:val="clear" w:color="auto" w:fill="002451"/>
-        <w:spacing w:after="0" w:line="285" w:lineRule="atLeast"/>
-        <w:rPr>
-          <w:rFonts w:ascii="Times New Roman" w:eastAsia="Times New Roman" w:hAnsi="Times New Roman" w:cs="Times New Roman"/>
-          <w:color w:val="FFFFFF"/>
-          <w:sz w:val="24"/>
-          <w:szCs w:val="24"/>
-          <w:lang w:eastAsia="en-IN"/>
-        </w:rPr>
-      </w:pPr>
-      <w:proofErr w:type="spellStart"/>
-      <w:proofErr w:type="gramStart"/>
-      <w:r>
-        <w:rPr>
-          <w:rFonts w:ascii="Times New Roman" w:eastAsia="Times New Roman" w:hAnsi="Times New Roman" w:cs="Times New Roman"/>
-          <w:color w:val="BBDAFF"/>
-          <w:sz w:val="24"/>
-          <w:szCs w:val="24"/>
-          <w:lang w:eastAsia="en-IN"/>
-        </w:rPr>
-        <w:t>myfunc</w:t>
-      </w:r>
-      <w:proofErr w:type="spellEnd"/>
-      <w:r>
-        <w:rPr>
-          <w:rFonts w:ascii="Times New Roman" w:eastAsia="Times New Roman" w:hAnsi="Times New Roman" w:cs="Times New Roman"/>
-          <w:color w:val="BBDAFF"/>
-          <w:sz w:val="24"/>
-          <w:szCs w:val="24"/>
-          <w:lang w:eastAsia="en-IN"/>
-        </w:rPr>
-        <w:t>(</w:t>
-      </w:r>
-      <w:proofErr w:type="gramEnd"/>
-      <w:r>
-        <w:rPr>
-          <w:rFonts w:ascii="Times New Roman" w:eastAsia="Times New Roman" w:hAnsi="Times New Roman" w:cs="Times New Roman"/>
-          <w:color w:val="BBDAFF"/>
-          <w:sz w:val="24"/>
-          <w:szCs w:val="24"/>
-          <w:lang w:eastAsia="en-IN"/>
-        </w:rPr>
-        <w:t>)</w:t>
-      </w:r>
-    </w:p>
-    <w:p>
-      <w:pPr>
-        <w:shd w:val="clear" w:color="auto" w:fill="002451"/>
-        <w:spacing w:after="0" w:line="285" w:lineRule="atLeast"/>
-        <w:rPr>
-          <w:rFonts w:ascii="Times New Roman" w:eastAsia="Times New Roman" w:hAnsi="Times New Roman" w:cs="Times New Roman"/>
-          <w:color w:val="7285B7"/>
-          <w:sz w:val="24"/>
-          <w:szCs w:val="24"/>
-          <w:lang w:eastAsia="en-IN"/>
-        </w:rPr>
-      </w:pPr>
-      <w:r>
-        <w:rPr>
-          <w:rFonts w:ascii="Times New Roman" w:eastAsia="Times New Roman" w:hAnsi="Times New Roman" w:cs="Times New Roman"/>
-          <w:color w:val="BBDAFF"/>
-          <w:sz w:val="24"/>
-          <w:szCs w:val="24"/>
-          <w:lang w:eastAsia="en-IN"/>
-        </w:rPr>
-        <w:t>print(x)</w:t>
-      </w:r>
-      <w:r>
-        <w:rPr>
-          <w:rFonts w:ascii="Times New Roman" w:eastAsia="Times New Roman" w:hAnsi="Times New Roman" w:cs="Times New Roman"/>
-          <w:color w:val="FFFFFF"/>
-          <w:sz w:val="24"/>
-          <w:szCs w:val="24"/>
-          <w:lang w:eastAsia="en-IN"/>
-        </w:rPr>
-        <w:t> </w:t>
-      </w:r>
-      <w:r>
-        <w:rPr>
-          <w:rFonts w:ascii="Times New Roman" w:eastAsia="Times New Roman" w:hAnsi="Times New Roman" w:cs="Times New Roman"/>
-          <w:color w:val="7285B7"/>
-          <w:sz w:val="24"/>
-          <w:szCs w:val="24"/>
-          <w:lang w:eastAsia="en-IN"/>
-        </w:rPr>
-        <w:t># </w:t>
-      </w:r>
-      <w:r>
-        <w:rPr>
-          <w:rFonts w:ascii="Times New Roman" w:eastAsia="Times New Roman" w:hAnsi="Times New Roman" w:cs="Times New Roman"/>
-          <w:color w:val="E7E6E6" w:themeColor="background2"/>
-          <w:sz w:val="24"/>
-          <w:szCs w:val="24"/>
-          <w:lang w:eastAsia="en-IN"/>
-        </w:rPr>
-        <w:t>fantastic</w:t>
-      </w:r>
-      <w:r>
-        <w:rPr>
-          <w:rFonts w:ascii="Times New Roman" w:eastAsia="Times New Roman" w:hAnsi="Times New Roman" w:cs="Times New Roman"/>
-          <w:color w:val="E7E6E6" w:themeColor="background2"/>
-          <w:sz w:val="24"/>
-          <w:szCs w:val="24"/>
-          <w:lang w:eastAsia="en-IN"/>
-        </w:rPr>
-        <w:t xml:space="preserve"> </w:t>
-      </w:r>
-      <w:r>
-        <w:rPr>
-          <w:rFonts w:ascii="Times New Roman" w:eastAsia="Times New Roman" w:hAnsi="Times New Roman" w:cs="Times New Roman"/>
-          <w:color w:val="7285B7"/>
-          <w:sz w:val="24"/>
-          <w:szCs w:val="24"/>
-          <w:lang w:eastAsia="en-IN"/>
-        </w:rPr>
-        <w:t xml:space="preserve">//newly </w:t>
-      </w:r>
-      <w:r>
-        <w:rPr>
-          <w:rFonts w:ascii="Times New Roman" w:eastAsia="Times New Roman" w:hAnsi="Times New Roman" w:cs="Times New Roman"/>
-          <w:color w:val="7285B7"/>
-          <w:sz w:val="24"/>
-          <w:szCs w:val="24"/>
-          <w:lang w:eastAsia="en-IN"/>
-        </w:rPr>
-        <w:t xml:space="preserve">altered </w:t>
-      </w:r>
-      <w:r>
-        <w:rPr>
-          <w:rFonts w:ascii="Times New Roman" w:eastAsia="Times New Roman" w:hAnsi="Times New Roman" w:cs="Times New Roman"/>
-          <w:color w:val="7285B7"/>
-          <w:sz w:val="24"/>
-          <w:szCs w:val="24"/>
-          <w:lang w:eastAsia="en-IN"/>
-        </w:rPr>
-        <w:t>global value from function</w:t>
-      </w:r>
-    </w:p>
-    <w:p>
-      <w:pPr>
-        <w:shd w:val="clear" w:color="auto" w:fill="002451"/>
-        <w:spacing w:after="0" w:line="285" w:lineRule="atLeast"/>
-        <w:rPr>
-          <w:rFonts w:ascii="Times New Roman" w:eastAsia="Times New Roman" w:hAnsi="Times New Roman" w:cs="Times New Roman"/>
-          <w:color w:val="FFFFFF"/>
-          <w:sz w:val="24"/>
-          <w:szCs w:val="24"/>
-          <w:lang w:eastAsia="en-IN"/>
-        </w:rPr>
-      </w:pPr>
-    </w:p>
-    <w:p>
-      <w:pPr>
-        <w:shd w:val="clear" w:color="auto" w:fill="002451"/>
-        <w:spacing w:after="0" w:line="285" w:lineRule="atLeast"/>
-        <w:rPr>
-          <w:rFonts w:ascii="Times New Roman" w:eastAsia="Times New Roman" w:hAnsi="Times New Roman" w:cs="Times New Roman"/>
-          <w:color w:val="FFFFFF"/>
-          <w:sz w:val="24"/>
-          <w:szCs w:val="24"/>
-          <w:lang w:eastAsia="en-IN"/>
-        </w:rPr>
-      </w:pPr>
-      <w:r>
-        <w:rPr>
-          <w:rFonts w:ascii="Times New Roman" w:eastAsia="Times New Roman" w:hAnsi="Times New Roman" w:cs="Times New Roman"/>
-          <w:color w:val="FFFFFF"/>
-          <w:sz w:val="24"/>
-          <w:szCs w:val="24"/>
-          <w:lang w:eastAsia="en-IN"/>
-        </w:rPr>
-        <w:t>x </w:t>
-      </w:r>
-      <w:r>
-        <w:rPr>
-          <w:rFonts w:ascii="Times New Roman" w:eastAsia="Times New Roman" w:hAnsi="Times New Roman" w:cs="Times New Roman"/>
-          <w:color w:val="99FFFF"/>
-          <w:sz w:val="24"/>
-          <w:szCs w:val="24"/>
-          <w:lang w:eastAsia="en-IN"/>
-        </w:rPr>
-        <w:t>=</w:t>
-      </w:r>
-      <w:r>
-        <w:rPr>
-          <w:rFonts w:ascii="Times New Roman" w:eastAsia="Times New Roman" w:hAnsi="Times New Roman" w:cs="Times New Roman"/>
-          <w:color w:val="FFFFFF"/>
-          <w:sz w:val="24"/>
-          <w:szCs w:val="24"/>
-          <w:lang w:eastAsia="en-IN"/>
-        </w:rPr>
-        <w:t> </w:t>
-      </w:r>
-      <w:r>
-        <w:rPr>
-          <w:rFonts w:ascii="Times New Roman" w:eastAsia="Times New Roman" w:hAnsi="Times New Roman" w:cs="Times New Roman"/>
-          <w:color w:val="D1F1A9"/>
-          <w:sz w:val="24"/>
-          <w:szCs w:val="24"/>
-          <w:lang w:eastAsia="en-IN"/>
-        </w:rPr>
-        <w:t>"awesome"</w:t>
-      </w:r>
-    </w:p>
-    <w:p>
-      <w:pPr>
-        <w:shd w:val="clear" w:color="auto" w:fill="002451"/>
-        <w:spacing w:after="0" w:line="285" w:lineRule="atLeast"/>
-        <w:rPr>
-          <w:rFonts w:ascii="Times New Roman" w:eastAsia="Times New Roman" w:hAnsi="Times New Roman" w:cs="Times New Roman"/>
-          <w:color w:val="FFFFFF"/>
-          <w:sz w:val="24"/>
-          <w:szCs w:val="24"/>
-          <w:lang w:eastAsia="en-IN"/>
-        </w:rPr>
-      </w:pPr>
-      <w:r>
-        <w:rPr>
-          <w:rFonts w:ascii="Times New Roman" w:eastAsia="Times New Roman" w:hAnsi="Times New Roman" w:cs="Times New Roman"/>
-          <w:color w:val="BBDAFF"/>
-          <w:sz w:val="24"/>
-          <w:szCs w:val="24"/>
-          <w:lang w:eastAsia="en-IN"/>
-        </w:rPr>
-        <w:t>print(x)</w:t>
-      </w:r>
-      <w:r>
-        <w:rPr>
-          <w:rFonts w:ascii="Times New Roman" w:eastAsia="Times New Roman" w:hAnsi="Times New Roman" w:cs="Times New Roman"/>
-          <w:color w:val="FFFFFF"/>
-          <w:sz w:val="24"/>
-          <w:szCs w:val="24"/>
-          <w:lang w:eastAsia="en-IN"/>
-        </w:rPr>
-        <w:t> </w:t>
-      </w:r>
-      <w:r>
-        <w:rPr>
-          <w:rFonts w:ascii="Times New Roman" w:eastAsia="Times New Roman" w:hAnsi="Times New Roman" w:cs="Times New Roman"/>
-          <w:color w:val="7285B7"/>
-          <w:sz w:val="24"/>
-          <w:szCs w:val="24"/>
-          <w:lang w:eastAsia="en-IN"/>
-        </w:rPr>
-        <w:t># </w:t>
-      </w:r>
-      <w:r>
-        <w:rPr>
-          <w:rFonts w:ascii="Times New Roman" w:eastAsia="Times New Roman" w:hAnsi="Times New Roman" w:cs="Times New Roman"/>
-          <w:color w:val="E7E6E6" w:themeColor="background2"/>
-          <w:sz w:val="24"/>
-          <w:szCs w:val="24"/>
-          <w:lang w:eastAsia="en-IN"/>
-        </w:rPr>
-        <w:t>awesome</w:t>
-      </w:r>
-      <w:r>
-        <w:rPr>
-          <w:rFonts w:ascii="Times New Roman" w:eastAsia="Times New Roman" w:hAnsi="Times New Roman" w:cs="Times New Roman"/>
-          <w:color w:val="E7E6E6" w:themeColor="background2"/>
-          <w:sz w:val="24"/>
-          <w:szCs w:val="24"/>
-          <w:lang w:eastAsia="en-IN"/>
-        </w:rPr>
-        <w:t xml:space="preserve"> </w:t>
-      </w:r>
-      <w:r>
-        <w:rPr>
-          <w:rFonts w:ascii="Times New Roman" w:eastAsia="Times New Roman" w:hAnsi="Times New Roman" w:cs="Times New Roman"/>
-          <w:color w:val="7285B7"/>
-          <w:sz w:val="24"/>
-          <w:szCs w:val="24"/>
-          <w:lang w:eastAsia="en-IN"/>
-        </w:rPr>
-        <w:t xml:space="preserve">//again newly </w:t>
-      </w:r>
-      <w:r>
-        <w:rPr>
-          <w:rFonts w:ascii="Times New Roman" w:eastAsia="Times New Roman" w:hAnsi="Times New Roman" w:cs="Times New Roman"/>
-          <w:color w:val="7285B7"/>
-          <w:sz w:val="24"/>
-          <w:szCs w:val="24"/>
-          <w:lang w:eastAsia="en-IN"/>
-        </w:rPr>
-        <w:t xml:space="preserve">altered </w:t>
-      </w:r>
-      <w:r>
-        <w:rPr>
-          <w:rFonts w:ascii="Times New Roman" w:eastAsia="Times New Roman" w:hAnsi="Times New Roman" w:cs="Times New Roman"/>
-          <w:color w:val="7285B7"/>
-          <w:sz w:val="24"/>
-          <w:szCs w:val="24"/>
-          <w:lang w:eastAsia="en-IN"/>
-        </w:rPr>
-        <w:t>global value</w:t>
-      </w:r>
-    </w:p>
-    <w:p>
-      <w:pPr>
-        <w:rPr>
-          <w:rFonts w:ascii="Times New Roman" w:hAnsi="Times New Roman" w:cs="Times New Roman"/>
-          <w:sz w:val="24"/>
-          <w:szCs w:val="24"/>
-        </w:rPr>
-      </w:pPr>
-      <w:r>
-        <w:rPr>
-          <w:rFonts w:ascii="Times New Roman" w:hAnsi="Times New Roman" w:cs="Times New Roman"/>
-          <w:sz w:val="24"/>
-          <w:szCs w:val="24"/>
-        </w:rPr>
-        <w:t xml:space="preserve"> </w:t>
-      </w:r>
+        <w:shd w:val="clear" w:color="auto" w:fill="FFFFFF"/>
+        <w:spacing w:after="100" w:afterAutospacing="1" w:line="240" w:lineRule="auto"/>
+        <w:textAlignment w:val="baseline"/>
+        <w:rPr>
+          <w:rFonts w:ascii="Times New Roman" w:eastAsia="Times New Roman" w:hAnsi="Times New Roman" w:cs="Times New Roman"/>
+          <w:color w:val="232629"/>
+          <w:sz w:val="24"/>
+          <w:szCs w:val="24"/>
+          <w:lang w:eastAsia="en-IN"/>
+        </w:rPr>
+      </w:pPr>
     </w:p>
     <w:p>
       <w:pPr>
@@ -6072,7 +5166,6 @@
           <w:szCs w:val="24"/>
           <w:shd w:val="clear" w:color="auto" w:fill="FFFFFF"/>
         </w:rPr>
-        <w:lastRenderedPageBreak/>
         <w:t>to specify the data type of a variable.</w:t>
       </w:r>
     </w:p>
@@ -6208,14 +5301,14 @@
         <w:rPr>
           <w:color w:val="000000"/>
         </w:rPr>
-        <w:t>print(</w:t>
+        <w:t>list(</w:t>
       </w:r>
       <w:proofErr w:type="gramEnd"/>
       <w:r>
         <w:rPr>
           <w:color w:val="000000"/>
         </w:rPr>
-        <w:t>list({'a': 1, 'b': 2})) #[‘a’, ‘b’]</w:t>
+        <w:t>{'a': 1, 'b': 2}) #[‘a’, ‘b’]</w:t>
       </w:r>
     </w:p>
     <w:p>
@@ -6277,6 +5370,7 @@
           <w:sz w:val="24"/>
           <w:szCs w:val="24"/>
         </w:rPr>
+        <w:lastRenderedPageBreak/>
         <w:t>Escape Character</w:t>
       </w:r>
     </w:p>
@@ -6349,6 +5443,16 @@
         </w:rPr>
         <w:t>.</w:t>
       </w:r>
+    </w:p>
+    <w:p>
+      <w:pPr>
+        <w:pStyle w:val="NormalWeb"/>
+        <w:shd w:val="clear" w:color="auto" w:fill="FFFFFF"/>
+        <w:spacing w:before="120" w:beforeAutospacing="0" w:after="120" w:afterAutospacing="0"/>
+        <w:rPr>
+          <w:color w:val="000000"/>
+        </w:rPr>
+      </w:pPr>
     </w:p>
     <w:p>
       <w:pPr>
@@ -6734,11 +5838,29 @@
           <w:szCs w:val="24"/>
           <w:lang w:eastAsia="en-IN"/>
         </w:rPr>
-        <w:t xml:space="preserve">(unique </w:t>
-      </w:r>
-      <w:r>
-        <w:rPr>
-          <w:rFonts w:ascii="Times New Roman" w:eastAsia="Times New Roman" w:hAnsi="Times New Roman" w:cs="Times New Roman"/>
+        <w:t>(</w:t>
+      </w:r>
+      <w:r>
+        <w:rPr>
+          <w:rFonts w:ascii="Times New Roman" w:eastAsia="Times New Roman" w:hAnsi="Times New Roman" w:cs="Times New Roman"/>
+          <w:b/>
+          <w:bCs/>
+          <w:i/>
+          <w:iCs/>
+          <w:color w:val="000000"/>
+          <w:sz w:val="24"/>
+          <w:szCs w:val="24"/>
+          <w:lang w:eastAsia="en-IN"/>
+        </w:rPr>
+        <w:t xml:space="preserve">unique </w:t>
+      </w:r>
+      <w:r>
+        <w:rPr>
+          <w:rFonts w:ascii="Times New Roman" w:eastAsia="Times New Roman" w:hAnsi="Times New Roman" w:cs="Times New Roman"/>
+          <w:b/>
+          <w:bCs/>
+          <w:i/>
+          <w:iCs/>
           <w:color w:val="000000"/>
           <w:sz w:val="24"/>
           <w:szCs w:val="24"/>
@@ -6776,6 +5898,131 @@
         </w:rPr>
         <w:t>returns a unique id for the specified object.</w:t>
       </w:r>
+      <w:r>
+        <w:rPr>
+          <w:rFonts w:ascii="Times New Roman" w:eastAsia="Times New Roman" w:hAnsi="Times New Roman" w:cs="Times New Roman"/>
+          <w:color w:val="000000"/>
+          <w:sz w:val="24"/>
+          <w:szCs w:val="24"/>
+          <w:lang w:eastAsia="en-IN"/>
+        </w:rPr>
+        <w:t xml:space="preserve"> </w:t>
+      </w:r>
+      <w:r>
+        <w:rPr>
+          <w:rFonts w:ascii="Times New Roman" w:eastAsia="Times New Roman" w:hAnsi="Times New Roman" w:cs="Times New Roman"/>
+          <w:color w:val="000000"/>
+          <w:sz w:val="24"/>
+          <w:szCs w:val="24"/>
+          <w:lang w:eastAsia="en-IN"/>
+        </w:rPr>
+        <w:t xml:space="preserve">All objects in Python </w:t>
+      </w:r>
+      <w:r>
+        <w:rPr>
+          <w:rFonts w:ascii="Times New Roman" w:eastAsia="Times New Roman" w:hAnsi="Times New Roman" w:cs="Times New Roman"/>
+          <w:color w:val="000000"/>
+          <w:sz w:val="24"/>
+          <w:szCs w:val="24"/>
+          <w:lang w:eastAsia="en-IN"/>
+        </w:rPr>
+        <w:t>have</w:t>
+      </w:r>
+      <w:r>
+        <w:rPr>
+          <w:rFonts w:ascii="Times New Roman" w:eastAsia="Times New Roman" w:hAnsi="Times New Roman" w:cs="Times New Roman"/>
+          <w:color w:val="000000"/>
+          <w:sz w:val="24"/>
+          <w:szCs w:val="24"/>
+          <w:lang w:eastAsia="en-IN"/>
+        </w:rPr>
+        <w:t xml:space="preserve"> its own unique id.</w:t>
+      </w:r>
+      <w:r>
+        <w:rPr>
+          <w:rFonts w:ascii="Times New Roman" w:eastAsia="Times New Roman" w:hAnsi="Times New Roman" w:cs="Times New Roman"/>
+          <w:color w:val="000000"/>
+          <w:sz w:val="24"/>
+          <w:szCs w:val="24"/>
+          <w:lang w:eastAsia="en-IN"/>
+        </w:rPr>
+        <w:t xml:space="preserve"> </w:t>
+      </w:r>
+      <w:r>
+        <w:rPr>
+          <w:rFonts w:ascii="Times New Roman" w:eastAsia="Times New Roman" w:hAnsi="Times New Roman" w:cs="Times New Roman"/>
+          <w:color w:val="000000"/>
+          <w:sz w:val="24"/>
+          <w:szCs w:val="24"/>
+          <w:lang w:eastAsia="en-IN"/>
+        </w:rPr>
+        <w:t>The id is assigned to the object when it is created.</w:t>
+      </w:r>
+      <w:r>
+        <w:rPr>
+          <w:rFonts w:ascii="Times New Roman" w:eastAsia="Times New Roman" w:hAnsi="Times New Roman" w:cs="Times New Roman"/>
+          <w:color w:val="000000"/>
+          <w:sz w:val="24"/>
+          <w:szCs w:val="24"/>
+          <w:lang w:eastAsia="en-IN"/>
+        </w:rPr>
+        <w:t xml:space="preserve"> </w:t>
+      </w:r>
+      <w:r>
+        <w:rPr>
+          <w:rFonts w:ascii="Times New Roman" w:eastAsia="Times New Roman" w:hAnsi="Times New Roman" w:cs="Times New Roman"/>
+          <w:color w:val="000000"/>
+          <w:sz w:val="24"/>
+          <w:szCs w:val="24"/>
+          <w:lang w:eastAsia="en-IN"/>
+        </w:rPr>
+        <w:t xml:space="preserve">The id is the object's memory </w:t>
+      </w:r>
+      <w:r>
+        <w:rPr>
+          <w:rFonts w:ascii="Times New Roman" w:eastAsia="Times New Roman" w:hAnsi="Times New Roman" w:cs="Times New Roman"/>
+          <w:color w:val="000000"/>
+          <w:sz w:val="24"/>
+          <w:szCs w:val="24"/>
+          <w:lang w:eastAsia="en-IN"/>
+        </w:rPr>
+        <w:t>address and</w:t>
+      </w:r>
+      <w:r>
+        <w:rPr>
+          <w:rFonts w:ascii="Times New Roman" w:eastAsia="Times New Roman" w:hAnsi="Times New Roman" w:cs="Times New Roman"/>
+          <w:color w:val="000000"/>
+          <w:sz w:val="24"/>
+          <w:szCs w:val="24"/>
+          <w:lang w:eastAsia="en-IN"/>
+        </w:rPr>
+        <w:t xml:space="preserve"> will be different for each time you run the program. (except for some object that has a constant unique id, like integers from -5 to 256)</w:t>
+      </w:r>
+      <w:r>
+        <w:rPr>
+          <w:rFonts w:ascii="Times New Roman" w:eastAsia="Times New Roman" w:hAnsi="Times New Roman" w:cs="Times New Roman"/>
+          <w:color w:val="000000"/>
+          <w:sz w:val="24"/>
+          <w:szCs w:val="24"/>
+          <w:lang w:eastAsia="en-IN"/>
+        </w:rPr>
+        <w:t>.</w:t>
+      </w:r>
+    </w:p>
+    <w:p>
+      <w:pPr>
+        <w:pStyle w:val="ListParagraph"/>
+        <w:shd w:val="clear" w:color="auto" w:fill="FFFFFF"/>
+        <w:spacing w:before="288" w:after="288" w:line="240" w:lineRule="auto"/>
+        <w:ind w:left="1080"/>
+        <w:rPr>
+          <w:rFonts w:ascii="Times New Roman" w:eastAsia="Times New Roman" w:hAnsi="Times New Roman" w:cs="Times New Roman"/>
+          <w:color w:val="000000"/>
+          <w:sz w:val="24"/>
+          <w:szCs w:val="24"/>
+          <w:lang w:eastAsia="en-IN"/>
+        </w:rPr>
+      </w:pPr>
     </w:p>
     <w:p>
       <w:pPr>
@@ -6796,140 +6043,6 @@
       </w:pPr>
       <w:r>
         <w:rPr>
-          <w:rFonts w:ascii="Times New Roman" w:eastAsia="Times New Roman" w:hAnsi="Times New Roman" w:cs="Times New Roman"/>
-          <w:color w:val="000000"/>
-          <w:sz w:val="24"/>
-          <w:szCs w:val="24"/>
-          <w:lang w:eastAsia="en-IN"/>
-        </w:rPr>
-        <w:t xml:space="preserve">All objects in Python </w:t>
-      </w:r>
-      <w:r>
-        <w:rPr>
-          <w:rFonts w:ascii="Times New Roman" w:eastAsia="Times New Roman" w:hAnsi="Times New Roman" w:cs="Times New Roman"/>
-          <w:color w:val="000000"/>
-          <w:sz w:val="24"/>
-          <w:szCs w:val="24"/>
-          <w:lang w:eastAsia="en-IN"/>
-        </w:rPr>
-        <w:t>have</w:t>
-      </w:r>
-      <w:r>
-        <w:rPr>
-          <w:rFonts w:ascii="Times New Roman" w:eastAsia="Times New Roman" w:hAnsi="Times New Roman" w:cs="Times New Roman"/>
-          <w:color w:val="000000"/>
-          <w:sz w:val="24"/>
-          <w:szCs w:val="24"/>
-          <w:lang w:eastAsia="en-IN"/>
-        </w:rPr>
-        <w:t xml:space="preserve"> its own unique id.</w:t>
-      </w:r>
-    </w:p>
-    <w:p>
-      <w:pPr>
-        <w:pStyle w:val="ListParagraph"/>
-        <w:numPr>
-          <w:ilvl w:val="0"/>
-          <w:numId w:val="27"/>
-        </w:numPr>
-        <w:shd w:val="clear" w:color="auto" w:fill="FFFFFF"/>
-        <w:spacing w:before="288" w:after="288" w:line="240" w:lineRule="auto"/>
-        <w:rPr>
-          <w:rFonts w:ascii="Times New Roman" w:eastAsia="Times New Roman" w:hAnsi="Times New Roman" w:cs="Times New Roman"/>
-          <w:color w:val="000000"/>
-          <w:sz w:val="24"/>
-          <w:szCs w:val="24"/>
-          <w:lang w:eastAsia="en-IN"/>
-        </w:rPr>
-      </w:pPr>
-      <w:r>
-        <w:rPr>
-          <w:rFonts w:ascii="Times New Roman" w:eastAsia="Times New Roman" w:hAnsi="Times New Roman" w:cs="Times New Roman"/>
-          <w:color w:val="000000"/>
-          <w:sz w:val="24"/>
-          <w:szCs w:val="24"/>
-          <w:lang w:eastAsia="en-IN"/>
-        </w:rPr>
-        <w:t>The id is assigned to the object when it is created.</w:t>
-      </w:r>
-    </w:p>
-    <w:p>
-      <w:pPr>
-        <w:pStyle w:val="ListParagraph"/>
-        <w:numPr>
-          <w:ilvl w:val="0"/>
-          <w:numId w:val="27"/>
-        </w:numPr>
-        <w:shd w:val="clear" w:color="auto" w:fill="FFFFFF"/>
-        <w:spacing w:before="288" w:after="288" w:line="240" w:lineRule="auto"/>
-        <w:rPr>
-          <w:rFonts w:ascii="Times New Roman" w:eastAsia="Times New Roman" w:hAnsi="Times New Roman" w:cs="Times New Roman"/>
-          <w:color w:val="000000"/>
-          <w:sz w:val="24"/>
-          <w:szCs w:val="24"/>
-          <w:lang w:eastAsia="en-IN"/>
-        </w:rPr>
-      </w:pPr>
-      <w:r>
-        <w:rPr>
-          <w:rFonts w:ascii="Times New Roman" w:eastAsia="Times New Roman" w:hAnsi="Times New Roman" w:cs="Times New Roman"/>
-          <w:color w:val="000000"/>
-          <w:sz w:val="24"/>
-          <w:szCs w:val="24"/>
-          <w:lang w:eastAsia="en-IN"/>
-        </w:rPr>
-        <w:t xml:space="preserve">The id is the object's memory </w:t>
-      </w:r>
-      <w:r>
-        <w:rPr>
-          <w:rFonts w:ascii="Times New Roman" w:eastAsia="Times New Roman" w:hAnsi="Times New Roman" w:cs="Times New Roman"/>
-          <w:color w:val="000000"/>
-          <w:sz w:val="24"/>
-          <w:szCs w:val="24"/>
-          <w:lang w:eastAsia="en-IN"/>
-        </w:rPr>
-        <w:t>address and</w:t>
-      </w:r>
-      <w:r>
-        <w:rPr>
-          <w:rFonts w:ascii="Times New Roman" w:eastAsia="Times New Roman" w:hAnsi="Times New Roman" w:cs="Times New Roman"/>
-          <w:color w:val="000000"/>
-          <w:sz w:val="24"/>
-          <w:szCs w:val="24"/>
-          <w:lang w:eastAsia="en-IN"/>
-        </w:rPr>
-        <w:t xml:space="preserve"> will be different for each time you run the program. (except for some object that has a constant unique id, like integers from -5 to 256)</w:t>
-      </w:r>
-      <w:r>
-        <w:rPr>
-          <w:rFonts w:ascii="Times New Roman" w:eastAsia="Times New Roman" w:hAnsi="Times New Roman" w:cs="Times New Roman"/>
-          <w:color w:val="000000"/>
-          <w:sz w:val="24"/>
-          <w:szCs w:val="24"/>
-          <w:lang w:eastAsia="en-IN"/>
-        </w:rPr>
-        <w:t>.</w:t>
-      </w:r>
-    </w:p>
-    <w:p>
-      <w:pPr>
-        <w:pStyle w:val="ListParagraph"/>
-        <w:numPr>
-          <w:ilvl w:val="0"/>
-          <w:numId w:val="27"/>
-        </w:numPr>
-        <w:shd w:val="clear" w:color="auto" w:fill="FFFFFF"/>
-        <w:spacing w:before="288" w:after="288" w:line="240" w:lineRule="auto"/>
-        <w:rPr>
-          <w:rFonts w:ascii="Times New Roman" w:eastAsia="Times New Roman" w:hAnsi="Times New Roman" w:cs="Times New Roman"/>
-          <w:color w:val="000000"/>
-          <w:sz w:val="24"/>
-          <w:szCs w:val="24"/>
-          <w:lang w:eastAsia="en-IN"/>
-        </w:rPr>
-      </w:pPr>
-      <w:r>
-        <w:rPr>
           <w:rFonts w:ascii="Times New Roman" w:hAnsi="Times New Roman" w:cs="Times New Roman"/>
           <w:sz w:val="24"/>
           <w:szCs w:val="24"/>
@@ -7002,6 +6115,10 @@
       <w:r>
         <w:rPr>
           <w:rFonts w:ascii="Times New Roman" w:hAnsi="Times New Roman" w:cs="Times New Roman"/>
+          <w:b/>
+          <w:bCs/>
+          <w:i/>
+          <w:iCs/>
           <w:sz w:val="24"/>
           <w:szCs w:val="24"/>
         </w:rPr>
@@ -7214,6 +6331,16 @@
         </w:rPr>
         <w:t>#25823232</w:t>
       </w:r>
+      <w:r>
+        <w:rPr>
+          <w:rFonts w:ascii="Times New Roman" w:eastAsia="Times New Roman" w:hAnsi="Times New Roman" w:cs="Times New Roman"/>
+          <w:color w:val="7285B7"/>
+          <w:sz w:val="24"/>
+          <w:szCs w:val="24"/>
+          <w:lang w:eastAsia="en-IN"/>
+        </w:rPr>
+        <w:t xml:space="preserve"> Memory address of that object (unique identifier)</w:t>
+      </w:r>
     </w:p>
     <w:p>
       <w:pPr>
@@ -7412,6 +6539,16 @@
         </w:rPr>
         <w:t># A</w:t>
       </w:r>
+      <w:r>
+        <w:rPr>
+          <w:rFonts w:ascii="Times New Roman" w:eastAsia="Times New Roman" w:hAnsi="Times New Roman" w:cs="Times New Roman"/>
+          <w:color w:val="7285B7"/>
+          <w:sz w:val="24"/>
+          <w:szCs w:val="24"/>
+          <w:lang w:eastAsia="en-IN"/>
+        </w:rPr>
+        <w:t xml:space="preserve"> </w:t>
+      </w:r>
     </w:p>
     <w:p>
       <w:pPr>
@@ -8155,15 +7292,6 @@
     </w:p>
     <w:p>
       <w:pPr>
-        <w:rPr>
-          <w:rFonts w:ascii="Times New Roman" w:hAnsi="Times New Roman" w:cs="Times New Roman"/>
-          <w:sz w:val="24"/>
-          <w:szCs w:val="24"/>
-        </w:rPr>
-      </w:pPr>
-    </w:p>
-    <w:p>
-      <w:pPr>
         <w:pStyle w:val="Heading1"/>
         <w:rPr>
           <w:rFonts w:ascii="Times New Roman" w:hAnsi="Times New Roman" w:cs="Times New Roman"/>
@@ -8171,19 +7299,48 @@
           <w:szCs w:val="24"/>
         </w:rPr>
       </w:pPr>
-      <w:r>
-        <w:rPr>
-          <w:rFonts w:ascii="Times New Roman" w:hAnsi="Times New Roman" w:cs="Times New Roman"/>
-          <w:sz w:val="24"/>
-          <w:szCs w:val="24"/>
-        </w:rPr>
+    </w:p>
+    <w:p>
+      <w:pPr>
+        <w:rPr>
+          <w:rFonts w:ascii="Times New Roman" w:hAnsi="Times New Roman" w:cs="Times New Roman"/>
+          <w:sz w:val="24"/>
+          <w:szCs w:val="24"/>
+        </w:rPr>
+      </w:pPr>
+    </w:p>
+    <w:p>
+      <w:pPr>
+        <w:pStyle w:val="Heading1"/>
+        <w:rPr>
+          <w:rFonts w:ascii="Times New Roman" w:hAnsi="Times New Roman" w:cs="Times New Roman"/>
+          <w:sz w:val="24"/>
+          <w:szCs w:val="24"/>
+        </w:rPr>
+      </w:pPr>
+      <w:r>
+        <w:rPr>
+          <w:rFonts w:ascii="Times New Roman" w:hAnsi="Times New Roman" w:cs="Times New Roman"/>
+          <w:sz w:val="24"/>
+          <w:szCs w:val="24"/>
+        </w:rPr>
+        <w:lastRenderedPageBreak/>
         <w:t xml:space="preserve">Datatypes </w:t>
       </w:r>
+    </w:p>
+    <w:p>
+      <w:pPr>
+        <w:rPr>
+          <w:rFonts w:ascii="Times New Roman" w:hAnsi="Times New Roman" w:cs="Times New Roman"/>
+          <w:sz w:val="24"/>
+          <w:szCs w:val="24"/>
+        </w:rPr>
+      </w:pPr>
     </w:p>
     <w:tbl>
       <w:tblPr>
-        <w:tblW w:w="31665" w:type="dxa"/>
-        <w:shd w:val="clear" w:color="auto" w:fill="FFFFFF"/>
+        <w:tblW w:w="9009" w:type="dxa"/>
+        <w:shd w:val="clear" w:color="auto" w:fill="1D2A35"/>
         <w:tblCellMar>
           <w:top w:w="15" w:type="dxa"/>
           <w:left w:w="15" w:type="dxa"/>
@@ -8193,16 +7350,17 @@
         <w:tblLook w:val="04A0" w:firstRow="1" w:lastRow="0" w:firstColumn="1" w:lastColumn="0" w:noHBand="0" w:noVBand="1"/>
       </w:tblPr>
       <w:tblGrid>
-        <w:gridCol w:w="2400"/>
-        <w:gridCol w:w="326"/>
-        <w:gridCol w:w="326"/>
-        <w:gridCol w:w="28613"/>
+        <w:gridCol w:w="2848"/>
+        <w:gridCol w:w="6161"/>
       </w:tblGrid>
       <w:tr>
+        <w:trPr>
+          <w:trHeight w:val="273"/>
+        </w:trPr>
         <w:tc>
           <w:tcPr>
-            <w:tcW w:w="2400" w:type="dxa"/>
-            <w:shd w:val="clear" w:color="auto" w:fill="FFFFFF"/>
+            <w:tcW w:w="2848" w:type="dxa"/>
+            <w:shd w:val="clear" w:color="auto" w:fill="1D2A35"/>
             <w:tcMar>
               <w:top w:w="120" w:type="dxa"/>
               <w:left w:w="240" w:type="dxa"/>
@@ -8216,19 +7374,19 @@
               <w:spacing w:after="0" w:line="240" w:lineRule="auto"/>
               <w:rPr>
                 <w:rFonts w:ascii="Times New Roman" w:eastAsia="Times New Roman" w:hAnsi="Times New Roman" w:cs="Times New Roman"/>
-                <w:color w:val="000000"/>
+                <w:color w:val="DDDDDD"/>
                 <w:sz w:val="24"/>
                 <w:szCs w:val="24"/>
-                <w:lang w:eastAsia="en-IN"/>
+                <w:lang w:val="en-US"/>
               </w:rPr>
             </w:pPr>
             <w:r>
               <w:rPr>
                 <w:rFonts w:ascii="Times New Roman" w:eastAsia="Times New Roman" w:hAnsi="Times New Roman" w:cs="Times New Roman"/>
-                <w:color w:val="000000"/>
+                <w:color w:val="DDDDDD"/>
                 <w:sz w:val="24"/>
                 <w:szCs w:val="24"/>
-                <w:lang w:eastAsia="en-IN"/>
+                <w:lang w:val="en-US"/>
               </w:rPr>
               <w:t>Text Type:</w:t>
             </w:r>
@@ -8237,43 +7395,7 @@
         <w:tc>
           <w:tcPr>
             <w:tcW w:w="0" w:type="auto"/>
-            <w:shd w:val="clear" w:color="auto" w:fill="FFFFFF"/>
-          </w:tcPr>
-          <w:p>
-            <w:pPr>
-              <w:spacing w:after="0" w:line="240" w:lineRule="auto"/>
-              <w:rPr>
-                <w:rFonts w:ascii="Times New Roman" w:eastAsia="Times New Roman" w:hAnsi="Times New Roman" w:cs="Times New Roman"/>
-                <w:color w:val="DC143C"/>
-                <w:sz w:val="24"/>
-                <w:szCs w:val="24"/>
-                <w:lang w:eastAsia="en-IN"/>
-              </w:rPr>
-            </w:pPr>
-          </w:p>
-        </w:tc>
-        <w:tc>
-          <w:tcPr>
-            <w:tcW w:w="0" w:type="auto"/>
-            <w:shd w:val="clear" w:color="auto" w:fill="FFFFFF"/>
-          </w:tcPr>
-          <w:p>
-            <w:pPr>
-              <w:spacing w:after="0" w:line="240" w:lineRule="auto"/>
-              <w:rPr>
-                <w:rFonts w:ascii="Times New Roman" w:eastAsia="Times New Roman" w:hAnsi="Times New Roman" w:cs="Times New Roman"/>
-                <w:color w:val="DC143C"/>
-                <w:sz w:val="24"/>
-                <w:szCs w:val="24"/>
-                <w:lang w:eastAsia="en-IN"/>
-              </w:rPr>
-            </w:pPr>
-          </w:p>
-        </w:tc>
-        <w:tc>
-          <w:tcPr>
-            <w:tcW w:w="0" w:type="auto"/>
-            <w:shd w:val="clear" w:color="auto" w:fill="FFFFFF"/>
+            <w:shd w:val="clear" w:color="auto" w:fill="1D2A35"/>
             <w:tcMar>
               <w:top w:w="120" w:type="dxa"/>
               <w:left w:w="120" w:type="dxa"/>
@@ -8287,19 +7409,19 @@
               <w:spacing w:after="0" w:line="240" w:lineRule="auto"/>
               <w:rPr>
                 <w:rFonts w:ascii="Times New Roman" w:eastAsia="Times New Roman" w:hAnsi="Times New Roman" w:cs="Times New Roman"/>
-                <w:color w:val="000000"/>
+                <w:color w:val="DDDDDD"/>
                 <w:sz w:val="24"/>
                 <w:szCs w:val="24"/>
-                <w:lang w:eastAsia="en-IN"/>
+                <w:lang w:val="en-US"/>
               </w:rPr>
             </w:pPr>
             <w:r>
               <w:rPr>
                 <w:rFonts w:ascii="Times New Roman" w:eastAsia="Times New Roman" w:hAnsi="Times New Roman" w:cs="Times New Roman"/>
-                <w:color w:val="DC143C"/>
+                <w:color w:val="FF9999"/>
                 <w:sz w:val="24"/>
                 <w:szCs w:val="24"/>
-                <w:lang w:eastAsia="en-IN"/>
+                <w:lang w:val="en-US"/>
               </w:rPr>
               <w:t>str</w:t>
             </w:r>
@@ -8307,10 +7429,13 @@
         </w:tc>
       </w:tr>
       <w:tr>
+        <w:trPr>
+          <w:trHeight w:val="273"/>
+        </w:trPr>
         <w:tc>
           <w:tcPr>
             <w:tcW w:w="0" w:type="auto"/>
-            <w:shd w:val="clear" w:color="auto" w:fill="FFFFFF"/>
+            <w:shd w:val="clear" w:color="auto" w:fill="1D2A35"/>
             <w:tcMar>
               <w:top w:w="120" w:type="dxa"/>
               <w:left w:w="240" w:type="dxa"/>
@@ -8324,19 +7449,19 @@
               <w:spacing w:after="0" w:line="240" w:lineRule="auto"/>
               <w:rPr>
                 <w:rFonts w:ascii="Times New Roman" w:eastAsia="Times New Roman" w:hAnsi="Times New Roman" w:cs="Times New Roman"/>
-                <w:color w:val="000000"/>
+                <w:color w:val="DDDDDD"/>
                 <w:sz w:val="24"/>
                 <w:szCs w:val="24"/>
-                <w:lang w:eastAsia="en-IN"/>
+                <w:lang w:val="en-US"/>
               </w:rPr>
             </w:pPr>
             <w:r>
               <w:rPr>
                 <w:rFonts w:ascii="Times New Roman" w:eastAsia="Times New Roman" w:hAnsi="Times New Roman" w:cs="Times New Roman"/>
-                <w:color w:val="000000"/>
+                <w:color w:val="DDDDDD"/>
                 <w:sz w:val="24"/>
                 <w:szCs w:val="24"/>
-                <w:lang w:eastAsia="en-IN"/>
+                <w:lang w:val="en-US"/>
               </w:rPr>
               <w:t>Numeric Types:</w:t>
             </w:r>
@@ -8345,43 +7470,7 @@
         <w:tc>
           <w:tcPr>
             <w:tcW w:w="0" w:type="auto"/>
-            <w:shd w:val="clear" w:color="auto" w:fill="FFFFFF"/>
-          </w:tcPr>
-          <w:p>
-            <w:pPr>
-              <w:spacing w:after="0" w:line="240" w:lineRule="auto"/>
-              <w:rPr>
-                <w:rFonts w:ascii="Times New Roman" w:eastAsia="Times New Roman" w:hAnsi="Times New Roman" w:cs="Times New Roman"/>
-                <w:color w:val="DC143C"/>
-                <w:sz w:val="24"/>
-                <w:szCs w:val="24"/>
-                <w:lang w:eastAsia="en-IN"/>
-              </w:rPr>
-            </w:pPr>
-          </w:p>
-        </w:tc>
-        <w:tc>
-          <w:tcPr>
-            <w:tcW w:w="0" w:type="auto"/>
-            <w:shd w:val="clear" w:color="auto" w:fill="FFFFFF"/>
-          </w:tcPr>
-          <w:p>
-            <w:pPr>
-              <w:spacing w:after="0" w:line="240" w:lineRule="auto"/>
-              <w:rPr>
-                <w:rFonts w:ascii="Times New Roman" w:eastAsia="Times New Roman" w:hAnsi="Times New Roman" w:cs="Times New Roman"/>
-                <w:color w:val="DC143C"/>
-                <w:sz w:val="24"/>
-                <w:szCs w:val="24"/>
-                <w:lang w:eastAsia="en-IN"/>
-              </w:rPr>
-            </w:pPr>
-          </w:p>
-        </w:tc>
-        <w:tc>
-          <w:tcPr>
-            <w:tcW w:w="0" w:type="auto"/>
-            <w:shd w:val="clear" w:color="auto" w:fill="FFFFFF"/>
+            <w:shd w:val="clear" w:color="auto" w:fill="1D2A35"/>
             <w:tcMar>
               <w:top w:w="120" w:type="dxa"/>
               <w:left w:w="120" w:type="dxa"/>
@@ -8395,59 +7484,59 @@
               <w:spacing w:after="0" w:line="240" w:lineRule="auto"/>
               <w:rPr>
                 <w:rFonts w:ascii="Times New Roman" w:eastAsia="Times New Roman" w:hAnsi="Times New Roman" w:cs="Times New Roman"/>
-                <w:color w:val="000000"/>
+                <w:color w:val="DDDDDD"/>
                 <w:sz w:val="24"/>
                 <w:szCs w:val="24"/>
-                <w:lang w:eastAsia="en-IN"/>
+                <w:lang w:val="en-US"/>
               </w:rPr>
             </w:pPr>
             <w:r>
               <w:rPr>
                 <w:rFonts w:ascii="Times New Roman" w:eastAsia="Times New Roman" w:hAnsi="Times New Roman" w:cs="Times New Roman"/>
-                <w:color w:val="DC143C"/>
+                <w:color w:val="FF9999"/>
                 <w:sz w:val="24"/>
                 <w:szCs w:val="24"/>
-                <w:lang w:eastAsia="en-IN"/>
+                <w:lang w:val="en-US"/>
               </w:rPr>
               <w:t>int</w:t>
             </w:r>
             <w:r>
               <w:rPr>
                 <w:rFonts w:ascii="Times New Roman" w:eastAsia="Times New Roman" w:hAnsi="Times New Roman" w:cs="Times New Roman"/>
-                <w:color w:val="000000"/>
+                <w:color w:val="DDDDDD"/>
                 <w:sz w:val="24"/>
                 <w:szCs w:val="24"/>
-                <w:lang w:eastAsia="en-IN"/>
+                <w:lang w:val="en-US"/>
               </w:rPr>
               <w:t>, </w:t>
             </w:r>
             <w:r>
               <w:rPr>
                 <w:rFonts w:ascii="Times New Roman" w:eastAsia="Times New Roman" w:hAnsi="Times New Roman" w:cs="Times New Roman"/>
-                <w:color w:val="DC143C"/>
+                <w:color w:val="FF9999"/>
                 <w:sz w:val="24"/>
                 <w:szCs w:val="24"/>
-                <w:lang w:eastAsia="en-IN"/>
+                <w:lang w:val="en-US"/>
               </w:rPr>
               <w:t>float</w:t>
             </w:r>
             <w:r>
               <w:rPr>
                 <w:rFonts w:ascii="Times New Roman" w:eastAsia="Times New Roman" w:hAnsi="Times New Roman" w:cs="Times New Roman"/>
-                <w:color w:val="000000"/>
+                <w:color w:val="DDDDDD"/>
                 <w:sz w:val="24"/>
                 <w:szCs w:val="24"/>
-                <w:lang w:eastAsia="en-IN"/>
+                <w:lang w:val="en-US"/>
               </w:rPr>
               <w:t>, </w:t>
             </w:r>
             <w:r>
               <w:rPr>
                 <w:rFonts w:ascii="Times New Roman" w:eastAsia="Times New Roman" w:hAnsi="Times New Roman" w:cs="Times New Roman"/>
-                <w:color w:val="DC143C"/>
+                <w:color w:val="FF9999"/>
                 <w:sz w:val="24"/>
                 <w:szCs w:val="24"/>
-                <w:lang w:eastAsia="en-IN"/>
+                <w:lang w:val="en-US"/>
               </w:rPr>
               <w:t>complex</w:t>
             </w:r>
@@ -8455,10 +7544,13 @@
         </w:tc>
       </w:tr>
       <w:tr>
+        <w:trPr>
+          <w:trHeight w:val="273"/>
+        </w:trPr>
         <w:tc>
           <w:tcPr>
             <w:tcW w:w="0" w:type="auto"/>
-            <w:shd w:val="clear" w:color="auto" w:fill="FFFFFF"/>
+            <w:shd w:val="clear" w:color="auto" w:fill="1D2A35"/>
             <w:tcMar>
               <w:top w:w="120" w:type="dxa"/>
               <w:left w:w="240" w:type="dxa"/>
@@ -8472,19 +7564,19 @@
               <w:spacing w:after="0" w:line="240" w:lineRule="auto"/>
               <w:rPr>
                 <w:rFonts w:ascii="Times New Roman" w:eastAsia="Times New Roman" w:hAnsi="Times New Roman" w:cs="Times New Roman"/>
-                <w:color w:val="000000"/>
+                <w:color w:val="DDDDDD"/>
                 <w:sz w:val="24"/>
                 <w:szCs w:val="24"/>
-                <w:lang w:eastAsia="en-IN"/>
+                <w:lang w:val="en-US"/>
               </w:rPr>
             </w:pPr>
             <w:r>
               <w:rPr>
                 <w:rFonts w:ascii="Times New Roman" w:eastAsia="Times New Roman" w:hAnsi="Times New Roman" w:cs="Times New Roman"/>
-                <w:color w:val="000000"/>
+                <w:color w:val="DDDDDD"/>
                 <w:sz w:val="24"/>
                 <w:szCs w:val="24"/>
-                <w:lang w:eastAsia="en-IN"/>
+                <w:lang w:val="en-US"/>
               </w:rPr>
               <w:t>Sequence Types:</w:t>
             </w:r>
@@ -8493,43 +7585,7 @@
         <w:tc>
           <w:tcPr>
             <w:tcW w:w="0" w:type="auto"/>
-            <w:shd w:val="clear" w:color="auto" w:fill="FFFFFF"/>
-          </w:tcPr>
-          <w:p>
-            <w:pPr>
-              <w:spacing w:after="0" w:line="240" w:lineRule="auto"/>
-              <w:rPr>
-                <w:rFonts w:ascii="Times New Roman" w:eastAsia="Times New Roman" w:hAnsi="Times New Roman" w:cs="Times New Roman"/>
-                <w:color w:val="DC143C"/>
-                <w:sz w:val="24"/>
-                <w:szCs w:val="24"/>
-                <w:lang w:eastAsia="en-IN"/>
-              </w:rPr>
-            </w:pPr>
-          </w:p>
-        </w:tc>
-        <w:tc>
-          <w:tcPr>
-            <w:tcW w:w="0" w:type="auto"/>
-            <w:shd w:val="clear" w:color="auto" w:fill="FFFFFF"/>
-          </w:tcPr>
-          <w:p>
-            <w:pPr>
-              <w:spacing w:after="0" w:line="240" w:lineRule="auto"/>
-              <w:rPr>
-                <w:rFonts w:ascii="Times New Roman" w:eastAsia="Times New Roman" w:hAnsi="Times New Roman" w:cs="Times New Roman"/>
-                <w:color w:val="DC143C"/>
-                <w:sz w:val="24"/>
-                <w:szCs w:val="24"/>
-                <w:lang w:eastAsia="en-IN"/>
-              </w:rPr>
-            </w:pPr>
-          </w:p>
-        </w:tc>
-        <w:tc>
-          <w:tcPr>
-            <w:tcW w:w="0" w:type="auto"/>
-            <w:shd w:val="clear" w:color="auto" w:fill="FFFFFF"/>
+            <w:shd w:val="clear" w:color="auto" w:fill="1D2A35"/>
             <w:tcMar>
               <w:top w:w="120" w:type="dxa"/>
               <w:left w:w="120" w:type="dxa"/>
@@ -8543,59 +7599,59 @@
               <w:spacing w:after="0" w:line="240" w:lineRule="auto"/>
               <w:rPr>
                 <w:rFonts w:ascii="Times New Roman" w:eastAsia="Times New Roman" w:hAnsi="Times New Roman" w:cs="Times New Roman"/>
-                <w:color w:val="000000"/>
+                <w:color w:val="DDDDDD"/>
                 <w:sz w:val="24"/>
                 <w:szCs w:val="24"/>
-                <w:lang w:eastAsia="en-IN"/>
+                <w:lang w:val="en-US"/>
               </w:rPr>
             </w:pPr>
             <w:r>
               <w:rPr>
                 <w:rFonts w:ascii="Times New Roman" w:eastAsia="Times New Roman" w:hAnsi="Times New Roman" w:cs="Times New Roman"/>
-                <w:color w:val="DC143C"/>
+                <w:color w:val="FF9999"/>
                 <w:sz w:val="24"/>
                 <w:szCs w:val="24"/>
-                <w:lang w:eastAsia="en-IN"/>
+                <w:lang w:val="en-US"/>
               </w:rPr>
               <w:t>list</w:t>
             </w:r>
             <w:r>
               <w:rPr>
                 <w:rFonts w:ascii="Times New Roman" w:eastAsia="Times New Roman" w:hAnsi="Times New Roman" w:cs="Times New Roman"/>
-                <w:color w:val="000000"/>
+                <w:color w:val="DDDDDD"/>
                 <w:sz w:val="24"/>
                 <w:szCs w:val="24"/>
-                <w:lang w:eastAsia="en-IN"/>
+                <w:lang w:val="en-US"/>
               </w:rPr>
               <w:t>, </w:t>
             </w:r>
             <w:r>
               <w:rPr>
                 <w:rFonts w:ascii="Times New Roman" w:eastAsia="Times New Roman" w:hAnsi="Times New Roman" w:cs="Times New Roman"/>
-                <w:color w:val="DC143C"/>
+                <w:color w:val="FF9999"/>
                 <w:sz w:val="24"/>
                 <w:szCs w:val="24"/>
-                <w:lang w:eastAsia="en-IN"/>
+                <w:lang w:val="en-US"/>
               </w:rPr>
               <w:t>tuple</w:t>
             </w:r>
             <w:r>
               <w:rPr>
                 <w:rFonts w:ascii="Times New Roman" w:eastAsia="Times New Roman" w:hAnsi="Times New Roman" w:cs="Times New Roman"/>
-                <w:color w:val="000000"/>
+                <w:color w:val="DDDDDD"/>
                 <w:sz w:val="24"/>
                 <w:szCs w:val="24"/>
-                <w:lang w:eastAsia="en-IN"/>
+                <w:lang w:val="en-US"/>
               </w:rPr>
               <w:t>, </w:t>
             </w:r>
             <w:r>
               <w:rPr>
                 <w:rFonts w:ascii="Times New Roman" w:eastAsia="Times New Roman" w:hAnsi="Times New Roman" w:cs="Times New Roman"/>
-                <w:color w:val="DC143C"/>
+                <w:color w:val="FF9999"/>
                 <w:sz w:val="24"/>
                 <w:szCs w:val="24"/>
-                <w:lang w:eastAsia="en-IN"/>
+                <w:lang w:val="en-US"/>
               </w:rPr>
               <w:t>range</w:t>
             </w:r>
@@ -8603,10 +7659,13 @@
         </w:tc>
       </w:tr>
       <w:tr>
+        <w:trPr>
+          <w:trHeight w:val="273"/>
+        </w:trPr>
         <w:tc>
           <w:tcPr>
             <w:tcW w:w="0" w:type="auto"/>
-            <w:shd w:val="clear" w:color="auto" w:fill="FFFFFF"/>
+            <w:shd w:val="clear" w:color="auto" w:fill="1D2A35"/>
             <w:tcMar>
               <w:top w:w="120" w:type="dxa"/>
               <w:left w:w="240" w:type="dxa"/>
@@ -8620,19 +7679,19 @@
               <w:spacing w:after="0" w:line="240" w:lineRule="auto"/>
               <w:rPr>
                 <w:rFonts w:ascii="Times New Roman" w:eastAsia="Times New Roman" w:hAnsi="Times New Roman" w:cs="Times New Roman"/>
-                <w:color w:val="000000"/>
+                <w:color w:val="DDDDDD"/>
                 <w:sz w:val="24"/>
                 <w:szCs w:val="24"/>
-                <w:lang w:eastAsia="en-IN"/>
+                <w:lang w:val="en-US"/>
               </w:rPr>
             </w:pPr>
             <w:r>
               <w:rPr>
                 <w:rFonts w:ascii="Times New Roman" w:eastAsia="Times New Roman" w:hAnsi="Times New Roman" w:cs="Times New Roman"/>
-                <w:color w:val="000000"/>
+                <w:color w:val="DDDDDD"/>
                 <w:sz w:val="24"/>
                 <w:szCs w:val="24"/>
-                <w:lang w:eastAsia="en-IN"/>
+                <w:lang w:val="en-US"/>
               </w:rPr>
               <w:t>Mapping Type:</w:t>
             </w:r>
@@ -8641,43 +7700,7 @@
         <w:tc>
           <w:tcPr>
             <w:tcW w:w="0" w:type="auto"/>
-            <w:shd w:val="clear" w:color="auto" w:fill="FFFFFF"/>
-          </w:tcPr>
-          <w:p>
-            <w:pPr>
-              <w:spacing w:after="0" w:line="240" w:lineRule="auto"/>
-              <w:rPr>
-                <w:rFonts w:ascii="Times New Roman" w:eastAsia="Times New Roman" w:hAnsi="Times New Roman" w:cs="Times New Roman"/>
-                <w:color w:val="DC143C"/>
-                <w:sz w:val="24"/>
-                <w:szCs w:val="24"/>
-                <w:lang w:eastAsia="en-IN"/>
-              </w:rPr>
-            </w:pPr>
-          </w:p>
-        </w:tc>
-        <w:tc>
-          <w:tcPr>
-            <w:tcW w:w="0" w:type="auto"/>
-            <w:shd w:val="clear" w:color="auto" w:fill="FFFFFF"/>
-          </w:tcPr>
-          <w:p>
-            <w:pPr>
-              <w:spacing w:after="0" w:line="240" w:lineRule="auto"/>
-              <w:rPr>
-                <w:rFonts w:ascii="Times New Roman" w:eastAsia="Times New Roman" w:hAnsi="Times New Roman" w:cs="Times New Roman"/>
-                <w:color w:val="DC143C"/>
-                <w:sz w:val="24"/>
-                <w:szCs w:val="24"/>
-                <w:lang w:eastAsia="en-IN"/>
-              </w:rPr>
-            </w:pPr>
-          </w:p>
-        </w:tc>
-        <w:tc>
-          <w:tcPr>
-            <w:tcW w:w="0" w:type="auto"/>
-            <w:shd w:val="clear" w:color="auto" w:fill="FFFFFF"/>
+            <w:shd w:val="clear" w:color="auto" w:fill="1D2A35"/>
             <w:tcMar>
               <w:top w:w="120" w:type="dxa"/>
               <w:left w:w="120" w:type="dxa"/>
@@ -8691,20 +7714,20 @@
               <w:spacing w:after="0" w:line="240" w:lineRule="auto"/>
               <w:rPr>
                 <w:rFonts w:ascii="Times New Roman" w:eastAsia="Times New Roman" w:hAnsi="Times New Roman" w:cs="Times New Roman"/>
-                <w:color w:val="000000"/>
+                <w:color w:val="DDDDDD"/>
                 <w:sz w:val="24"/>
                 <w:szCs w:val="24"/>
-                <w:lang w:eastAsia="en-IN"/>
+                <w:lang w:val="en-US"/>
               </w:rPr>
             </w:pPr>
             <w:proofErr w:type="spellStart"/>
             <w:r>
               <w:rPr>
                 <w:rFonts w:ascii="Times New Roman" w:eastAsia="Times New Roman" w:hAnsi="Times New Roman" w:cs="Times New Roman"/>
-                <w:color w:val="DC143C"/>
+                <w:color w:val="FF9999"/>
                 <w:sz w:val="24"/>
                 <w:szCs w:val="24"/>
-                <w:lang w:eastAsia="en-IN"/>
+                <w:lang w:val="en-US"/>
               </w:rPr>
               <w:t>dict</w:t>
             </w:r>
@@ -8713,10 +7736,13 @@
         </w:tc>
       </w:tr>
       <w:tr>
+        <w:trPr>
+          <w:trHeight w:val="273"/>
+        </w:trPr>
         <w:tc>
           <w:tcPr>
             <w:tcW w:w="0" w:type="auto"/>
-            <w:shd w:val="clear" w:color="auto" w:fill="FFFFFF"/>
+            <w:shd w:val="clear" w:color="auto" w:fill="1D2A35"/>
             <w:tcMar>
               <w:top w:w="120" w:type="dxa"/>
               <w:left w:w="240" w:type="dxa"/>
@@ -8730,19 +7756,19 @@
               <w:spacing w:after="0" w:line="240" w:lineRule="auto"/>
               <w:rPr>
                 <w:rFonts w:ascii="Times New Roman" w:eastAsia="Times New Roman" w:hAnsi="Times New Roman" w:cs="Times New Roman"/>
-                <w:color w:val="000000"/>
+                <w:color w:val="DDDDDD"/>
                 <w:sz w:val="24"/>
                 <w:szCs w:val="24"/>
-                <w:lang w:eastAsia="en-IN"/>
+                <w:lang w:val="en-US"/>
               </w:rPr>
             </w:pPr>
             <w:r>
               <w:rPr>
                 <w:rFonts w:ascii="Times New Roman" w:eastAsia="Times New Roman" w:hAnsi="Times New Roman" w:cs="Times New Roman"/>
-                <w:color w:val="000000"/>
+                <w:color w:val="DDDDDD"/>
                 <w:sz w:val="24"/>
                 <w:szCs w:val="24"/>
-                <w:lang w:eastAsia="en-IN"/>
+                <w:lang w:val="en-US"/>
               </w:rPr>
               <w:t>Set Types:</w:t>
             </w:r>
@@ -8751,43 +7777,7 @@
         <w:tc>
           <w:tcPr>
             <w:tcW w:w="0" w:type="auto"/>
-            <w:shd w:val="clear" w:color="auto" w:fill="FFFFFF"/>
-          </w:tcPr>
-          <w:p>
-            <w:pPr>
-              <w:spacing w:after="0" w:line="240" w:lineRule="auto"/>
-              <w:rPr>
-                <w:rFonts w:ascii="Times New Roman" w:eastAsia="Times New Roman" w:hAnsi="Times New Roman" w:cs="Times New Roman"/>
-                <w:color w:val="DC143C"/>
-                <w:sz w:val="24"/>
-                <w:szCs w:val="24"/>
-                <w:lang w:eastAsia="en-IN"/>
-              </w:rPr>
-            </w:pPr>
-          </w:p>
-        </w:tc>
-        <w:tc>
-          <w:tcPr>
-            <w:tcW w:w="0" w:type="auto"/>
-            <w:shd w:val="clear" w:color="auto" w:fill="FFFFFF"/>
-          </w:tcPr>
-          <w:p>
-            <w:pPr>
-              <w:spacing w:after="0" w:line="240" w:lineRule="auto"/>
-              <w:rPr>
-                <w:rFonts w:ascii="Times New Roman" w:eastAsia="Times New Roman" w:hAnsi="Times New Roman" w:cs="Times New Roman"/>
-                <w:color w:val="DC143C"/>
-                <w:sz w:val="24"/>
-                <w:szCs w:val="24"/>
-                <w:lang w:eastAsia="en-IN"/>
-              </w:rPr>
-            </w:pPr>
-          </w:p>
-        </w:tc>
-        <w:tc>
-          <w:tcPr>
-            <w:tcW w:w="0" w:type="auto"/>
-            <w:shd w:val="clear" w:color="auto" w:fill="FFFFFF"/>
+            <w:shd w:val="clear" w:color="auto" w:fill="1D2A35"/>
             <w:tcMar>
               <w:top w:w="120" w:type="dxa"/>
               <w:left w:w="120" w:type="dxa"/>
@@ -8801,29 +7791,29 @@
               <w:spacing w:after="0" w:line="240" w:lineRule="auto"/>
               <w:rPr>
                 <w:rFonts w:ascii="Times New Roman" w:eastAsia="Times New Roman" w:hAnsi="Times New Roman" w:cs="Times New Roman"/>
-                <w:color w:val="000000"/>
+                <w:color w:val="DDDDDD"/>
                 <w:sz w:val="24"/>
                 <w:szCs w:val="24"/>
-                <w:lang w:eastAsia="en-IN"/>
+                <w:lang w:val="en-US"/>
               </w:rPr>
             </w:pPr>
             <w:r>
               <w:rPr>
                 <w:rFonts w:ascii="Times New Roman" w:eastAsia="Times New Roman" w:hAnsi="Times New Roman" w:cs="Times New Roman"/>
-                <w:color w:val="DC143C"/>
+                <w:color w:val="FF9999"/>
                 <w:sz w:val="24"/>
                 <w:szCs w:val="24"/>
-                <w:lang w:eastAsia="en-IN"/>
+                <w:lang w:val="en-US"/>
               </w:rPr>
               <w:t>set</w:t>
             </w:r>
             <w:r>
               <w:rPr>
                 <w:rFonts w:ascii="Times New Roman" w:eastAsia="Times New Roman" w:hAnsi="Times New Roman" w:cs="Times New Roman"/>
-                <w:color w:val="000000"/>
+                <w:color w:val="DDDDDD"/>
                 <w:sz w:val="24"/>
                 <w:szCs w:val="24"/>
-                <w:lang w:eastAsia="en-IN"/>
+                <w:lang w:val="en-US"/>
               </w:rPr>
               <w:t>, </w:t>
             </w:r>
@@ -8831,10 +7821,10 @@
             <w:r>
               <w:rPr>
                 <w:rFonts w:ascii="Times New Roman" w:eastAsia="Times New Roman" w:hAnsi="Times New Roman" w:cs="Times New Roman"/>
-                <w:color w:val="DC143C"/>
+                <w:color w:val="FF9999"/>
                 <w:sz w:val="24"/>
                 <w:szCs w:val="24"/>
-                <w:lang w:eastAsia="en-IN"/>
+                <w:lang w:val="en-US"/>
               </w:rPr>
               <w:t>frozenset</w:t>
             </w:r>
@@ -8843,10 +7833,13 @@
         </w:tc>
       </w:tr>
       <w:tr>
+        <w:trPr>
+          <w:trHeight w:val="273"/>
+        </w:trPr>
         <w:tc>
           <w:tcPr>
             <w:tcW w:w="0" w:type="auto"/>
-            <w:shd w:val="clear" w:color="auto" w:fill="FFFFFF"/>
+            <w:shd w:val="clear" w:color="auto" w:fill="1D2A35"/>
             <w:tcMar>
               <w:top w:w="120" w:type="dxa"/>
               <w:left w:w="240" w:type="dxa"/>
@@ -8860,19 +7853,19 @@
               <w:spacing w:after="0" w:line="240" w:lineRule="auto"/>
               <w:rPr>
                 <w:rFonts w:ascii="Times New Roman" w:eastAsia="Times New Roman" w:hAnsi="Times New Roman" w:cs="Times New Roman"/>
-                <w:color w:val="000000"/>
+                <w:color w:val="DDDDDD"/>
                 <w:sz w:val="24"/>
                 <w:szCs w:val="24"/>
-                <w:lang w:eastAsia="en-IN"/>
+                <w:lang w:val="en-US"/>
               </w:rPr>
             </w:pPr>
             <w:r>
               <w:rPr>
                 <w:rFonts w:ascii="Times New Roman" w:eastAsia="Times New Roman" w:hAnsi="Times New Roman" w:cs="Times New Roman"/>
-                <w:color w:val="000000"/>
+                <w:color w:val="DDDDDD"/>
                 <w:sz w:val="24"/>
                 <w:szCs w:val="24"/>
-                <w:lang w:eastAsia="en-IN"/>
+                <w:lang w:val="en-US"/>
               </w:rPr>
               <w:t>Boolean Type:</w:t>
             </w:r>
@@ -8881,43 +7874,7 @@
         <w:tc>
           <w:tcPr>
             <w:tcW w:w="0" w:type="auto"/>
-            <w:shd w:val="clear" w:color="auto" w:fill="FFFFFF"/>
-          </w:tcPr>
-          <w:p>
-            <w:pPr>
-              <w:spacing w:after="0" w:line="240" w:lineRule="auto"/>
-              <w:rPr>
-                <w:rFonts w:ascii="Times New Roman" w:eastAsia="Times New Roman" w:hAnsi="Times New Roman" w:cs="Times New Roman"/>
-                <w:color w:val="DC143C"/>
-                <w:sz w:val="24"/>
-                <w:szCs w:val="24"/>
-                <w:lang w:eastAsia="en-IN"/>
-              </w:rPr>
-            </w:pPr>
-          </w:p>
-        </w:tc>
-        <w:tc>
-          <w:tcPr>
-            <w:tcW w:w="0" w:type="auto"/>
-            <w:shd w:val="clear" w:color="auto" w:fill="FFFFFF"/>
-          </w:tcPr>
-          <w:p>
-            <w:pPr>
-              <w:spacing w:after="0" w:line="240" w:lineRule="auto"/>
-              <w:rPr>
-                <w:rFonts w:ascii="Times New Roman" w:eastAsia="Times New Roman" w:hAnsi="Times New Roman" w:cs="Times New Roman"/>
-                <w:color w:val="DC143C"/>
-                <w:sz w:val="24"/>
-                <w:szCs w:val="24"/>
-                <w:lang w:eastAsia="en-IN"/>
-              </w:rPr>
-            </w:pPr>
-          </w:p>
-        </w:tc>
-        <w:tc>
-          <w:tcPr>
-            <w:tcW w:w="0" w:type="auto"/>
-            <w:shd w:val="clear" w:color="auto" w:fill="FFFFFF"/>
+            <w:shd w:val="clear" w:color="auto" w:fill="1D2A35"/>
             <w:tcMar>
               <w:top w:w="120" w:type="dxa"/>
               <w:left w:w="120" w:type="dxa"/>
@@ -8931,19 +7888,19 @@
               <w:spacing w:after="0" w:line="240" w:lineRule="auto"/>
               <w:rPr>
                 <w:rFonts w:ascii="Times New Roman" w:eastAsia="Times New Roman" w:hAnsi="Times New Roman" w:cs="Times New Roman"/>
-                <w:color w:val="000000"/>
+                <w:color w:val="DDDDDD"/>
                 <w:sz w:val="24"/>
                 <w:szCs w:val="24"/>
-                <w:lang w:eastAsia="en-IN"/>
+                <w:lang w:val="en-US"/>
               </w:rPr>
             </w:pPr>
             <w:r>
               <w:rPr>
                 <w:rFonts w:ascii="Times New Roman" w:eastAsia="Times New Roman" w:hAnsi="Times New Roman" w:cs="Times New Roman"/>
-                <w:color w:val="DC143C"/>
+                <w:color w:val="FF9999"/>
                 <w:sz w:val="24"/>
                 <w:szCs w:val="24"/>
-                <w:lang w:eastAsia="en-IN"/>
+                <w:lang w:val="en-US"/>
               </w:rPr>
               <w:t>bool</w:t>
             </w:r>
@@ -8951,10 +7908,13 @@
         </w:tc>
       </w:tr>
       <w:tr>
+        <w:trPr>
+          <w:trHeight w:val="273"/>
+        </w:trPr>
         <w:tc>
           <w:tcPr>
             <w:tcW w:w="0" w:type="auto"/>
-            <w:shd w:val="clear" w:color="auto" w:fill="FFFFFF"/>
+            <w:shd w:val="clear" w:color="auto" w:fill="1D2A35"/>
             <w:tcMar>
               <w:top w:w="120" w:type="dxa"/>
               <w:left w:w="240" w:type="dxa"/>
@@ -8968,19 +7928,19 @@
               <w:spacing w:after="0" w:line="240" w:lineRule="auto"/>
               <w:rPr>
                 <w:rFonts w:ascii="Times New Roman" w:eastAsia="Times New Roman" w:hAnsi="Times New Roman" w:cs="Times New Roman"/>
-                <w:color w:val="000000"/>
+                <w:color w:val="DDDDDD"/>
                 <w:sz w:val="24"/>
                 <w:szCs w:val="24"/>
-                <w:lang w:eastAsia="en-IN"/>
+                <w:lang w:val="en-US"/>
               </w:rPr>
             </w:pPr>
             <w:r>
               <w:rPr>
                 <w:rFonts w:ascii="Times New Roman" w:eastAsia="Times New Roman" w:hAnsi="Times New Roman" w:cs="Times New Roman"/>
-                <w:color w:val="000000"/>
+                <w:color w:val="DDDDDD"/>
                 <w:sz w:val="24"/>
                 <w:szCs w:val="24"/>
-                <w:lang w:eastAsia="en-IN"/>
+                <w:lang w:val="en-US"/>
               </w:rPr>
               <w:t>Binary Types:</w:t>
             </w:r>
@@ -8989,43 +7949,7 @@
         <w:tc>
           <w:tcPr>
             <w:tcW w:w="0" w:type="auto"/>
-            <w:shd w:val="clear" w:color="auto" w:fill="FFFFFF"/>
-          </w:tcPr>
-          <w:p>
-            <w:pPr>
-              <w:spacing w:after="0" w:line="240" w:lineRule="auto"/>
-              <w:rPr>
-                <w:rFonts w:ascii="Times New Roman" w:eastAsia="Times New Roman" w:hAnsi="Times New Roman" w:cs="Times New Roman"/>
-                <w:color w:val="DC143C"/>
-                <w:sz w:val="24"/>
-                <w:szCs w:val="24"/>
-                <w:lang w:eastAsia="en-IN"/>
-              </w:rPr>
-            </w:pPr>
-          </w:p>
-        </w:tc>
-        <w:tc>
-          <w:tcPr>
-            <w:tcW w:w="0" w:type="auto"/>
-            <w:shd w:val="clear" w:color="auto" w:fill="FFFFFF"/>
-          </w:tcPr>
-          <w:p>
-            <w:pPr>
-              <w:spacing w:after="0" w:line="240" w:lineRule="auto"/>
-              <w:rPr>
-                <w:rFonts w:ascii="Times New Roman" w:eastAsia="Times New Roman" w:hAnsi="Times New Roman" w:cs="Times New Roman"/>
-                <w:color w:val="DC143C"/>
-                <w:sz w:val="24"/>
-                <w:szCs w:val="24"/>
-                <w:lang w:eastAsia="en-IN"/>
-              </w:rPr>
-            </w:pPr>
-          </w:p>
-        </w:tc>
-        <w:tc>
-          <w:tcPr>
-            <w:tcW w:w="0" w:type="auto"/>
-            <w:shd w:val="clear" w:color="auto" w:fill="FFFFFF"/>
+            <w:shd w:val="clear" w:color="auto" w:fill="1D2A35"/>
             <w:tcMar>
               <w:top w:w="120" w:type="dxa"/>
               <w:left w:w="120" w:type="dxa"/>
@@ -9039,29 +7963,29 @@
               <w:spacing w:after="0" w:line="240" w:lineRule="auto"/>
               <w:rPr>
                 <w:rFonts w:ascii="Times New Roman" w:eastAsia="Times New Roman" w:hAnsi="Times New Roman" w:cs="Times New Roman"/>
-                <w:color w:val="DC143C"/>
+                <w:color w:val="DDDDDD"/>
                 <w:sz w:val="24"/>
                 <w:szCs w:val="24"/>
-                <w:lang w:eastAsia="en-IN"/>
+                <w:lang w:val="en-US"/>
               </w:rPr>
             </w:pPr>
             <w:r>
               <w:rPr>
                 <w:rFonts w:ascii="Times New Roman" w:eastAsia="Times New Roman" w:hAnsi="Times New Roman" w:cs="Times New Roman"/>
-                <w:color w:val="DC143C"/>
+                <w:color w:val="FF9999"/>
                 <w:sz w:val="24"/>
                 <w:szCs w:val="24"/>
-                <w:lang w:eastAsia="en-IN"/>
+                <w:lang w:val="en-US"/>
               </w:rPr>
               <w:t>bytes</w:t>
             </w:r>
             <w:r>
               <w:rPr>
                 <w:rFonts w:ascii="Times New Roman" w:eastAsia="Times New Roman" w:hAnsi="Times New Roman" w:cs="Times New Roman"/>
-                <w:color w:val="000000"/>
+                <w:color w:val="DDDDDD"/>
                 <w:sz w:val="24"/>
                 <w:szCs w:val="24"/>
-                <w:lang w:eastAsia="en-IN"/>
+                <w:lang w:val="en-US"/>
               </w:rPr>
               <w:t>, </w:t>
             </w:r>
@@ -9069,10 +7993,10 @@
             <w:r>
               <w:rPr>
                 <w:rFonts w:ascii="Times New Roman" w:eastAsia="Times New Roman" w:hAnsi="Times New Roman" w:cs="Times New Roman"/>
-                <w:color w:val="DC143C"/>
+                <w:color w:val="FF9999"/>
                 <w:sz w:val="24"/>
                 <w:szCs w:val="24"/>
-                <w:lang w:eastAsia="en-IN"/>
+                <w:lang w:val="en-US"/>
               </w:rPr>
               <w:t>bytearray</w:t>
             </w:r>
@@ -9080,10 +8004,10 @@
             <w:r>
               <w:rPr>
                 <w:rFonts w:ascii="Times New Roman" w:eastAsia="Times New Roman" w:hAnsi="Times New Roman" w:cs="Times New Roman"/>
-                <w:color w:val="000000"/>
+                <w:color w:val="DDDDDD"/>
                 <w:sz w:val="24"/>
                 <w:szCs w:val="24"/>
-                <w:lang w:eastAsia="en-IN"/>
+                <w:lang w:val="en-US"/>
               </w:rPr>
               <w:t>, </w:t>
             </w:r>
@@ -9091,42 +8015,104 @@
             <w:r>
               <w:rPr>
                 <w:rFonts w:ascii="Times New Roman" w:eastAsia="Times New Roman" w:hAnsi="Times New Roman" w:cs="Times New Roman"/>
-                <w:color w:val="DC143C"/>
+                <w:color w:val="FF9999"/>
                 <w:sz w:val="24"/>
                 <w:szCs w:val="24"/>
-                <w:lang w:eastAsia="en-IN"/>
+                <w:lang w:val="en-US"/>
               </w:rPr>
               <w:t>memoryview</w:t>
             </w:r>
             <w:proofErr w:type="spellEnd"/>
           </w:p>
+        </w:tc>
+      </w:tr>
+      <w:tr>
+        <w:trPr>
+          <w:trHeight w:val="273"/>
+        </w:trPr>
+        <w:tc>
+          <w:tcPr>
+            <w:tcW w:w="0" w:type="auto"/>
+            <w:shd w:val="clear" w:color="auto" w:fill="1D2A35"/>
+            <w:tcMar>
+              <w:top w:w="120" w:type="dxa"/>
+              <w:left w:w="240" w:type="dxa"/>
+              <w:bottom w:w="120" w:type="dxa"/>
+              <w:right w:w="120" w:type="dxa"/>
+            </w:tcMar>
+            <w:hideMark/>
+          </w:tcPr>
           <w:p>
             <w:pPr>
               <w:spacing w:after="0" w:line="240" w:lineRule="auto"/>
               <w:rPr>
                 <w:rFonts w:ascii="Times New Roman" w:eastAsia="Times New Roman" w:hAnsi="Times New Roman" w:cs="Times New Roman"/>
-                <w:color w:val="DC143C"/>
+                <w:color w:val="DDDDDD"/>
                 <w:sz w:val="24"/>
                 <w:szCs w:val="24"/>
-                <w:lang w:eastAsia="en-IN"/>
+                <w:lang w:val="en-US"/>
               </w:rPr>
             </w:pPr>
+            <w:r>
+              <w:rPr>
+                <w:rFonts w:ascii="Times New Roman" w:eastAsia="Times New Roman" w:hAnsi="Times New Roman" w:cs="Times New Roman"/>
+                <w:color w:val="DDDDDD"/>
+                <w:sz w:val="24"/>
+                <w:szCs w:val="24"/>
+                <w:lang w:val="en-US"/>
+              </w:rPr>
+              <w:t>None Type:</w:t>
+            </w:r>
           </w:p>
+        </w:tc>
+        <w:tc>
+          <w:tcPr>
+            <w:tcW w:w="0" w:type="auto"/>
+            <w:shd w:val="clear" w:color="auto" w:fill="1D2A35"/>
+            <w:tcMar>
+              <w:top w:w="120" w:type="dxa"/>
+              <w:left w:w="120" w:type="dxa"/>
+              <w:bottom w:w="120" w:type="dxa"/>
+              <w:right w:w="120" w:type="dxa"/>
+            </w:tcMar>
+            <w:hideMark/>
+          </w:tcPr>
           <w:p>
             <w:pPr>
               <w:spacing w:after="0" w:line="240" w:lineRule="auto"/>
               <w:rPr>
                 <w:rFonts w:ascii="Times New Roman" w:eastAsia="Times New Roman" w:hAnsi="Times New Roman" w:cs="Times New Roman"/>
-                <w:color w:val="000000"/>
+                <w:color w:val="DDDDDD"/>
                 <w:sz w:val="24"/>
                 <w:szCs w:val="24"/>
-                <w:lang w:eastAsia="en-IN"/>
+                <w:lang w:val="en-US"/>
               </w:rPr>
             </w:pPr>
+            <w:proofErr w:type="spellStart"/>
+            <w:r>
+              <w:rPr>
+                <w:rFonts w:ascii="Times New Roman" w:eastAsia="Times New Roman" w:hAnsi="Times New Roman" w:cs="Times New Roman"/>
+                <w:color w:val="FF9999"/>
+                <w:sz w:val="24"/>
+                <w:szCs w:val="24"/>
+                <w:lang w:val="en-US"/>
+              </w:rPr>
+              <w:t>NoneType</w:t>
+            </w:r>
+            <w:proofErr w:type="spellEnd"/>
           </w:p>
         </w:tc>
       </w:tr>
     </w:tbl>
+    <w:p>
+      <w:pPr>
+        <w:rPr>
+          <w:rFonts w:ascii="Times New Roman" w:hAnsi="Times New Roman" w:cs="Times New Roman"/>
+          <w:sz w:val="24"/>
+          <w:szCs w:val="24"/>
+        </w:rPr>
+      </w:pPr>
+    </w:p>
     <w:p>
       <w:pPr>
         <w:shd w:val="clear" w:color="auto" w:fill="002451"/>
@@ -10012,13 +8998,64 @@
     <w:p>
       <w:pPr>
         <w:pStyle w:val="NormalWeb"/>
+        <w:numPr>
+          <w:ilvl w:val="0"/>
+          <w:numId w:val="6"/>
+        </w:numPr>
         <w:shd w:val="clear" w:color="auto" w:fill="FFFFFF"/>
         <w:spacing w:before="0" w:beforeAutospacing="0"/>
-        <w:ind w:left="720"/>
-        <w:rPr>
-          <w:color w:val="000000"/>
-        </w:rPr>
-      </w:pPr>
+        <w:rPr>
+          <w:color w:val="000000"/>
+        </w:rPr>
+      </w:pPr>
+      <w:r>
+        <w:rPr>
+          <w:color w:val="000000"/>
+        </w:rPr>
+        <w:t xml:space="preserve">All string method return a </w:t>
+      </w:r>
+      <w:proofErr w:type="gramStart"/>
+      <w:r>
+        <w:rPr>
+          <w:color w:val="000000"/>
+        </w:rPr>
+        <w:t>new values</w:t>
+      </w:r>
+      <w:proofErr w:type="gramEnd"/>
+      <w:r>
+        <w:rPr>
+          <w:color w:val="000000"/>
+        </w:rPr>
+        <w:t>. They do not change the original string.</w:t>
+      </w:r>
+    </w:p>
+    <w:p>
+      <w:pPr>
+        <w:pStyle w:val="NormalWeb"/>
+        <w:numPr>
+          <w:ilvl w:val="0"/>
+          <w:numId w:val="6"/>
+        </w:numPr>
+        <w:shd w:val="clear" w:color="auto" w:fill="FFFFFF"/>
+        <w:spacing w:before="0" w:beforeAutospacing="0"/>
+        <w:rPr>
+          <w:color w:val="000000"/>
+        </w:rPr>
+      </w:pPr>
+      <w:proofErr w:type="gramStart"/>
+      <w:r>
+        <w:rPr>
+          <w:color w:val="000000"/>
+        </w:rPr>
+        <w:t>find(</w:t>
+      </w:r>
+      <w:proofErr w:type="gramEnd"/>
+      <w:r>
+        <w:rPr>
+          <w:color w:val="000000"/>
+        </w:rPr>
+        <w:t>) return -1 when values is not found in a string whereas index() raise and error.</w:t>
+      </w:r>
     </w:p>
     <w:p>
       <w:pPr>
@@ -10037,6 +9074,7 @@
           <w:szCs w:val="24"/>
           <w:shd w:val="clear" w:color="auto" w:fill="FFFFFF"/>
         </w:rPr>
+        <w:lastRenderedPageBreak/>
         <w:t xml:space="preserve">Operators </w:t>
       </w:r>
     </w:p>
@@ -10066,7 +9104,6 @@
         </w:rPr>
         <w:t xml:space="preserve">Arithmetic </w:t>
       </w:r>
-      <w:proofErr w:type="gramStart"/>
       <w:r>
         <w:rPr>
           <w:rFonts w:ascii="Times New Roman" w:hAnsi="Times New Roman" w:cs="Times New Roman"/>
@@ -10083,7 +9120,40 @@
           <w:sz w:val="24"/>
           <w:szCs w:val="24"/>
         </w:rPr>
-        <w:t xml:space="preserve">  :</w:t>
+        <w:t>:</w:t>
+      </w:r>
+      <w:r>
+        <w:rPr>
+          <w:rFonts w:ascii="Times New Roman" w:hAnsi="Times New Roman" w:cs="Times New Roman"/>
+          <w:sz w:val="24"/>
+          <w:szCs w:val="24"/>
+        </w:rPr>
+        <w:t xml:space="preserve"> + </w:t>
+      </w:r>
+      <w:r>
+        <w:rPr>
+          <w:rFonts w:ascii="Times New Roman" w:hAnsi="Times New Roman" w:cs="Times New Roman"/>
+          <w:sz w:val="24"/>
+          <w:szCs w:val="24"/>
+        </w:rPr>
+        <w:t>(Addition</w:t>
+      </w:r>
+      <w:proofErr w:type="gramStart"/>
+      <w:r>
+        <w:rPr>
+          <w:rFonts w:ascii="Times New Roman" w:hAnsi="Times New Roman" w:cs="Times New Roman"/>
+          <w:sz w:val="24"/>
+          <w:szCs w:val="24"/>
+        </w:rPr>
+        <w:t>)</w:t>
+      </w:r>
+      <w:r>
+        <w:rPr>
+          <w:rFonts w:ascii="Times New Roman" w:hAnsi="Times New Roman" w:cs="Times New Roman"/>
+          <w:sz w:val="24"/>
+          <w:szCs w:val="24"/>
+        </w:rPr>
+        <w:t>,  -</w:t>
       </w:r>
       <w:proofErr w:type="gramEnd"/>
       <w:r>
@@ -10092,23 +9162,7 @@
           <w:sz w:val="24"/>
           <w:szCs w:val="24"/>
         </w:rPr>
-        <w:t xml:space="preserve"> + </w:t>
-      </w:r>
-      <w:r>
-        <w:rPr>
-          <w:rFonts w:ascii="Times New Roman" w:hAnsi="Times New Roman" w:cs="Times New Roman"/>
-          <w:sz w:val="24"/>
-          <w:szCs w:val="24"/>
-        </w:rPr>
-        <w:t>(Addition)</w:t>
-      </w:r>
-      <w:r>
-        <w:rPr>
-          <w:rFonts w:ascii="Times New Roman" w:hAnsi="Times New Roman" w:cs="Times New Roman"/>
-          <w:sz w:val="24"/>
-          <w:szCs w:val="24"/>
-        </w:rPr>
-        <w:t xml:space="preserve">,  - </w:t>
+        <w:t xml:space="preserve"> </w:t>
       </w:r>
       <w:r>
         <w:rPr>
@@ -10222,7 +9276,6 @@
         </w:rPr>
         <w:t xml:space="preserve">Assignment </w:t>
       </w:r>
-      <w:proofErr w:type="gramStart"/>
       <w:r>
         <w:rPr>
           <w:rFonts w:ascii="Times New Roman" w:hAnsi="Times New Roman" w:cs="Times New Roman"/>
@@ -10239,25 +9292,34 @@
           <w:sz w:val="24"/>
           <w:szCs w:val="24"/>
         </w:rPr>
-        <w:t xml:space="preserve"> :</w:t>
+        <w:t>:</w:t>
+      </w:r>
+      <w:r>
+        <w:rPr>
+          <w:rFonts w:ascii="Times New Roman" w:hAnsi="Times New Roman" w:cs="Times New Roman"/>
+          <w:sz w:val="24"/>
+          <w:szCs w:val="24"/>
+        </w:rPr>
+        <w:t xml:space="preserve"> </w:t>
+      </w:r>
+      <w:proofErr w:type="gramStart"/>
+      <w:r>
+        <w:rPr>
+          <w:rFonts w:ascii="Times New Roman" w:hAnsi="Times New Roman" w:cs="Times New Roman"/>
+          <w:sz w:val="24"/>
+          <w:szCs w:val="24"/>
+        </w:rPr>
+        <w:t xml:space="preserve">= </w:t>
+      </w:r>
+      <w:r>
+        <w:rPr>
+          <w:rFonts w:ascii="Times New Roman" w:hAnsi="Times New Roman" w:cs="Times New Roman"/>
+          <w:sz w:val="24"/>
+          <w:szCs w:val="24"/>
+        </w:rPr>
+        <w:t>,</w:t>
       </w:r>
       <w:proofErr w:type="gramEnd"/>
-      <w:r>
-        <w:rPr>
-          <w:rFonts w:ascii="Times New Roman" w:hAnsi="Times New Roman" w:cs="Times New Roman"/>
-          <w:sz w:val="24"/>
-          <w:szCs w:val="24"/>
-        </w:rPr>
-        <w:t xml:space="preserve"> = </w:t>
-      </w:r>
-      <w:r>
-        <w:rPr>
-          <w:rFonts w:ascii="Times New Roman" w:hAnsi="Times New Roman" w:cs="Times New Roman"/>
-          <w:sz w:val="24"/>
-          <w:szCs w:val="24"/>
-        </w:rPr>
-        <w:t>,</w:t>
-      </w:r>
       <w:r>
         <w:rPr>
           <w:rFonts w:ascii="Times New Roman" w:hAnsi="Times New Roman" w:cs="Times New Roman"/>
@@ -10466,7 +9528,6 @@
         </w:rPr>
         <w:t xml:space="preserve">Comparison </w:t>
       </w:r>
-      <w:proofErr w:type="gramStart"/>
       <w:r>
         <w:rPr>
           <w:rFonts w:ascii="Times New Roman" w:hAnsi="Times New Roman" w:cs="Times New Roman"/>
@@ -10483,7 +9544,40 @@
           <w:sz w:val="24"/>
           <w:szCs w:val="24"/>
         </w:rPr>
-        <w:t xml:space="preserve"> :</w:t>
+        <w:t>:</w:t>
+      </w:r>
+      <w:r>
+        <w:rPr>
+          <w:rFonts w:ascii="Times New Roman" w:hAnsi="Times New Roman" w:cs="Times New Roman"/>
+          <w:sz w:val="24"/>
+          <w:szCs w:val="24"/>
+        </w:rPr>
+        <w:t xml:space="preserve">  =</w:t>
+      </w:r>
+      <w:proofErr w:type="gramStart"/>
+      <w:r>
+        <w:rPr>
+          <w:rFonts w:ascii="Times New Roman" w:hAnsi="Times New Roman" w:cs="Times New Roman"/>
+          <w:sz w:val="24"/>
+          <w:szCs w:val="24"/>
+        </w:rPr>
+        <w:t>=</w:t>
+      </w:r>
+      <w:r>
+        <w:rPr>
+          <w:rFonts w:ascii="Times New Roman" w:hAnsi="Times New Roman" w:cs="Times New Roman"/>
+          <w:sz w:val="24"/>
+          <w:szCs w:val="24"/>
+        </w:rPr>
+        <w:t>,</w:t>
+      </w:r>
+      <w:r>
+        <w:rPr>
+          <w:rFonts w:ascii="Times New Roman" w:hAnsi="Times New Roman" w:cs="Times New Roman"/>
+          <w:sz w:val="24"/>
+          <w:szCs w:val="24"/>
+        </w:rPr>
+        <w:t xml:space="preserve">  !</w:t>
       </w:r>
       <w:proofErr w:type="gramEnd"/>
       <w:r>
@@ -10492,23 +9586,7 @@
           <w:sz w:val="24"/>
           <w:szCs w:val="24"/>
         </w:rPr>
-        <w:t xml:space="preserve">  ==</w:t>
-      </w:r>
-      <w:r>
-        <w:rPr>
-          <w:rFonts w:ascii="Times New Roman" w:hAnsi="Times New Roman" w:cs="Times New Roman"/>
-          <w:sz w:val="24"/>
-          <w:szCs w:val="24"/>
-        </w:rPr>
-        <w:t>,</w:t>
-      </w:r>
-      <w:r>
-        <w:rPr>
-          <w:rFonts w:ascii="Times New Roman" w:hAnsi="Times New Roman" w:cs="Times New Roman"/>
-          <w:sz w:val="24"/>
-          <w:szCs w:val="24"/>
-        </w:rPr>
-        <w:t xml:space="preserve">  !=</w:t>
+        <w:t>=</w:t>
       </w:r>
       <w:r>
         <w:rPr>
@@ -10598,7 +9676,6 @@
         </w:rPr>
         <w:t xml:space="preserve">Logical </w:t>
       </w:r>
-      <w:proofErr w:type="gramStart"/>
       <w:r>
         <w:rPr>
           <w:rFonts w:ascii="Times New Roman" w:hAnsi="Times New Roman" w:cs="Times New Roman"/>
@@ -10615,15 +9692,40 @@
           <w:sz w:val="24"/>
           <w:szCs w:val="24"/>
         </w:rPr>
+        <w:t>:</w:t>
+      </w:r>
+      <w:r>
+        <w:rPr>
+          <w:rFonts w:ascii="Times New Roman" w:hAnsi="Times New Roman" w:cs="Times New Roman"/>
+          <w:sz w:val="24"/>
+          <w:szCs w:val="24"/>
+        </w:rPr>
         <w:t xml:space="preserve"> </w:t>
       </w:r>
-      <w:r>
-        <w:rPr>
-          <w:rFonts w:ascii="Times New Roman" w:hAnsi="Times New Roman" w:cs="Times New Roman"/>
-          <w:sz w:val="24"/>
-          <w:szCs w:val="24"/>
-        </w:rPr>
-        <w:t>:</w:t>
+      <w:proofErr w:type="gramStart"/>
+      <w:r>
+        <w:rPr>
+          <w:rFonts w:ascii="Times New Roman" w:hAnsi="Times New Roman" w:cs="Times New Roman"/>
+          <w:sz w:val="24"/>
+          <w:szCs w:val="24"/>
+        </w:rPr>
+        <w:t>and</w:t>
+      </w:r>
+      <w:r>
+        <w:rPr>
+          <w:rFonts w:ascii="Times New Roman" w:hAnsi="Times New Roman" w:cs="Times New Roman"/>
+          <w:sz w:val="24"/>
+          <w:szCs w:val="24"/>
+        </w:rPr>
+        <w:t>,</w:t>
+      </w:r>
+      <w:r>
+        <w:rPr>
+          <w:rFonts w:ascii="Times New Roman" w:hAnsi="Times New Roman" w:cs="Times New Roman"/>
+          <w:sz w:val="24"/>
+          <w:szCs w:val="24"/>
+        </w:rPr>
+        <w:t xml:space="preserve">   </w:t>
       </w:r>
       <w:proofErr w:type="gramEnd"/>
       <w:r>
@@ -10632,31 +9734,7 @@
           <w:sz w:val="24"/>
           <w:szCs w:val="24"/>
         </w:rPr>
-        <w:t xml:space="preserve"> </w:t>
-      </w:r>
-      <w:r>
-        <w:rPr>
-          <w:rFonts w:ascii="Times New Roman" w:hAnsi="Times New Roman" w:cs="Times New Roman"/>
-          <w:sz w:val="24"/>
-          <w:szCs w:val="24"/>
-        </w:rPr>
-        <w:t>and</w:t>
-      </w:r>
-      <w:r>
-        <w:rPr>
-          <w:rFonts w:ascii="Times New Roman" w:hAnsi="Times New Roman" w:cs="Times New Roman"/>
-          <w:sz w:val="24"/>
-          <w:szCs w:val="24"/>
-        </w:rPr>
-        <w:t>,</w:t>
-      </w:r>
-      <w:r>
-        <w:rPr>
-          <w:rFonts w:ascii="Times New Roman" w:hAnsi="Times New Roman" w:cs="Times New Roman"/>
-          <w:sz w:val="24"/>
-          <w:szCs w:val="24"/>
-        </w:rPr>
-        <w:t xml:space="preserve">   or</w:t>
+        <w:t>or</w:t>
       </w:r>
       <w:r>
         <w:rPr>
@@ -10698,7 +9776,6 @@
         </w:rPr>
         <w:t xml:space="preserve">Identity </w:t>
       </w:r>
-      <w:proofErr w:type="gramStart"/>
       <w:r>
         <w:rPr>
           <w:rFonts w:ascii="Times New Roman" w:hAnsi="Times New Roman" w:cs="Times New Roman"/>
@@ -10715,9 +9792,8 @@
           <w:sz w:val="24"/>
           <w:szCs w:val="24"/>
         </w:rPr>
-        <w:t xml:space="preserve"> :</w:t>
-      </w:r>
-      <w:proofErr w:type="gramEnd"/>
+        <w:t>:</w:t>
+      </w:r>
       <w:r>
         <w:rPr>
           <w:rFonts w:ascii="Times New Roman" w:hAnsi="Times New Roman" w:cs="Times New Roman"/>
@@ -10750,7 +9826,6 @@
         </w:rPr>
         <w:t xml:space="preserve">Membership </w:t>
       </w:r>
-      <w:proofErr w:type="gramStart"/>
       <w:r>
         <w:rPr>
           <w:rFonts w:ascii="Times New Roman" w:hAnsi="Times New Roman" w:cs="Times New Roman"/>
@@ -10759,19 +9834,8 @@
           <w:sz w:val="24"/>
           <w:szCs w:val="24"/>
         </w:rPr>
-        <w:t>operators</w:t>
-      </w:r>
-      <w:r>
-        <w:rPr>
-          <w:rFonts w:ascii="Times New Roman" w:hAnsi="Times New Roman" w:cs="Times New Roman"/>
-          <w:b/>
-          <w:bCs/>
-          <w:sz w:val="24"/>
-          <w:szCs w:val="24"/>
-        </w:rPr>
-        <w:t xml:space="preserve"> :</w:t>
-      </w:r>
-      <w:proofErr w:type="gramEnd"/>
+        <w:t>operators:</w:t>
+      </w:r>
       <w:r>
         <w:rPr>
           <w:rFonts w:ascii="Times New Roman" w:hAnsi="Times New Roman" w:cs="Times New Roman"/>
@@ -10812,7 +9876,6 @@
         </w:rPr>
         <w:t xml:space="preserve">Bitwise </w:t>
       </w:r>
-      <w:proofErr w:type="gramStart"/>
       <w:r>
         <w:rPr>
           <w:rFonts w:ascii="Times New Roman" w:hAnsi="Times New Roman" w:cs="Times New Roman"/>
@@ -10821,9 +9884,8 @@
           <w:sz w:val="24"/>
           <w:szCs w:val="24"/>
         </w:rPr>
-        <w:t>operators :</w:t>
-      </w:r>
-      <w:proofErr w:type="gramEnd"/>
+        <w:t>operators:</w:t>
+      </w:r>
       <w:r>
         <w:rPr>
           <w:rFonts w:ascii="Times New Roman" w:hAnsi="Times New Roman" w:cs="Times New Roman"/>
@@ -10938,6 +10000,16 @@
         </w:rPr>
         <w:t>)</w:t>
       </w:r>
+    </w:p>
+    <w:p>
+      <w:pPr>
+        <w:pStyle w:val="ListParagraph"/>
+        <w:rPr>
+          <w:rFonts w:ascii="Times New Roman" w:hAnsi="Times New Roman" w:cs="Times New Roman"/>
+          <w:sz w:val="24"/>
+          <w:szCs w:val="24"/>
+        </w:rPr>
+      </w:pPr>
     </w:p>
     <w:p>
       <w:pPr>
@@ -11678,13 +10750,23 @@
           <w:szCs w:val="24"/>
         </w:rPr>
       </w:pPr>
-      <w:r>
-        <w:rPr>
-          <w:rFonts w:ascii="Times New Roman" w:hAnsi="Times New Roman" w:cs="Times New Roman"/>
-          <w:sz w:val="24"/>
-          <w:szCs w:val="24"/>
-        </w:rPr>
-        <w:t>Python Collections (Arrays)</w:t>
+      <w:proofErr w:type="gramStart"/>
+      <w:r>
+        <w:rPr>
+          <w:rFonts w:ascii="Times New Roman" w:hAnsi="Times New Roman" w:cs="Times New Roman"/>
+          <w:sz w:val="24"/>
+          <w:szCs w:val="24"/>
+        </w:rPr>
+        <w:t>Python</w:t>
+      </w:r>
+      <w:proofErr w:type="gramEnd"/>
+      <w:r>
+        <w:rPr>
+          <w:rFonts w:ascii="Times New Roman" w:hAnsi="Times New Roman" w:cs="Times New Roman"/>
+          <w:sz w:val="24"/>
+          <w:szCs w:val="24"/>
+        </w:rPr>
+        <w:t xml:space="preserve"> build in data types (collections data types)</w:t>
       </w:r>
     </w:p>
     <w:p>
@@ -11850,52 +10932,23 @@
       <w:r>
         <w:rPr>
           <w:rFonts w:ascii="Times New Roman" w:hAnsi="Times New Roman" w:cs="Times New Roman"/>
-          <w:color w:val="000000"/>
-          <w:sz w:val="24"/>
-          <w:szCs w:val="24"/>
-        </w:rPr>
-        <w:t xml:space="preserve">. Allows </w:t>
-      </w:r>
-      <w:r>
-        <w:rPr>
-          <w:rFonts w:ascii="Times New Roman" w:hAnsi="Times New Roman" w:cs="Times New Roman"/>
           <w:b/>
           <w:bCs/>
           <w:color w:val="000000"/>
           <w:sz w:val="24"/>
           <w:szCs w:val="24"/>
         </w:rPr>
-        <w:t>duplicate</w:t>
-      </w:r>
-      <w:r>
-        <w:rPr>
-          <w:rFonts w:ascii="Times New Roman" w:hAnsi="Times New Roman" w:cs="Times New Roman"/>
-          <w:color w:val="000000"/>
-          <w:sz w:val="24"/>
-          <w:szCs w:val="24"/>
-        </w:rPr>
-        <w:t xml:space="preserve"> </w:t>
-      </w:r>
-      <w:proofErr w:type="gramStart"/>
-      <w:r>
-        <w:rPr>
-          <w:rFonts w:ascii="Times New Roman" w:hAnsi="Times New Roman" w:cs="Times New Roman"/>
-          <w:color w:val="000000"/>
-          <w:sz w:val="24"/>
-          <w:szCs w:val="24"/>
-        </w:rPr>
-        <w:t>members.</w:t>
-      </w:r>
-      <w:r>
-        <w:rPr>
-          <w:rFonts w:ascii="Times New Roman" w:hAnsi="Times New Roman" w:cs="Times New Roman"/>
-          <w:color w:val="000000"/>
-          <w:sz w:val="24"/>
-          <w:szCs w:val="24"/>
-        </w:rPr>
-        <w:t>(</w:t>
-      </w:r>
-      <w:proofErr w:type="gramEnd"/>
+        <w:t>/ immutable</w:t>
+      </w:r>
+      <w:r>
+        <w:rPr>
+          <w:rFonts w:ascii="Times New Roman" w:hAnsi="Times New Roman" w:cs="Times New Roman"/>
+          <w:color w:val="000000"/>
+          <w:sz w:val="24"/>
+          <w:szCs w:val="24"/>
+        </w:rPr>
+        <w:t xml:space="preserve">. Allows </w:t>
+      </w:r>
       <w:r>
         <w:rPr>
           <w:rFonts w:ascii="Times New Roman" w:hAnsi="Times New Roman" w:cs="Times New Roman"/>
@@ -11905,16 +10958,25 @@
           <w:sz w:val="24"/>
           <w:szCs w:val="24"/>
         </w:rPr>
-        <w:t>immutable</w:t>
-      </w:r>
-      <w:r>
-        <w:rPr>
-          <w:rFonts w:ascii="Times New Roman" w:hAnsi="Times New Roman" w:cs="Times New Roman"/>
-          <w:color w:val="000000"/>
-          <w:sz w:val="24"/>
-          <w:szCs w:val="24"/>
-        </w:rPr>
-        <w:t>)</w:t>
+        <w:t>duplicate</w:t>
+      </w:r>
+      <w:r>
+        <w:rPr>
+          <w:rFonts w:ascii="Times New Roman" w:hAnsi="Times New Roman" w:cs="Times New Roman"/>
+          <w:color w:val="000000"/>
+          <w:sz w:val="24"/>
+          <w:szCs w:val="24"/>
+        </w:rPr>
+        <w:t xml:space="preserve"> </w:t>
+      </w:r>
+      <w:r>
+        <w:rPr>
+          <w:rFonts w:ascii="Times New Roman" w:hAnsi="Times New Roman" w:cs="Times New Roman"/>
+          <w:color w:val="000000"/>
+          <w:sz w:val="24"/>
+          <w:szCs w:val="24"/>
+        </w:rPr>
+        <w:t>members.</w:t>
       </w:r>
     </w:p>
     <w:p>
@@ -11985,31 +11047,22 @@
       <w:r>
         <w:rPr>
           <w:rFonts w:ascii="Times New Roman" w:hAnsi="Times New Roman" w:cs="Times New Roman"/>
-          <w:color w:val="000000"/>
-          <w:sz w:val="24"/>
-          <w:szCs w:val="24"/>
-        </w:rPr>
-        <w:t xml:space="preserve">, and </w:t>
-      </w:r>
-      <w:r>
-        <w:rPr>
-          <w:rFonts w:ascii="Times New Roman" w:hAnsi="Times New Roman" w:cs="Times New Roman"/>
           <w:b/>
           <w:bCs/>
           <w:color w:val="000000"/>
           <w:sz w:val="24"/>
           <w:szCs w:val="24"/>
         </w:rPr>
-        <w:t>unindexed</w:t>
-      </w:r>
-      <w:r>
-        <w:rPr>
-          <w:rFonts w:ascii="Times New Roman" w:hAnsi="Times New Roman" w:cs="Times New Roman"/>
-          <w:color w:val="000000"/>
-          <w:sz w:val="24"/>
-          <w:szCs w:val="24"/>
-        </w:rPr>
-        <w:t xml:space="preserve">. </w:t>
+        <w:t>*</w:t>
+      </w:r>
+      <w:r>
+        <w:rPr>
+          <w:rFonts w:ascii="Times New Roman" w:hAnsi="Times New Roman" w:cs="Times New Roman"/>
+          <w:color w:val="000000"/>
+          <w:sz w:val="24"/>
+          <w:szCs w:val="24"/>
+        </w:rPr>
+        <w:t xml:space="preserve">, and </w:t>
       </w:r>
       <w:r>
         <w:rPr>
@@ -12020,6 +11073,26 @@
           <w:sz w:val="24"/>
           <w:szCs w:val="24"/>
         </w:rPr>
+        <w:t>unindexed</w:t>
+      </w:r>
+      <w:r>
+        <w:rPr>
+          <w:rFonts w:ascii="Times New Roman" w:hAnsi="Times New Roman" w:cs="Times New Roman"/>
+          <w:color w:val="000000"/>
+          <w:sz w:val="24"/>
+          <w:szCs w:val="24"/>
+        </w:rPr>
+        <w:t xml:space="preserve">. </w:t>
+      </w:r>
+      <w:r>
+        <w:rPr>
+          <w:rFonts w:ascii="Times New Roman" w:hAnsi="Times New Roman" w:cs="Times New Roman"/>
+          <w:b/>
+          <w:bCs/>
+          <w:color w:val="000000"/>
+          <w:sz w:val="24"/>
+          <w:szCs w:val="24"/>
+        </w:rPr>
         <w:t>No duplicate</w:t>
       </w:r>
       <w:r>
@@ -12030,6 +11103,35 @@
           <w:szCs w:val="24"/>
         </w:rPr>
         <w:t xml:space="preserve"> members.</w:t>
+      </w:r>
+      <w:r>
+        <w:rPr>
+          <w:rFonts w:ascii="Times New Roman" w:hAnsi="Times New Roman" w:cs="Times New Roman"/>
+          <w:color w:val="000000"/>
+          <w:sz w:val="24"/>
+          <w:szCs w:val="24"/>
+        </w:rPr>
+        <w:t xml:space="preserve"> (</w:t>
+      </w:r>
+      <w:r>
+        <w:rPr>
+          <w:rFonts w:ascii="Times New Roman" w:hAnsi="Times New Roman" w:cs="Times New Roman"/>
+          <w:b/>
+          <w:bCs/>
+          <w:color w:val="000000"/>
+          <w:sz w:val="24"/>
+          <w:szCs w:val="24"/>
+        </w:rPr>
+        <w:t>Random collection</w:t>
+      </w:r>
+      <w:r>
+        <w:rPr>
+          <w:rFonts w:ascii="Times New Roman" w:hAnsi="Times New Roman" w:cs="Times New Roman"/>
+          <w:color w:val="000000"/>
+          <w:sz w:val="24"/>
+          <w:szCs w:val="24"/>
+        </w:rPr>
+        <w:t>)</w:t>
       </w:r>
     </w:p>
     <w:p>
@@ -12086,7 +11188,25 @@
           <w:sz w:val="24"/>
           <w:szCs w:val="24"/>
         </w:rPr>
-        <w:t xml:space="preserve">* and </w:t>
+        <w:t>*</w:t>
+      </w:r>
+      <w:r>
+        <w:rPr>
+          <w:rFonts w:ascii="Times New Roman" w:hAnsi="Times New Roman" w:cs="Times New Roman"/>
+          <w:color w:val="000000"/>
+          <w:sz w:val="24"/>
+          <w:szCs w:val="24"/>
+        </w:rPr>
+        <w:t>*</w:t>
+      </w:r>
+      <w:r>
+        <w:rPr>
+          <w:rFonts w:ascii="Times New Roman" w:hAnsi="Times New Roman" w:cs="Times New Roman"/>
+          <w:color w:val="000000"/>
+          <w:sz w:val="24"/>
+          <w:szCs w:val="24"/>
+        </w:rPr>
+        <w:t xml:space="preserve"> and </w:t>
       </w:r>
       <w:r>
         <w:rPr>
@@ -12122,14 +11242,26 @@
     </w:p>
     <w:p>
       <w:pPr>
-        <w:pStyle w:val="ListParagraph"/>
-        <w:numPr>
-          <w:ilvl w:val="0"/>
-          <w:numId w:val="11"/>
-        </w:numPr>
-        <w:shd w:val="clear" w:color="auto" w:fill="FFFFCC"/>
-        <w:spacing w:before="360" w:after="360" w:line="240" w:lineRule="auto"/>
-        <w:ind w:right="-480"/>
+        <w:spacing w:before="240" w:after="240" w:line="240" w:lineRule="auto"/>
+        <w:rPr>
+          <w:rFonts w:ascii="Times New Roman" w:eastAsia="Times New Roman" w:hAnsi="Times New Roman" w:cs="Times New Roman"/>
+          <w:color w:val="000000"/>
+          <w:sz w:val="24"/>
+          <w:szCs w:val="24"/>
+          <w:lang w:val="en-US"/>
+        </w:rPr>
+      </w:pPr>
+      <w:r>
+        <w:rPr>
+          <w:rFonts w:ascii="Times New Roman" w:eastAsia="Times New Roman" w:hAnsi="Times New Roman" w:cs="Times New Roman"/>
+          <w:color w:val="000000"/>
+          <w:sz w:val="24"/>
+          <w:szCs w:val="24"/>
+          <w:lang w:val="en-US"/>
+        </w:rPr>
+        <w:t>*Set </w:t>
+      </w:r>
+      <w:r>
         <w:rPr>
           <w:rFonts w:ascii="Times New Roman" w:eastAsia="Times New Roman" w:hAnsi="Times New Roman" w:cs="Times New Roman"/>
           <w:i/>
@@ -12137,9 +11269,42 @@
           <w:color w:val="000000"/>
           <w:sz w:val="24"/>
           <w:szCs w:val="24"/>
-          <w:lang w:eastAsia="en-IN"/>
-        </w:rPr>
-      </w:pPr>
+          <w:lang w:val="en-US"/>
+        </w:rPr>
+        <w:t>items</w:t>
+      </w:r>
+      <w:r>
+        <w:rPr>
+          <w:rFonts w:ascii="Times New Roman" w:eastAsia="Times New Roman" w:hAnsi="Times New Roman" w:cs="Times New Roman"/>
+          <w:color w:val="000000"/>
+          <w:sz w:val="24"/>
+          <w:szCs w:val="24"/>
+          <w:lang w:val="en-US"/>
+        </w:rPr>
+        <w:t> are unchangeable, but you can remove and/or add items whenever you like.</w:t>
+      </w:r>
+    </w:p>
+    <w:p>
+      <w:pPr>
+        <w:spacing w:before="240" w:after="240" w:line="240" w:lineRule="auto"/>
+        <w:rPr>
+          <w:rFonts w:ascii="Times New Roman" w:eastAsia="Times New Roman" w:hAnsi="Times New Roman" w:cs="Times New Roman"/>
+          <w:color w:val="000000"/>
+          <w:sz w:val="24"/>
+          <w:szCs w:val="24"/>
+          <w:lang w:val="en-US"/>
+        </w:rPr>
+      </w:pPr>
+      <w:r>
+        <w:rPr>
+          <w:rFonts w:ascii="Times New Roman" w:eastAsia="Times New Roman" w:hAnsi="Times New Roman" w:cs="Times New Roman"/>
+          <w:color w:val="000000"/>
+          <w:sz w:val="24"/>
+          <w:szCs w:val="24"/>
+          <w:lang w:val="en-US"/>
+        </w:rPr>
+        <w:t>**As of Python version 3.7, dictionaries are </w:t>
+      </w:r>
       <w:r>
         <w:rPr>
           <w:rFonts w:ascii="Times New Roman" w:eastAsia="Times New Roman" w:hAnsi="Times New Roman" w:cs="Times New Roman"/>
@@ -12148,21 +11313,21 @@
           <w:color w:val="000000"/>
           <w:sz w:val="24"/>
           <w:szCs w:val="24"/>
-          <w:lang w:eastAsia="en-IN"/>
-        </w:rPr>
-        <w:t>*As of Python version 3.7, dictionaries are ordered. In Python 3.6 and earlier, dictionaries are unordered.</w:t>
-      </w:r>
-    </w:p>
-    <w:p>
-      <w:pPr>
-        <w:pStyle w:val="ListParagraph"/>
-        <w:numPr>
-          <w:ilvl w:val="0"/>
-          <w:numId w:val="11"/>
-        </w:numPr>
-        <w:shd w:val="clear" w:color="auto" w:fill="FFFFCC"/>
-        <w:spacing w:before="360" w:after="360" w:line="240" w:lineRule="auto"/>
-        <w:ind w:right="-480"/>
+          <w:lang w:val="en-US"/>
+        </w:rPr>
+        <w:t>ordered</w:t>
+      </w:r>
+      <w:r>
+        <w:rPr>
+          <w:rFonts w:ascii="Times New Roman" w:eastAsia="Times New Roman" w:hAnsi="Times New Roman" w:cs="Times New Roman"/>
+          <w:color w:val="000000"/>
+          <w:sz w:val="24"/>
+          <w:szCs w:val="24"/>
+          <w:lang w:val="en-US"/>
+        </w:rPr>
+        <w:t>. In Python 3.6 and earlier, dictionaries are </w:t>
+      </w:r>
+      <w:r>
         <w:rPr>
           <w:rFonts w:ascii="Times New Roman" w:eastAsia="Times New Roman" w:hAnsi="Times New Roman" w:cs="Times New Roman"/>
           <w:i/>
@@ -12170,50 +11335,20 @@
           <w:color w:val="000000"/>
           <w:sz w:val="24"/>
           <w:szCs w:val="24"/>
-          <w:lang w:eastAsia="en-IN"/>
-        </w:rPr>
-      </w:pPr>
-      <w:r>
-        <w:rPr>
-          <w:rFonts w:ascii="Times New Roman" w:hAnsi="Times New Roman" w:cs="Times New Roman"/>
-          <w:color w:val="000000"/>
-          <w:sz w:val="24"/>
-          <w:szCs w:val="24"/>
-          <w:shd w:val="clear" w:color="auto" w:fill="FFFFCC"/>
-        </w:rPr>
-        <w:lastRenderedPageBreak/>
-        <w:t>Set </w:t>
-      </w:r>
-      <w:r>
-        <w:rPr>
-          <w:rStyle w:val="Emphasis"/>
-          <w:rFonts w:ascii="Times New Roman" w:hAnsi="Times New Roman" w:cs="Times New Roman"/>
-          <w:color w:val="000000"/>
-          <w:sz w:val="24"/>
-          <w:szCs w:val="24"/>
-          <w:shd w:val="clear" w:color="auto" w:fill="FFFFCC"/>
-        </w:rPr>
-        <w:t>items</w:t>
-      </w:r>
-      <w:r>
-        <w:rPr>
-          <w:rFonts w:ascii="Times New Roman" w:hAnsi="Times New Roman" w:cs="Times New Roman"/>
-          <w:color w:val="000000"/>
-          <w:sz w:val="24"/>
-          <w:szCs w:val="24"/>
-          <w:shd w:val="clear" w:color="auto" w:fill="FFFFCC"/>
-        </w:rPr>
-        <w:t> are unchangeable, but you can remove items and add new items.</w:t>
-      </w:r>
-    </w:p>
-    <w:p>
-      <w:pPr>
-        <w:rPr>
-          <w:rFonts w:ascii="Times New Roman" w:hAnsi="Times New Roman" w:cs="Times New Roman"/>
-          <w:sz w:val="24"/>
-          <w:szCs w:val="24"/>
-        </w:rPr>
-      </w:pPr>
+          <w:lang w:val="en-US"/>
+        </w:rPr>
+        <w:t>unordered</w:t>
+      </w:r>
+      <w:r>
+        <w:rPr>
+          <w:rFonts w:ascii="Times New Roman" w:eastAsia="Times New Roman" w:hAnsi="Times New Roman" w:cs="Times New Roman"/>
+          <w:color w:val="000000"/>
+          <w:sz w:val="24"/>
+          <w:szCs w:val="24"/>
+          <w:lang w:val="en-US"/>
+        </w:rPr>
+        <w:t>.</w:t>
+      </w:r>
     </w:p>
     <w:p>
       <w:pPr>
@@ -12231,6 +11366,7 @@
           <w:sz w:val="24"/>
           <w:szCs w:val="24"/>
         </w:rPr>
+        <w:lastRenderedPageBreak/>
         <w:t>Slicing</w:t>
       </w:r>
     </w:p>
@@ -14217,1384 +13353,6 @@
           <w:szCs w:val="24"/>
           <w:lang w:val="en-US"/>
         </w:rPr>
-        <w:t>Operation between mutable and immutable</w:t>
-      </w:r>
-    </w:p>
-    <w:p>
-      <w:pPr>
-        <w:rPr>
-          <w:rFonts w:ascii="Times New Roman" w:hAnsi="Times New Roman" w:cs="Times New Roman"/>
-          <w:sz w:val="24"/>
-          <w:szCs w:val="24"/>
-          <w:lang w:val="en-US"/>
-        </w:rPr>
-      </w:pPr>
-      <w:r>
-        <w:rPr>
-          <w:rFonts w:ascii="Times New Roman" w:hAnsi="Times New Roman" w:cs="Times New Roman"/>
-          <w:sz w:val="24"/>
-          <w:szCs w:val="24"/>
-          <w:lang w:val="en-US"/>
-        </w:rPr>
-        <w:t>Accessing or unpacking i</w:t>
-      </w:r>
-      <w:r>
-        <w:rPr>
-          <w:rFonts w:ascii="Times New Roman" w:hAnsi="Times New Roman" w:cs="Times New Roman"/>
-          <w:sz w:val="24"/>
-          <w:szCs w:val="24"/>
-          <w:lang w:val="en-US"/>
-        </w:rPr>
-        <w:t>s</w:t>
-      </w:r>
-      <w:r>
-        <w:rPr>
-          <w:rFonts w:ascii="Times New Roman" w:hAnsi="Times New Roman" w:cs="Times New Roman"/>
-          <w:sz w:val="24"/>
-          <w:szCs w:val="24"/>
-          <w:lang w:val="en-US"/>
-        </w:rPr>
-        <w:t xml:space="preserve"> possible in immutable</w:t>
-      </w:r>
-      <w:r>
-        <w:rPr>
-          <w:rFonts w:ascii="Times New Roman" w:hAnsi="Times New Roman" w:cs="Times New Roman"/>
-          <w:sz w:val="24"/>
-          <w:szCs w:val="24"/>
-          <w:lang w:val="en-US"/>
-        </w:rPr>
-        <w:t xml:space="preserve"> as well as </w:t>
-      </w:r>
-      <w:r>
-        <w:rPr>
-          <w:rFonts w:ascii="Times New Roman" w:hAnsi="Times New Roman" w:cs="Times New Roman"/>
-          <w:sz w:val="24"/>
-          <w:szCs w:val="24"/>
-          <w:lang w:val="en-US"/>
-        </w:rPr>
-        <w:t xml:space="preserve">in </w:t>
-      </w:r>
-      <w:r>
-        <w:rPr>
-          <w:rFonts w:ascii="Times New Roman" w:hAnsi="Times New Roman" w:cs="Times New Roman"/>
-          <w:sz w:val="24"/>
-          <w:szCs w:val="24"/>
-          <w:lang w:val="en-US"/>
-        </w:rPr>
-        <w:t>mutable</w:t>
-      </w:r>
-      <w:r>
-        <w:rPr>
-          <w:rFonts w:ascii="Times New Roman" w:hAnsi="Times New Roman" w:cs="Times New Roman"/>
-          <w:sz w:val="24"/>
-          <w:szCs w:val="24"/>
-          <w:lang w:val="en-US"/>
-        </w:rPr>
-        <w:t xml:space="preserve">. </w:t>
-      </w:r>
-    </w:p>
-    <w:p>
-      <w:pPr>
-        <w:rPr>
-          <w:rFonts w:ascii="Times New Roman" w:hAnsi="Times New Roman" w:cs="Times New Roman"/>
-          <w:sz w:val="24"/>
-          <w:szCs w:val="24"/>
-          <w:lang w:val="en-US"/>
-        </w:rPr>
-      </w:pPr>
-      <w:r>
-        <w:rPr>
-          <w:rFonts w:ascii="Times New Roman" w:hAnsi="Times New Roman" w:cs="Times New Roman"/>
-          <w:sz w:val="24"/>
-          <w:szCs w:val="24"/>
-          <w:lang w:val="en-US"/>
-        </w:rPr>
-        <w:t>B</w:t>
-      </w:r>
-      <w:r>
-        <w:rPr>
-          <w:rFonts w:ascii="Times New Roman" w:hAnsi="Times New Roman" w:cs="Times New Roman"/>
-          <w:sz w:val="24"/>
-          <w:szCs w:val="24"/>
-          <w:lang w:val="en-US"/>
-        </w:rPr>
-        <w:t xml:space="preserve">ut modifying is not possible with </w:t>
-      </w:r>
-      <w:r>
-        <w:rPr>
-          <w:rFonts w:ascii="Times New Roman" w:hAnsi="Times New Roman" w:cs="Times New Roman"/>
-          <w:sz w:val="24"/>
-          <w:szCs w:val="24"/>
-          <w:lang w:val="en-US"/>
-        </w:rPr>
-        <w:t>im</w:t>
-      </w:r>
-      <w:r>
-        <w:rPr>
-          <w:rFonts w:ascii="Times New Roman" w:hAnsi="Times New Roman" w:cs="Times New Roman"/>
-          <w:sz w:val="24"/>
-          <w:szCs w:val="24"/>
-          <w:lang w:val="en-US"/>
-        </w:rPr>
-        <w:t>mutable.</w:t>
-      </w:r>
-    </w:p>
-    <w:p>
-      <w:pPr>
-        <w:rPr>
-          <w:rFonts w:ascii="Times New Roman" w:hAnsi="Times New Roman" w:cs="Times New Roman"/>
-          <w:sz w:val="24"/>
-          <w:szCs w:val="24"/>
-          <w:lang w:val="en-US"/>
-        </w:rPr>
-      </w:pPr>
-      <w:r>
-        <w:rPr>
-          <w:rFonts w:ascii="Times New Roman" w:hAnsi="Times New Roman" w:cs="Times New Roman"/>
-          <w:sz w:val="24"/>
-          <w:szCs w:val="24"/>
-          <w:lang w:val="en-US"/>
-        </w:rPr>
-        <w:t>Immutable datatypes used same storage location to store the similar data</w:t>
-      </w:r>
-      <w:r>
-        <w:rPr>
-          <w:rFonts w:ascii="Times New Roman" w:hAnsi="Times New Roman" w:cs="Times New Roman"/>
-          <w:sz w:val="24"/>
-          <w:szCs w:val="24"/>
-          <w:lang w:val="en-US"/>
-        </w:rPr>
-        <w:t xml:space="preserve"> for memory utilization</w:t>
-      </w:r>
-      <w:r>
-        <w:rPr>
-          <w:rFonts w:ascii="Times New Roman" w:hAnsi="Times New Roman" w:cs="Times New Roman"/>
-          <w:sz w:val="24"/>
-          <w:szCs w:val="24"/>
-          <w:lang w:val="en-US"/>
-        </w:rPr>
-        <w:t xml:space="preserve"> and to reduce memory fragmentation.</w:t>
-      </w:r>
-    </w:p>
-    <w:p>
-      <w:pPr>
-        <w:pStyle w:val="NoSpacing"/>
-        <w:numPr>
-          <w:ilvl w:val="0"/>
-          <w:numId w:val="22"/>
-        </w:numPr>
-        <w:rPr>
-          <w:rFonts w:ascii="Times New Roman" w:hAnsi="Times New Roman" w:cs="Times New Roman"/>
-          <w:sz w:val="24"/>
-          <w:szCs w:val="24"/>
-        </w:rPr>
-      </w:pPr>
-      <w:r>
-        <w:rPr>
-          <w:rFonts w:ascii="Times New Roman" w:hAnsi="Times New Roman" w:cs="Times New Roman"/>
-          <w:sz w:val="24"/>
-          <w:szCs w:val="24"/>
-        </w:rPr>
-        <w:t>Some of the </w:t>
-      </w:r>
-      <w:r>
-        <w:rPr>
-          <w:rStyle w:val="Strong"/>
-          <w:rFonts w:ascii="Times New Roman" w:hAnsi="Times New Roman" w:cs="Times New Roman"/>
-          <w:color w:val="292929"/>
-          <w:spacing w:val="-1"/>
-          <w:sz w:val="24"/>
-          <w:szCs w:val="24"/>
-        </w:rPr>
-        <w:t>mutable</w:t>
-      </w:r>
-      <w:r>
-        <w:rPr>
-          <w:rFonts w:ascii="Times New Roman" w:hAnsi="Times New Roman" w:cs="Times New Roman"/>
-          <w:sz w:val="24"/>
-          <w:szCs w:val="24"/>
-        </w:rPr>
-        <w:t> data types in Python are </w:t>
-      </w:r>
-      <w:r>
-        <w:rPr>
-          <w:rStyle w:val="Strong"/>
-          <w:rFonts w:ascii="Times New Roman" w:hAnsi="Times New Roman" w:cs="Times New Roman"/>
-          <w:color w:val="292929"/>
-          <w:spacing w:val="-1"/>
-          <w:sz w:val="24"/>
-          <w:szCs w:val="24"/>
-        </w:rPr>
-        <w:t>list, dictionary, set</w:t>
-      </w:r>
-      <w:r>
-        <w:rPr>
-          <w:rFonts w:ascii="Times New Roman" w:hAnsi="Times New Roman" w:cs="Times New Roman"/>
-          <w:sz w:val="24"/>
-          <w:szCs w:val="24"/>
-        </w:rPr>
-        <w:t> and </w:t>
-      </w:r>
-      <w:r>
-        <w:rPr>
-          <w:rStyle w:val="Strong"/>
-          <w:rFonts w:ascii="Times New Roman" w:hAnsi="Times New Roman" w:cs="Times New Roman"/>
-          <w:color w:val="292929"/>
-          <w:spacing w:val="-1"/>
-          <w:sz w:val="24"/>
-          <w:szCs w:val="24"/>
-        </w:rPr>
-        <w:t>user-defined classes</w:t>
-      </w:r>
-      <w:r>
-        <w:rPr>
-          <w:rFonts w:ascii="Times New Roman" w:hAnsi="Times New Roman" w:cs="Times New Roman"/>
-          <w:sz w:val="24"/>
-          <w:szCs w:val="24"/>
-        </w:rPr>
-        <w:t>.</w:t>
-      </w:r>
-    </w:p>
-    <w:p>
-      <w:pPr>
-        <w:pStyle w:val="NoSpacing"/>
-        <w:numPr>
-          <w:ilvl w:val="0"/>
-          <w:numId w:val="22"/>
-        </w:numPr>
-        <w:rPr>
-          <w:rFonts w:ascii="Times New Roman" w:hAnsi="Times New Roman" w:cs="Times New Roman"/>
-          <w:sz w:val="24"/>
-          <w:szCs w:val="24"/>
-        </w:rPr>
-      </w:pPr>
-      <w:r>
-        <w:rPr>
-          <w:rFonts w:ascii="Times New Roman" w:hAnsi="Times New Roman" w:cs="Times New Roman"/>
-          <w:sz w:val="24"/>
-          <w:szCs w:val="24"/>
-        </w:rPr>
-        <w:t xml:space="preserve">Some </w:t>
-      </w:r>
-      <w:r>
-        <w:rPr>
-          <w:rFonts w:ascii="Times New Roman" w:hAnsi="Times New Roman" w:cs="Times New Roman"/>
-          <w:sz w:val="24"/>
-          <w:szCs w:val="24"/>
-        </w:rPr>
-        <w:t>of the </w:t>
-      </w:r>
-      <w:r>
-        <w:rPr>
-          <w:rStyle w:val="Strong"/>
-          <w:rFonts w:ascii="Times New Roman" w:hAnsi="Times New Roman" w:cs="Times New Roman"/>
-          <w:color w:val="292929"/>
-          <w:spacing w:val="-1"/>
-          <w:sz w:val="24"/>
-          <w:szCs w:val="24"/>
-        </w:rPr>
-        <w:t>immutable</w:t>
-      </w:r>
-      <w:r>
-        <w:rPr>
-          <w:rFonts w:ascii="Times New Roman" w:hAnsi="Times New Roman" w:cs="Times New Roman"/>
-          <w:sz w:val="24"/>
-          <w:szCs w:val="24"/>
-        </w:rPr>
-        <w:t> data types are </w:t>
-      </w:r>
-      <w:r>
-        <w:rPr>
-          <w:rStyle w:val="Strong"/>
-          <w:rFonts w:ascii="Times New Roman" w:hAnsi="Times New Roman" w:cs="Times New Roman"/>
-          <w:color w:val="292929"/>
-          <w:spacing w:val="-1"/>
-          <w:sz w:val="24"/>
-          <w:szCs w:val="24"/>
-        </w:rPr>
-        <w:t>int, float, decimal, bool, string, tuple, and range</w:t>
-      </w:r>
-      <w:r>
-        <w:rPr>
-          <w:rFonts w:ascii="Times New Roman" w:hAnsi="Times New Roman" w:cs="Times New Roman"/>
-          <w:sz w:val="24"/>
-          <w:szCs w:val="24"/>
-        </w:rPr>
-        <w:t>.</w:t>
-      </w:r>
-    </w:p>
-    <w:p>
-      <w:pPr>
-        <w:rPr>
-          <w:rFonts w:ascii="Times New Roman" w:hAnsi="Times New Roman" w:cs="Times New Roman"/>
-          <w:sz w:val="24"/>
-          <w:szCs w:val="24"/>
-          <w:lang w:val="en-US"/>
-        </w:rPr>
-      </w:pPr>
-    </w:p>
-    <w:p>
-      <w:pPr>
-        <w:shd w:val="clear" w:color="auto" w:fill="002451"/>
-        <w:spacing w:after="0" w:line="285" w:lineRule="atLeast"/>
-        <w:rPr>
-          <w:rFonts w:ascii="Times New Roman" w:eastAsia="Times New Roman" w:hAnsi="Times New Roman" w:cs="Times New Roman"/>
-          <w:color w:val="FFFFFF"/>
-          <w:sz w:val="24"/>
-          <w:szCs w:val="24"/>
-          <w:lang w:eastAsia="en-IN"/>
-        </w:rPr>
-      </w:pPr>
-      <w:r>
-        <w:rPr>
-          <w:rFonts w:ascii="Times New Roman" w:eastAsia="Times New Roman" w:hAnsi="Times New Roman" w:cs="Times New Roman"/>
-          <w:color w:val="FFFFFF"/>
-          <w:sz w:val="24"/>
-          <w:szCs w:val="24"/>
-          <w:lang w:eastAsia="en-IN"/>
-        </w:rPr>
-        <w:t>a </w:t>
-      </w:r>
-      <w:r>
-        <w:rPr>
-          <w:rFonts w:ascii="Times New Roman" w:eastAsia="Times New Roman" w:hAnsi="Times New Roman" w:cs="Times New Roman"/>
-          <w:color w:val="99FFFF"/>
-          <w:sz w:val="24"/>
-          <w:szCs w:val="24"/>
-          <w:lang w:eastAsia="en-IN"/>
-        </w:rPr>
-        <w:t>=</w:t>
-      </w:r>
-      <w:r>
-        <w:rPr>
-          <w:rFonts w:ascii="Times New Roman" w:eastAsia="Times New Roman" w:hAnsi="Times New Roman" w:cs="Times New Roman"/>
-          <w:color w:val="FFFFFF"/>
-          <w:sz w:val="24"/>
-          <w:szCs w:val="24"/>
-          <w:lang w:eastAsia="en-IN"/>
-        </w:rPr>
-        <w:t> (</w:t>
-      </w:r>
-      <w:r>
-        <w:rPr>
-          <w:rFonts w:ascii="Times New Roman" w:eastAsia="Times New Roman" w:hAnsi="Times New Roman" w:cs="Times New Roman"/>
-          <w:color w:val="FFC58F"/>
-          <w:sz w:val="24"/>
-          <w:szCs w:val="24"/>
-          <w:lang w:eastAsia="en-IN"/>
-        </w:rPr>
-        <w:t>1</w:t>
-      </w:r>
-      <w:r>
-        <w:rPr>
-          <w:rFonts w:ascii="Times New Roman" w:eastAsia="Times New Roman" w:hAnsi="Times New Roman" w:cs="Times New Roman"/>
-          <w:color w:val="FFFFFF"/>
-          <w:sz w:val="24"/>
-          <w:szCs w:val="24"/>
-          <w:lang w:eastAsia="en-IN"/>
-        </w:rPr>
-        <w:t>, </w:t>
-      </w:r>
-      <w:r>
-        <w:rPr>
-          <w:rFonts w:ascii="Times New Roman" w:eastAsia="Times New Roman" w:hAnsi="Times New Roman" w:cs="Times New Roman"/>
-          <w:color w:val="FFC58F"/>
-          <w:sz w:val="24"/>
-          <w:szCs w:val="24"/>
-          <w:lang w:eastAsia="en-IN"/>
-        </w:rPr>
-        <w:t>2</w:t>
-      </w:r>
-      <w:r>
-        <w:rPr>
-          <w:rFonts w:ascii="Times New Roman" w:eastAsia="Times New Roman" w:hAnsi="Times New Roman" w:cs="Times New Roman"/>
-          <w:color w:val="FFFFFF"/>
-          <w:sz w:val="24"/>
-          <w:szCs w:val="24"/>
-          <w:lang w:eastAsia="en-IN"/>
-        </w:rPr>
-        <w:t>, </w:t>
-      </w:r>
-      <w:r>
-        <w:rPr>
-          <w:rFonts w:ascii="Times New Roman" w:eastAsia="Times New Roman" w:hAnsi="Times New Roman" w:cs="Times New Roman"/>
-          <w:color w:val="FFC58F"/>
-          <w:sz w:val="24"/>
-          <w:szCs w:val="24"/>
-          <w:lang w:eastAsia="en-IN"/>
-        </w:rPr>
-        <w:t>3</w:t>
-      </w:r>
-      <w:r>
-        <w:rPr>
-          <w:rFonts w:ascii="Times New Roman" w:eastAsia="Times New Roman" w:hAnsi="Times New Roman" w:cs="Times New Roman"/>
-          <w:color w:val="FFFFFF"/>
-          <w:sz w:val="24"/>
-          <w:szCs w:val="24"/>
-          <w:lang w:eastAsia="en-IN"/>
-        </w:rPr>
-        <w:t>)</w:t>
-      </w:r>
-    </w:p>
-    <w:p>
-      <w:pPr>
-        <w:shd w:val="clear" w:color="auto" w:fill="002451"/>
-        <w:spacing w:after="0" w:line="285" w:lineRule="atLeast"/>
-        <w:rPr>
-          <w:rFonts w:ascii="Times New Roman" w:eastAsia="Times New Roman" w:hAnsi="Times New Roman" w:cs="Times New Roman"/>
-          <w:color w:val="FFFFFF"/>
-          <w:sz w:val="24"/>
-          <w:szCs w:val="24"/>
-          <w:lang w:eastAsia="en-IN"/>
-        </w:rPr>
-      </w:pPr>
-      <w:r>
-        <w:rPr>
-          <w:rFonts w:ascii="Times New Roman" w:eastAsia="Times New Roman" w:hAnsi="Times New Roman" w:cs="Times New Roman"/>
-          <w:color w:val="FFFFFF"/>
-          <w:sz w:val="24"/>
-          <w:szCs w:val="24"/>
-          <w:lang w:eastAsia="en-IN"/>
-        </w:rPr>
-        <w:t>b </w:t>
-      </w:r>
-      <w:r>
-        <w:rPr>
-          <w:rFonts w:ascii="Times New Roman" w:eastAsia="Times New Roman" w:hAnsi="Times New Roman" w:cs="Times New Roman"/>
-          <w:color w:val="99FFFF"/>
-          <w:sz w:val="24"/>
-          <w:szCs w:val="24"/>
-          <w:lang w:eastAsia="en-IN"/>
-        </w:rPr>
-        <w:t>=</w:t>
-      </w:r>
-      <w:r>
-        <w:rPr>
-          <w:rFonts w:ascii="Times New Roman" w:eastAsia="Times New Roman" w:hAnsi="Times New Roman" w:cs="Times New Roman"/>
-          <w:color w:val="FFFFFF"/>
-          <w:sz w:val="24"/>
-          <w:szCs w:val="24"/>
-          <w:lang w:eastAsia="en-IN"/>
-        </w:rPr>
-        <w:t> (</w:t>
-      </w:r>
-      <w:r>
-        <w:rPr>
-          <w:rFonts w:ascii="Times New Roman" w:eastAsia="Times New Roman" w:hAnsi="Times New Roman" w:cs="Times New Roman"/>
-          <w:color w:val="FFC58F"/>
-          <w:sz w:val="24"/>
-          <w:szCs w:val="24"/>
-          <w:lang w:eastAsia="en-IN"/>
-        </w:rPr>
-        <w:t>1</w:t>
-      </w:r>
-      <w:r>
-        <w:rPr>
-          <w:rFonts w:ascii="Times New Roman" w:eastAsia="Times New Roman" w:hAnsi="Times New Roman" w:cs="Times New Roman"/>
-          <w:color w:val="FFFFFF"/>
-          <w:sz w:val="24"/>
-          <w:szCs w:val="24"/>
-          <w:lang w:eastAsia="en-IN"/>
-        </w:rPr>
-        <w:t>, </w:t>
-      </w:r>
-      <w:r>
-        <w:rPr>
-          <w:rFonts w:ascii="Times New Roman" w:eastAsia="Times New Roman" w:hAnsi="Times New Roman" w:cs="Times New Roman"/>
-          <w:color w:val="FFC58F"/>
-          <w:sz w:val="24"/>
-          <w:szCs w:val="24"/>
-          <w:lang w:eastAsia="en-IN"/>
-        </w:rPr>
-        <w:t>2</w:t>
-      </w:r>
-      <w:r>
-        <w:rPr>
-          <w:rFonts w:ascii="Times New Roman" w:eastAsia="Times New Roman" w:hAnsi="Times New Roman" w:cs="Times New Roman"/>
-          <w:color w:val="FFFFFF"/>
-          <w:sz w:val="24"/>
-          <w:szCs w:val="24"/>
-          <w:lang w:eastAsia="en-IN"/>
-        </w:rPr>
-        <w:t>, </w:t>
-      </w:r>
-      <w:r>
-        <w:rPr>
-          <w:rFonts w:ascii="Times New Roman" w:eastAsia="Times New Roman" w:hAnsi="Times New Roman" w:cs="Times New Roman"/>
-          <w:color w:val="FFC58F"/>
-          <w:sz w:val="24"/>
-          <w:szCs w:val="24"/>
-          <w:lang w:eastAsia="en-IN"/>
-        </w:rPr>
-        <w:t>3</w:t>
-      </w:r>
-      <w:r>
-        <w:rPr>
-          <w:rFonts w:ascii="Times New Roman" w:eastAsia="Times New Roman" w:hAnsi="Times New Roman" w:cs="Times New Roman"/>
-          <w:color w:val="FFFFFF"/>
-          <w:sz w:val="24"/>
-          <w:szCs w:val="24"/>
-          <w:lang w:eastAsia="en-IN"/>
-        </w:rPr>
-        <w:t>)</w:t>
-      </w:r>
-    </w:p>
-    <w:p>
-      <w:pPr>
-        <w:shd w:val="clear" w:color="auto" w:fill="002451"/>
-        <w:spacing w:after="0" w:line="285" w:lineRule="atLeast"/>
-        <w:rPr>
-          <w:rFonts w:ascii="Times New Roman" w:eastAsia="Times New Roman" w:hAnsi="Times New Roman" w:cs="Times New Roman"/>
-          <w:color w:val="FFFFFF"/>
-          <w:sz w:val="24"/>
-          <w:szCs w:val="24"/>
-          <w:lang w:eastAsia="en-IN"/>
-        </w:rPr>
-      </w:pPr>
-    </w:p>
-    <w:p>
-      <w:pPr>
-        <w:shd w:val="clear" w:color="auto" w:fill="002451"/>
-        <w:spacing w:after="0" w:line="285" w:lineRule="atLeast"/>
-        <w:rPr>
-          <w:rFonts w:ascii="Times New Roman" w:eastAsia="Times New Roman" w:hAnsi="Times New Roman" w:cs="Times New Roman"/>
-          <w:color w:val="FFFFFF"/>
-          <w:sz w:val="24"/>
-          <w:szCs w:val="24"/>
-          <w:lang w:eastAsia="en-IN"/>
-        </w:rPr>
-      </w:pPr>
-      <w:proofErr w:type="gramStart"/>
-      <w:r>
-        <w:rPr>
-          <w:rFonts w:ascii="Times New Roman" w:eastAsia="Times New Roman" w:hAnsi="Times New Roman" w:cs="Times New Roman"/>
-          <w:color w:val="BBDAFF"/>
-          <w:sz w:val="24"/>
-          <w:szCs w:val="24"/>
-          <w:lang w:eastAsia="en-IN"/>
-        </w:rPr>
-        <w:t>print(</w:t>
-      </w:r>
-      <w:proofErr w:type="gramEnd"/>
-      <w:r>
-        <w:rPr>
-          <w:rFonts w:ascii="Times New Roman" w:eastAsia="Times New Roman" w:hAnsi="Times New Roman" w:cs="Times New Roman"/>
-          <w:color w:val="BBDAFF"/>
-          <w:sz w:val="24"/>
-          <w:szCs w:val="24"/>
-          <w:lang w:eastAsia="en-IN"/>
-        </w:rPr>
-        <w:t>a </w:t>
-      </w:r>
-      <w:r>
-        <w:rPr>
-          <w:rFonts w:ascii="Times New Roman" w:eastAsia="Times New Roman" w:hAnsi="Times New Roman" w:cs="Times New Roman"/>
-          <w:color w:val="EBBBFF"/>
-          <w:sz w:val="24"/>
-          <w:szCs w:val="24"/>
-          <w:lang w:eastAsia="en-IN"/>
-        </w:rPr>
-        <w:t>is</w:t>
-      </w:r>
-      <w:r>
-        <w:rPr>
-          <w:rFonts w:ascii="Times New Roman" w:eastAsia="Times New Roman" w:hAnsi="Times New Roman" w:cs="Times New Roman"/>
-          <w:color w:val="BBDAFF"/>
-          <w:sz w:val="24"/>
-          <w:szCs w:val="24"/>
-          <w:lang w:eastAsia="en-IN"/>
-        </w:rPr>
-        <w:t> b) # True</w:t>
-      </w:r>
-    </w:p>
-    <w:p>
-      <w:pPr>
-        <w:shd w:val="clear" w:color="auto" w:fill="002451"/>
-        <w:spacing w:after="0" w:line="285" w:lineRule="atLeast"/>
-        <w:rPr>
-          <w:rFonts w:ascii="Times New Roman" w:eastAsia="Times New Roman" w:hAnsi="Times New Roman" w:cs="Times New Roman"/>
-          <w:color w:val="FFFFFF"/>
-          <w:sz w:val="24"/>
-          <w:szCs w:val="24"/>
-          <w:lang w:eastAsia="en-IN"/>
-        </w:rPr>
-      </w:pPr>
-      <w:proofErr w:type="gramStart"/>
-      <w:r>
-        <w:rPr>
-          <w:rFonts w:ascii="Times New Roman" w:eastAsia="Times New Roman" w:hAnsi="Times New Roman" w:cs="Times New Roman"/>
-          <w:color w:val="FFFFFF"/>
-          <w:sz w:val="24"/>
-          <w:szCs w:val="24"/>
-          <w:lang w:eastAsia="en-IN"/>
-        </w:rPr>
-        <w:t>print(</w:t>
-      </w:r>
-      <w:proofErr w:type="gramEnd"/>
-      <w:r>
-        <w:rPr>
-          <w:rFonts w:ascii="Times New Roman" w:eastAsia="Times New Roman" w:hAnsi="Times New Roman" w:cs="Times New Roman"/>
-          <w:color w:val="FFFFFF"/>
-          <w:sz w:val="24"/>
-          <w:szCs w:val="24"/>
-          <w:lang w:eastAsia="en-IN"/>
-        </w:rPr>
-        <w:t>a == b) # True</w:t>
-      </w:r>
-    </w:p>
-    <w:p>
-      <w:pPr>
-        <w:shd w:val="clear" w:color="auto" w:fill="002451"/>
-        <w:spacing w:after="0" w:line="285" w:lineRule="atLeast"/>
-        <w:rPr>
-          <w:rFonts w:ascii="Times New Roman" w:hAnsi="Times New Roman" w:cs="Times New Roman"/>
-          <w:sz w:val="24"/>
-          <w:szCs w:val="24"/>
-          <w:lang w:val="en-US"/>
-        </w:rPr>
-      </w:pPr>
-      <w:r>
-        <w:rPr>
-          <w:rFonts w:ascii="Times New Roman" w:eastAsia="Times New Roman" w:hAnsi="Times New Roman" w:cs="Times New Roman"/>
-          <w:color w:val="BBDAFF"/>
-          <w:sz w:val="24"/>
-          <w:szCs w:val="24"/>
-          <w:lang w:eastAsia="en-IN"/>
-        </w:rPr>
-        <w:t xml:space="preserve">print(id(a), id(b)) # 23403616 23403616 </w:t>
-      </w:r>
-    </w:p>
-    <w:p>
-      <w:pPr>
-        <w:rPr>
-          <w:rFonts w:ascii="Times New Roman" w:hAnsi="Times New Roman" w:cs="Times New Roman"/>
-          <w:sz w:val="24"/>
-          <w:szCs w:val="24"/>
-          <w:lang w:val="en-US"/>
-        </w:rPr>
-      </w:pPr>
-    </w:p>
-    <w:p>
-      <w:pPr>
-        <w:shd w:val="clear" w:color="auto" w:fill="002451"/>
-        <w:spacing w:after="0" w:line="285" w:lineRule="atLeast"/>
-        <w:rPr>
-          <w:rFonts w:ascii="Times New Roman" w:eastAsia="Times New Roman" w:hAnsi="Times New Roman" w:cs="Times New Roman"/>
-          <w:color w:val="FFFFFF"/>
-          <w:sz w:val="24"/>
-          <w:szCs w:val="24"/>
-          <w:lang w:eastAsia="en-IN"/>
-        </w:rPr>
-      </w:pPr>
-      <w:r>
-        <w:rPr>
-          <w:rFonts w:ascii="Times New Roman" w:eastAsia="Times New Roman" w:hAnsi="Times New Roman" w:cs="Times New Roman"/>
-          <w:color w:val="FFFFFF"/>
-          <w:sz w:val="24"/>
-          <w:szCs w:val="24"/>
-          <w:lang w:eastAsia="en-IN"/>
-        </w:rPr>
-        <w:t>a </w:t>
-      </w:r>
-      <w:r>
-        <w:rPr>
-          <w:rFonts w:ascii="Times New Roman" w:eastAsia="Times New Roman" w:hAnsi="Times New Roman" w:cs="Times New Roman"/>
-          <w:color w:val="99FFFF"/>
-          <w:sz w:val="24"/>
-          <w:szCs w:val="24"/>
-          <w:lang w:eastAsia="en-IN"/>
-        </w:rPr>
-        <w:t>=</w:t>
-      </w:r>
-      <w:r>
-        <w:rPr>
-          <w:rFonts w:ascii="Times New Roman" w:eastAsia="Times New Roman" w:hAnsi="Times New Roman" w:cs="Times New Roman"/>
-          <w:color w:val="FFFFFF"/>
-          <w:sz w:val="24"/>
-          <w:szCs w:val="24"/>
-          <w:lang w:eastAsia="en-IN"/>
-        </w:rPr>
-        <w:t> </w:t>
-      </w:r>
-      <w:r>
-        <w:rPr>
-          <w:rFonts w:ascii="Times New Roman" w:eastAsia="Times New Roman" w:hAnsi="Times New Roman" w:cs="Times New Roman"/>
-          <w:color w:val="D1F1A9"/>
-          <w:sz w:val="24"/>
-          <w:szCs w:val="24"/>
-          <w:lang w:eastAsia="en-IN"/>
-        </w:rPr>
-        <w:t>'</w:t>
-      </w:r>
-      <w:proofErr w:type="spellStart"/>
-      <w:r>
-        <w:rPr>
-          <w:rFonts w:ascii="Times New Roman" w:eastAsia="Times New Roman" w:hAnsi="Times New Roman" w:cs="Times New Roman"/>
-          <w:color w:val="D1F1A9"/>
-          <w:sz w:val="24"/>
-          <w:szCs w:val="24"/>
-          <w:lang w:eastAsia="en-IN"/>
-        </w:rPr>
-        <w:t>saranj</w:t>
-      </w:r>
-      <w:proofErr w:type="spellEnd"/>
-      <w:r>
-        <w:rPr>
-          <w:rFonts w:ascii="Times New Roman" w:eastAsia="Times New Roman" w:hAnsi="Times New Roman" w:cs="Times New Roman"/>
-          <w:color w:val="D1F1A9"/>
-          <w:sz w:val="24"/>
-          <w:szCs w:val="24"/>
-          <w:lang w:eastAsia="en-IN"/>
-        </w:rPr>
-        <w:t>'</w:t>
-      </w:r>
-    </w:p>
-    <w:p>
-      <w:pPr>
-        <w:shd w:val="clear" w:color="auto" w:fill="002451"/>
-        <w:spacing w:after="0" w:line="285" w:lineRule="atLeast"/>
-        <w:rPr>
-          <w:rFonts w:ascii="Times New Roman" w:eastAsia="Times New Roman" w:hAnsi="Times New Roman" w:cs="Times New Roman"/>
-          <w:color w:val="FFFFFF"/>
-          <w:sz w:val="24"/>
-          <w:szCs w:val="24"/>
-          <w:lang w:eastAsia="en-IN"/>
-        </w:rPr>
-      </w:pPr>
-      <w:r>
-        <w:rPr>
-          <w:rFonts w:ascii="Times New Roman" w:eastAsia="Times New Roman" w:hAnsi="Times New Roman" w:cs="Times New Roman"/>
-          <w:color w:val="FFFFFF"/>
-          <w:sz w:val="24"/>
-          <w:szCs w:val="24"/>
-          <w:lang w:eastAsia="en-IN"/>
-        </w:rPr>
-        <w:t>b </w:t>
-      </w:r>
-      <w:r>
-        <w:rPr>
-          <w:rFonts w:ascii="Times New Roman" w:eastAsia="Times New Roman" w:hAnsi="Times New Roman" w:cs="Times New Roman"/>
-          <w:color w:val="99FFFF"/>
-          <w:sz w:val="24"/>
-          <w:szCs w:val="24"/>
-          <w:lang w:eastAsia="en-IN"/>
-        </w:rPr>
-        <w:t>=</w:t>
-      </w:r>
-      <w:r>
-        <w:rPr>
-          <w:rFonts w:ascii="Times New Roman" w:eastAsia="Times New Roman" w:hAnsi="Times New Roman" w:cs="Times New Roman"/>
-          <w:color w:val="FFFFFF"/>
-          <w:sz w:val="24"/>
-          <w:szCs w:val="24"/>
-          <w:lang w:eastAsia="en-IN"/>
-        </w:rPr>
-        <w:t> </w:t>
-      </w:r>
-      <w:r>
-        <w:rPr>
-          <w:rFonts w:ascii="Times New Roman" w:eastAsia="Times New Roman" w:hAnsi="Times New Roman" w:cs="Times New Roman"/>
-          <w:color w:val="D1F1A9"/>
-          <w:sz w:val="24"/>
-          <w:szCs w:val="24"/>
-          <w:lang w:eastAsia="en-IN"/>
-        </w:rPr>
-        <w:t>'</w:t>
-      </w:r>
-      <w:proofErr w:type="spellStart"/>
-      <w:r>
-        <w:rPr>
-          <w:rFonts w:ascii="Times New Roman" w:eastAsia="Times New Roman" w:hAnsi="Times New Roman" w:cs="Times New Roman"/>
-          <w:color w:val="D1F1A9"/>
-          <w:sz w:val="24"/>
-          <w:szCs w:val="24"/>
-          <w:lang w:eastAsia="en-IN"/>
-        </w:rPr>
-        <w:t>saranj</w:t>
-      </w:r>
-      <w:proofErr w:type="spellEnd"/>
-      <w:r>
-        <w:rPr>
-          <w:rFonts w:ascii="Times New Roman" w:eastAsia="Times New Roman" w:hAnsi="Times New Roman" w:cs="Times New Roman"/>
-          <w:color w:val="D1F1A9"/>
-          <w:sz w:val="24"/>
-          <w:szCs w:val="24"/>
-          <w:lang w:eastAsia="en-IN"/>
-        </w:rPr>
-        <w:t>'</w:t>
-      </w:r>
-    </w:p>
-    <w:p>
-      <w:pPr>
-        <w:shd w:val="clear" w:color="auto" w:fill="002451"/>
-        <w:spacing w:after="0" w:line="285" w:lineRule="atLeast"/>
-        <w:rPr>
-          <w:rFonts w:ascii="Times New Roman" w:eastAsia="Times New Roman" w:hAnsi="Times New Roman" w:cs="Times New Roman"/>
-          <w:color w:val="FFFFFF"/>
-          <w:sz w:val="24"/>
-          <w:szCs w:val="24"/>
-          <w:lang w:eastAsia="en-IN"/>
-        </w:rPr>
-      </w:pPr>
-    </w:p>
-    <w:p>
-      <w:pPr>
-        <w:shd w:val="clear" w:color="auto" w:fill="002451"/>
-        <w:spacing w:after="0" w:line="285" w:lineRule="atLeast"/>
-        <w:rPr>
-          <w:rFonts w:ascii="Times New Roman" w:eastAsia="Times New Roman" w:hAnsi="Times New Roman" w:cs="Times New Roman"/>
-          <w:color w:val="FFFFFF"/>
-          <w:sz w:val="24"/>
-          <w:szCs w:val="24"/>
-          <w:lang w:eastAsia="en-IN"/>
-        </w:rPr>
-      </w:pPr>
-      <w:proofErr w:type="gramStart"/>
-      <w:r>
-        <w:rPr>
-          <w:rFonts w:ascii="Times New Roman" w:eastAsia="Times New Roman" w:hAnsi="Times New Roman" w:cs="Times New Roman"/>
-          <w:color w:val="BBDAFF"/>
-          <w:sz w:val="24"/>
-          <w:szCs w:val="24"/>
-          <w:lang w:eastAsia="en-IN"/>
-        </w:rPr>
-        <w:t>print(</w:t>
-      </w:r>
-      <w:proofErr w:type="gramEnd"/>
-      <w:r>
-        <w:rPr>
-          <w:rFonts w:ascii="Times New Roman" w:eastAsia="Times New Roman" w:hAnsi="Times New Roman" w:cs="Times New Roman"/>
-          <w:color w:val="BBDAFF"/>
-          <w:sz w:val="24"/>
-          <w:szCs w:val="24"/>
-          <w:lang w:eastAsia="en-IN"/>
-        </w:rPr>
-        <w:t>a </w:t>
-      </w:r>
-      <w:r>
-        <w:rPr>
-          <w:rFonts w:ascii="Times New Roman" w:eastAsia="Times New Roman" w:hAnsi="Times New Roman" w:cs="Times New Roman"/>
-          <w:color w:val="EBBBFF"/>
-          <w:sz w:val="24"/>
-          <w:szCs w:val="24"/>
-          <w:lang w:eastAsia="en-IN"/>
-        </w:rPr>
-        <w:t>is</w:t>
-      </w:r>
-      <w:r>
-        <w:rPr>
-          <w:rFonts w:ascii="Times New Roman" w:eastAsia="Times New Roman" w:hAnsi="Times New Roman" w:cs="Times New Roman"/>
-          <w:color w:val="BBDAFF"/>
-          <w:sz w:val="24"/>
-          <w:szCs w:val="24"/>
-          <w:lang w:eastAsia="en-IN"/>
-        </w:rPr>
-        <w:t> b) # True</w:t>
-      </w:r>
-    </w:p>
-    <w:p>
-      <w:pPr>
-        <w:shd w:val="clear" w:color="auto" w:fill="002451"/>
-        <w:spacing w:after="0" w:line="285" w:lineRule="atLeast"/>
-        <w:rPr>
-          <w:rFonts w:ascii="Times New Roman" w:eastAsia="Times New Roman" w:hAnsi="Times New Roman" w:cs="Times New Roman"/>
-          <w:color w:val="FFFFFF"/>
-          <w:sz w:val="24"/>
-          <w:szCs w:val="24"/>
-          <w:lang w:eastAsia="en-IN"/>
-        </w:rPr>
-      </w:pPr>
-      <w:proofErr w:type="gramStart"/>
-      <w:r>
-        <w:rPr>
-          <w:rFonts w:ascii="Times New Roman" w:eastAsia="Times New Roman" w:hAnsi="Times New Roman" w:cs="Times New Roman"/>
-          <w:color w:val="FFFFFF"/>
-          <w:sz w:val="24"/>
-          <w:szCs w:val="24"/>
-          <w:lang w:eastAsia="en-IN"/>
-        </w:rPr>
-        <w:t>print(</w:t>
-      </w:r>
-      <w:proofErr w:type="gramEnd"/>
-      <w:r>
-        <w:rPr>
-          <w:rFonts w:ascii="Times New Roman" w:eastAsia="Times New Roman" w:hAnsi="Times New Roman" w:cs="Times New Roman"/>
-          <w:color w:val="FFFFFF"/>
-          <w:sz w:val="24"/>
-          <w:szCs w:val="24"/>
-          <w:lang w:eastAsia="en-IN"/>
-        </w:rPr>
-        <w:t>a == b) # True</w:t>
-      </w:r>
-    </w:p>
-    <w:p>
-      <w:pPr>
-        <w:shd w:val="clear" w:color="auto" w:fill="002451"/>
-        <w:spacing w:after="0" w:line="285" w:lineRule="atLeast"/>
-        <w:rPr>
-          <w:rFonts w:ascii="Times New Roman" w:eastAsia="Times New Roman" w:hAnsi="Times New Roman" w:cs="Times New Roman"/>
-          <w:color w:val="FFFFFF"/>
-          <w:sz w:val="24"/>
-          <w:szCs w:val="24"/>
-          <w:lang w:eastAsia="en-IN"/>
-        </w:rPr>
-      </w:pPr>
-      <w:r>
-        <w:rPr>
-          <w:rFonts w:ascii="Times New Roman" w:eastAsia="Times New Roman" w:hAnsi="Times New Roman" w:cs="Times New Roman"/>
-          <w:color w:val="BBDAFF"/>
-          <w:sz w:val="24"/>
-          <w:szCs w:val="24"/>
-          <w:lang w:eastAsia="en-IN"/>
-        </w:rPr>
-        <w:t>print(id(a), id(b)) # 30714688 30714688</w:t>
-      </w:r>
-    </w:p>
-    <w:p>
-      <w:pPr>
-        <w:rPr>
-          <w:rFonts w:ascii="Times New Roman" w:hAnsi="Times New Roman" w:cs="Times New Roman"/>
-          <w:sz w:val="24"/>
-          <w:szCs w:val="24"/>
-          <w:lang w:val="en-US"/>
-        </w:rPr>
-      </w:pPr>
-      <w:r>
-        <w:rPr>
-          <w:rFonts w:ascii="Times New Roman" w:hAnsi="Times New Roman" w:cs="Times New Roman"/>
-          <w:sz w:val="24"/>
-          <w:szCs w:val="24"/>
-          <w:lang w:val="en-US"/>
-        </w:rPr>
-        <w:t xml:space="preserve">Integers are also immutable, above operation is same for </w:t>
-      </w:r>
-      <w:proofErr w:type="gramStart"/>
-      <w:r>
-        <w:rPr>
-          <w:rFonts w:ascii="Times New Roman" w:hAnsi="Times New Roman" w:cs="Times New Roman"/>
-          <w:sz w:val="24"/>
-          <w:szCs w:val="24"/>
-          <w:lang w:val="en-US"/>
-        </w:rPr>
-        <w:t>integers</w:t>
-      </w:r>
-      <w:r>
-        <w:rPr>
-          <w:rFonts w:ascii="Times New Roman" w:hAnsi="Times New Roman" w:cs="Times New Roman"/>
-          <w:sz w:val="24"/>
-          <w:szCs w:val="24"/>
-          <w:lang w:val="en-US"/>
-        </w:rPr>
-        <w:t>(</w:t>
-      </w:r>
-      <w:proofErr w:type="gramEnd"/>
-      <w:r>
-        <w:rPr>
-          <w:rFonts w:ascii="Times New Roman" w:hAnsi="Times New Roman" w:cs="Times New Roman"/>
-          <w:sz w:val="24"/>
-          <w:szCs w:val="24"/>
-          <w:lang w:val="en-US"/>
-        </w:rPr>
-        <w:t>i.e.</w:t>
-      </w:r>
-      <w:r>
-        <w:rPr>
-          <w:rFonts w:ascii="Times New Roman" w:hAnsi="Times New Roman" w:cs="Times New Roman"/>
-          <w:sz w:val="24"/>
-          <w:szCs w:val="24"/>
-          <w:lang w:val="en-US"/>
-        </w:rPr>
-        <w:t>, immutable data type)</w:t>
-      </w:r>
-      <w:r>
-        <w:rPr>
-          <w:rFonts w:ascii="Times New Roman" w:hAnsi="Times New Roman" w:cs="Times New Roman"/>
-          <w:sz w:val="24"/>
-          <w:szCs w:val="24"/>
-          <w:lang w:val="en-US"/>
-        </w:rPr>
-        <w:t>.</w:t>
-      </w:r>
-    </w:p>
-    <w:p>
-      <w:pPr>
-        <w:rPr>
-          <w:rFonts w:ascii="Times New Roman" w:hAnsi="Times New Roman" w:cs="Times New Roman"/>
-          <w:sz w:val="24"/>
-          <w:szCs w:val="24"/>
-          <w:lang w:val="en-US"/>
-        </w:rPr>
-      </w:pPr>
-    </w:p>
-    <w:p>
-      <w:pPr>
-        <w:shd w:val="clear" w:color="auto" w:fill="002451"/>
-        <w:spacing w:after="0" w:line="285" w:lineRule="atLeast"/>
-        <w:rPr>
-          <w:rFonts w:ascii="Times New Roman" w:eastAsia="Times New Roman" w:hAnsi="Times New Roman" w:cs="Times New Roman"/>
-          <w:color w:val="FFFFFF"/>
-          <w:sz w:val="24"/>
-          <w:szCs w:val="24"/>
-          <w:lang w:eastAsia="en-IN"/>
-        </w:rPr>
-      </w:pPr>
-      <w:r>
-        <w:rPr>
-          <w:rFonts w:ascii="Times New Roman" w:eastAsia="Times New Roman" w:hAnsi="Times New Roman" w:cs="Times New Roman"/>
-          <w:color w:val="FFFFFF"/>
-          <w:sz w:val="24"/>
-          <w:szCs w:val="24"/>
-          <w:lang w:eastAsia="en-IN"/>
-        </w:rPr>
-        <w:t>a </w:t>
-      </w:r>
-      <w:r>
-        <w:rPr>
-          <w:rFonts w:ascii="Times New Roman" w:eastAsia="Times New Roman" w:hAnsi="Times New Roman" w:cs="Times New Roman"/>
-          <w:color w:val="99FFFF"/>
-          <w:sz w:val="24"/>
-          <w:szCs w:val="24"/>
-          <w:lang w:eastAsia="en-IN"/>
-        </w:rPr>
-        <w:t>=</w:t>
-      </w:r>
-      <w:r>
-        <w:rPr>
-          <w:rFonts w:ascii="Times New Roman" w:eastAsia="Times New Roman" w:hAnsi="Times New Roman" w:cs="Times New Roman"/>
-          <w:color w:val="FFFFFF"/>
-          <w:sz w:val="24"/>
-          <w:szCs w:val="24"/>
-          <w:lang w:eastAsia="en-IN"/>
-        </w:rPr>
-        <w:t> [</w:t>
-      </w:r>
-      <w:r>
-        <w:rPr>
-          <w:rFonts w:ascii="Times New Roman" w:eastAsia="Times New Roman" w:hAnsi="Times New Roman" w:cs="Times New Roman"/>
-          <w:color w:val="FFC58F"/>
-          <w:sz w:val="24"/>
-          <w:szCs w:val="24"/>
-          <w:lang w:eastAsia="en-IN"/>
-        </w:rPr>
-        <w:t>1</w:t>
-      </w:r>
-      <w:r>
-        <w:rPr>
-          <w:rFonts w:ascii="Times New Roman" w:eastAsia="Times New Roman" w:hAnsi="Times New Roman" w:cs="Times New Roman"/>
-          <w:color w:val="FFFFFF"/>
-          <w:sz w:val="24"/>
-          <w:szCs w:val="24"/>
-          <w:lang w:eastAsia="en-IN"/>
-        </w:rPr>
-        <w:t>, </w:t>
-      </w:r>
-      <w:r>
-        <w:rPr>
-          <w:rFonts w:ascii="Times New Roman" w:eastAsia="Times New Roman" w:hAnsi="Times New Roman" w:cs="Times New Roman"/>
-          <w:color w:val="FFC58F"/>
-          <w:sz w:val="24"/>
-          <w:szCs w:val="24"/>
-          <w:lang w:eastAsia="en-IN"/>
-        </w:rPr>
-        <w:t>2</w:t>
-      </w:r>
-      <w:r>
-        <w:rPr>
-          <w:rFonts w:ascii="Times New Roman" w:eastAsia="Times New Roman" w:hAnsi="Times New Roman" w:cs="Times New Roman"/>
-          <w:color w:val="FFFFFF"/>
-          <w:sz w:val="24"/>
-          <w:szCs w:val="24"/>
-          <w:lang w:eastAsia="en-IN"/>
-        </w:rPr>
-        <w:t>, </w:t>
-      </w:r>
-      <w:r>
-        <w:rPr>
-          <w:rFonts w:ascii="Times New Roman" w:eastAsia="Times New Roman" w:hAnsi="Times New Roman" w:cs="Times New Roman"/>
-          <w:color w:val="FFC58F"/>
-          <w:sz w:val="24"/>
-          <w:szCs w:val="24"/>
-          <w:lang w:eastAsia="en-IN"/>
-        </w:rPr>
-        <w:t>3</w:t>
-      </w:r>
-      <w:r>
-        <w:rPr>
-          <w:rFonts w:ascii="Times New Roman" w:eastAsia="Times New Roman" w:hAnsi="Times New Roman" w:cs="Times New Roman"/>
-          <w:color w:val="FFFFFF"/>
-          <w:sz w:val="24"/>
-          <w:szCs w:val="24"/>
-          <w:lang w:eastAsia="en-IN"/>
-        </w:rPr>
-        <w:t>]</w:t>
-      </w:r>
-    </w:p>
-    <w:p>
-      <w:pPr>
-        <w:shd w:val="clear" w:color="auto" w:fill="002451"/>
-        <w:spacing w:after="0" w:line="285" w:lineRule="atLeast"/>
-        <w:rPr>
-          <w:rFonts w:ascii="Times New Roman" w:eastAsia="Times New Roman" w:hAnsi="Times New Roman" w:cs="Times New Roman"/>
-          <w:color w:val="FFFFFF"/>
-          <w:sz w:val="24"/>
-          <w:szCs w:val="24"/>
-          <w:lang w:eastAsia="en-IN"/>
-        </w:rPr>
-      </w:pPr>
-      <w:r>
-        <w:rPr>
-          <w:rFonts w:ascii="Times New Roman" w:eastAsia="Times New Roman" w:hAnsi="Times New Roman" w:cs="Times New Roman"/>
-          <w:color w:val="FFFFFF"/>
-          <w:sz w:val="24"/>
-          <w:szCs w:val="24"/>
-          <w:lang w:eastAsia="en-IN"/>
-        </w:rPr>
-        <w:t>b </w:t>
-      </w:r>
-      <w:r>
-        <w:rPr>
-          <w:rFonts w:ascii="Times New Roman" w:eastAsia="Times New Roman" w:hAnsi="Times New Roman" w:cs="Times New Roman"/>
-          <w:color w:val="99FFFF"/>
-          <w:sz w:val="24"/>
-          <w:szCs w:val="24"/>
-          <w:lang w:eastAsia="en-IN"/>
-        </w:rPr>
-        <w:t>=</w:t>
-      </w:r>
-      <w:r>
-        <w:rPr>
-          <w:rFonts w:ascii="Times New Roman" w:eastAsia="Times New Roman" w:hAnsi="Times New Roman" w:cs="Times New Roman"/>
-          <w:color w:val="FFFFFF"/>
-          <w:sz w:val="24"/>
-          <w:szCs w:val="24"/>
-          <w:lang w:eastAsia="en-IN"/>
-        </w:rPr>
-        <w:t> [</w:t>
-      </w:r>
-      <w:r>
-        <w:rPr>
-          <w:rFonts w:ascii="Times New Roman" w:eastAsia="Times New Roman" w:hAnsi="Times New Roman" w:cs="Times New Roman"/>
-          <w:color w:val="FFC58F"/>
-          <w:sz w:val="24"/>
-          <w:szCs w:val="24"/>
-          <w:lang w:eastAsia="en-IN"/>
-        </w:rPr>
-        <w:t>1</w:t>
-      </w:r>
-      <w:r>
-        <w:rPr>
-          <w:rFonts w:ascii="Times New Roman" w:eastAsia="Times New Roman" w:hAnsi="Times New Roman" w:cs="Times New Roman"/>
-          <w:color w:val="FFFFFF"/>
-          <w:sz w:val="24"/>
-          <w:szCs w:val="24"/>
-          <w:lang w:eastAsia="en-IN"/>
-        </w:rPr>
-        <w:t>, </w:t>
-      </w:r>
-      <w:r>
-        <w:rPr>
-          <w:rFonts w:ascii="Times New Roman" w:eastAsia="Times New Roman" w:hAnsi="Times New Roman" w:cs="Times New Roman"/>
-          <w:color w:val="FFC58F"/>
-          <w:sz w:val="24"/>
-          <w:szCs w:val="24"/>
-          <w:lang w:eastAsia="en-IN"/>
-        </w:rPr>
-        <w:t>2</w:t>
-      </w:r>
-      <w:r>
-        <w:rPr>
-          <w:rFonts w:ascii="Times New Roman" w:eastAsia="Times New Roman" w:hAnsi="Times New Roman" w:cs="Times New Roman"/>
-          <w:color w:val="FFFFFF"/>
-          <w:sz w:val="24"/>
-          <w:szCs w:val="24"/>
-          <w:lang w:eastAsia="en-IN"/>
-        </w:rPr>
-        <w:t>, </w:t>
-      </w:r>
-      <w:r>
-        <w:rPr>
-          <w:rFonts w:ascii="Times New Roman" w:eastAsia="Times New Roman" w:hAnsi="Times New Roman" w:cs="Times New Roman"/>
-          <w:color w:val="FFC58F"/>
-          <w:sz w:val="24"/>
-          <w:szCs w:val="24"/>
-          <w:lang w:eastAsia="en-IN"/>
-        </w:rPr>
-        <w:t>3</w:t>
-      </w:r>
-      <w:r>
-        <w:rPr>
-          <w:rFonts w:ascii="Times New Roman" w:eastAsia="Times New Roman" w:hAnsi="Times New Roman" w:cs="Times New Roman"/>
-          <w:color w:val="FFFFFF"/>
-          <w:sz w:val="24"/>
-          <w:szCs w:val="24"/>
-          <w:lang w:eastAsia="en-IN"/>
-        </w:rPr>
-        <w:t>]</w:t>
-      </w:r>
-    </w:p>
-    <w:p>
-      <w:pPr>
-        <w:shd w:val="clear" w:color="auto" w:fill="002451"/>
-        <w:spacing w:after="0" w:line="285" w:lineRule="atLeast"/>
-        <w:rPr>
-          <w:rFonts w:ascii="Times New Roman" w:eastAsia="Times New Roman" w:hAnsi="Times New Roman" w:cs="Times New Roman"/>
-          <w:color w:val="FFFFFF"/>
-          <w:sz w:val="24"/>
-          <w:szCs w:val="24"/>
-          <w:lang w:eastAsia="en-IN"/>
-        </w:rPr>
-      </w:pPr>
-    </w:p>
-    <w:p>
-      <w:pPr>
-        <w:shd w:val="clear" w:color="auto" w:fill="002451"/>
-        <w:spacing w:after="0" w:line="285" w:lineRule="atLeast"/>
-        <w:rPr>
-          <w:rFonts w:ascii="Times New Roman" w:eastAsia="Times New Roman" w:hAnsi="Times New Roman" w:cs="Times New Roman"/>
-          <w:color w:val="FFFFFF"/>
-          <w:sz w:val="24"/>
-          <w:szCs w:val="24"/>
-          <w:lang w:eastAsia="en-IN"/>
-        </w:rPr>
-      </w:pPr>
-      <w:proofErr w:type="gramStart"/>
-      <w:r>
-        <w:rPr>
-          <w:rFonts w:ascii="Times New Roman" w:eastAsia="Times New Roman" w:hAnsi="Times New Roman" w:cs="Times New Roman"/>
-          <w:color w:val="BBDAFF"/>
-          <w:sz w:val="24"/>
-          <w:szCs w:val="24"/>
-          <w:lang w:eastAsia="en-IN"/>
-        </w:rPr>
-        <w:t>print(</w:t>
-      </w:r>
-      <w:proofErr w:type="gramEnd"/>
-      <w:r>
-        <w:rPr>
-          <w:rFonts w:ascii="Times New Roman" w:eastAsia="Times New Roman" w:hAnsi="Times New Roman" w:cs="Times New Roman"/>
-          <w:color w:val="BBDAFF"/>
-          <w:sz w:val="24"/>
-          <w:szCs w:val="24"/>
-          <w:lang w:eastAsia="en-IN"/>
-        </w:rPr>
-        <w:t>a </w:t>
-      </w:r>
-      <w:r>
-        <w:rPr>
-          <w:rFonts w:ascii="Times New Roman" w:eastAsia="Times New Roman" w:hAnsi="Times New Roman" w:cs="Times New Roman"/>
-          <w:color w:val="EBBBFF"/>
-          <w:sz w:val="24"/>
-          <w:szCs w:val="24"/>
-          <w:lang w:eastAsia="en-IN"/>
-        </w:rPr>
-        <w:t>is</w:t>
-      </w:r>
-      <w:r>
-        <w:rPr>
-          <w:rFonts w:ascii="Times New Roman" w:eastAsia="Times New Roman" w:hAnsi="Times New Roman" w:cs="Times New Roman"/>
-          <w:color w:val="BBDAFF"/>
-          <w:sz w:val="24"/>
-          <w:szCs w:val="24"/>
-          <w:lang w:eastAsia="en-IN"/>
-        </w:rPr>
-        <w:t> b) # False</w:t>
-      </w:r>
-    </w:p>
-    <w:p>
-      <w:pPr>
-        <w:shd w:val="clear" w:color="auto" w:fill="002451"/>
-        <w:spacing w:after="0" w:line="285" w:lineRule="atLeast"/>
-        <w:rPr>
-          <w:rFonts w:ascii="Times New Roman" w:eastAsia="Times New Roman" w:hAnsi="Times New Roman" w:cs="Times New Roman"/>
-          <w:color w:val="FFFFFF"/>
-          <w:sz w:val="24"/>
-          <w:szCs w:val="24"/>
-          <w:lang w:eastAsia="en-IN"/>
-        </w:rPr>
-      </w:pPr>
-      <w:proofErr w:type="gramStart"/>
-      <w:r>
-        <w:rPr>
-          <w:rFonts w:ascii="Times New Roman" w:eastAsia="Times New Roman" w:hAnsi="Times New Roman" w:cs="Times New Roman"/>
-          <w:color w:val="FFFFFF"/>
-          <w:sz w:val="24"/>
-          <w:szCs w:val="24"/>
-          <w:lang w:eastAsia="en-IN"/>
-        </w:rPr>
-        <w:t>print(</w:t>
-      </w:r>
-      <w:proofErr w:type="gramEnd"/>
-      <w:r>
-        <w:rPr>
-          <w:rFonts w:ascii="Times New Roman" w:eastAsia="Times New Roman" w:hAnsi="Times New Roman" w:cs="Times New Roman"/>
-          <w:color w:val="FFFFFF"/>
-          <w:sz w:val="24"/>
-          <w:szCs w:val="24"/>
-          <w:lang w:eastAsia="en-IN"/>
-        </w:rPr>
-        <w:t>a == b) # True</w:t>
-      </w:r>
-    </w:p>
-    <w:p>
-      <w:pPr>
-        <w:shd w:val="clear" w:color="auto" w:fill="002451"/>
-        <w:spacing w:after="0" w:line="285" w:lineRule="atLeast"/>
-        <w:rPr>
-          <w:rFonts w:ascii="Times New Roman" w:eastAsia="Times New Roman" w:hAnsi="Times New Roman" w:cs="Times New Roman"/>
-          <w:color w:val="BBDAFF"/>
-          <w:sz w:val="24"/>
-          <w:szCs w:val="24"/>
-          <w:lang w:eastAsia="en-IN"/>
-        </w:rPr>
-      </w:pPr>
-      <w:r>
-        <w:rPr>
-          <w:rFonts w:ascii="Times New Roman" w:eastAsia="Times New Roman" w:hAnsi="Times New Roman" w:cs="Times New Roman"/>
-          <w:color w:val="BBDAFF"/>
-          <w:sz w:val="24"/>
-          <w:szCs w:val="24"/>
-          <w:lang w:eastAsia="en-IN"/>
-        </w:rPr>
-        <w:t>print(id(a), id(b)) # 30</w:t>
-      </w:r>
-      <w:r>
-        <w:rPr>
-          <w:rFonts w:ascii="Times New Roman" w:eastAsia="Times New Roman" w:hAnsi="Times New Roman" w:cs="Times New Roman"/>
-          <w:color w:val="BBDAFF"/>
-          <w:sz w:val="24"/>
-          <w:szCs w:val="24"/>
-          <w:lang w:eastAsia="en-IN"/>
-        </w:rPr>
-        <w:t>426616 30427776</w:t>
-      </w:r>
-    </w:p>
-    <w:p>
-      <w:pPr>
-        <w:rPr>
-          <w:rFonts w:ascii="Times New Roman" w:hAnsi="Times New Roman" w:cs="Times New Roman"/>
-          <w:sz w:val="24"/>
-          <w:szCs w:val="24"/>
-          <w:lang w:val="en-US"/>
-        </w:rPr>
-      </w:pPr>
-    </w:p>
-    <w:p>
-      <w:pPr>
-        <w:pStyle w:val="Heading1"/>
-        <w:rPr>
-          <w:rFonts w:ascii="Times New Roman" w:hAnsi="Times New Roman" w:cs="Times New Roman"/>
-          <w:sz w:val="24"/>
-          <w:szCs w:val="24"/>
-          <w:lang w:val="en-US"/>
-        </w:rPr>
-      </w:pPr>
-      <w:r>
-        <w:rPr>
-          <w:rFonts w:ascii="Times New Roman" w:hAnsi="Times New Roman" w:cs="Times New Roman"/>
-          <w:sz w:val="24"/>
-          <w:szCs w:val="24"/>
-          <w:lang w:val="en-US"/>
-        </w:rPr>
         <w:t>Range</w:t>
       </w:r>
     </w:p>
@@ -15908,48 +13666,6 @@
         </w:rPr>
         <w:t xml:space="preserve"> </w:t>
       </w:r>
-      <w:r>
-        <w:rPr>
-          <w:rFonts w:ascii="Times New Roman" w:eastAsia="Times New Roman" w:hAnsi="Times New Roman" w:cs="Times New Roman"/>
-          <w:color w:val="000000"/>
-          <w:sz w:val="24"/>
-          <w:szCs w:val="24"/>
-          <w:lang w:eastAsia="en-IN"/>
-        </w:rPr>
-        <w:t>By default the </w:t>
-      </w:r>
-      <w:proofErr w:type="gramStart"/>
-      <w:r>
-        <w:rPr>
-          <w:rFonts w:ascii="Times New Roman" w:eastAsia="Times New Roman" w:hAnsi="Times New Roman" w:cs="Times New Roman"/>
-          <w:color w:val="DC143C"/>
-          <w:sz w:val="24"/>
-          <w:szCs w:val="24"/>
-          <w:lang w:eastAsia="en-IN"/>
-        </w:rPr>
-        <w:t>sort(</w:t>
-      </w:r>
-      <w:proofErr w:type="gramEnd"/>
-      <w:r>
-        <w:rPr>
-          <w:rFonts w:ascii="Times New Roman" w:eastAsia="Times New Roman" w:hAnsi="Times New Roman" w:cs="Times New Roman"/>
-          <w:color w:val="DC143C"/>
-          <w:sz w:val="24"/>
-          <w:szCs w:val="24"/>
-          <w:lang w:eastAsia="en-IN"/>
-        </w:rPr>
-        <w:t>)</w:t>
-      </w:r>
-      <w:r>
-        <w:rPr>
-          <w:rFonts w:ascii="Times New Roman" w:eastAsia="Times New Roman" w:hAnsi="Times New Roman" w:cs="Times New Roman"/>
-          <w:color w:val="000000"/>
-          <w:sz w:val="24"/>
-          <w:szCs w:val="24"/>
-          <w:lang w:eastAsia="en-IN"/>
-        </w:rPr>
-        <w:t> method is case sensitive, resulting in all capital letters being sorted before lower case letters:</w:t>
-      </w:r>
     </w:p>
     <w:p>
       <w:pPr>
@@ -15971,6 +13687,61 @@
           <w:szCs w:val="24"/>
           <w:lang w:eastAsia="en-IN"/>
         </w:rPr>
+        <w:t>By default the </w:t>
+      </w:r>
+      <w:proofErr w:type="gramStart"/>
+      <w:r>
+        <w:rPr>
+          <w:rFonts w:ascii="Times New Roman" w:eastAsia="Times New Roman" w:hAnsi="Times New Roman" w:cs="Times New Roman"/>
+          <w:color w:val="DC143C"/>
+          <w:sz w:val="24"/>
+          <w:szCs w:val="24"/>
+          <w:lang w:eastAsia="en-IN"/>
+        </w:rPr>
+        <w:t>sort(</w:t>
+      </w:r>
+      <w:proofErr w:type="gramEnd"/>
+      <w:r>
+        <w:rPr>
+          <w:rFonts w:ascii="Times New Roman" w:eastAsia="Times New Roman" w:hAnsi="Times New Roman" w:cs="Times New Roman"/>
+          <w:color w:val="DC143C"/>
+          <w:sz w:val="24"/>
+          <w:szCs w:val="24"/>
+          <w:lang w:eastAsia="en-IN"/>
+        </w:rPr>
+        <w:t>)</w:t>
+      </w:r>
+      <w:r>
+        <w:rPr>
+          <w:rFonts w:ascii="Times New Roman" w:eastAsia="Times New Roman" w:hAnsi="Times New Roman" w:cs="Times New Roman"/>
+          <w:color w:val="000000"/>
+          <w:sz w:val="24"/>
+          <w:szCs w:val="24"/>
+          <w:lang w:eastAsia="en-IN"/>
+        </w:rPr>
+        <w:t> method is case sensitive, resulting in all capital letters being sorted before lower case letters:</w:t>
+      </w:r>
+    </w:p>
+    <w:p>
+      <w:pPr>
+        <w:shd w:val="clear" w:color="auto" w:fill="FFFFFF"/>
+        <w:spacing w:before="288" w:after="288" w:line="240" w:lineRule="auto"/>
+        <w:rPr>
+          <w:rFonts w:ascii="Times New Roman" w:eastAsia="Times New Roman" w:hAnsi="Times New Roman" w:cs="Times New Roman"/>
+          <w:color w:val="000000"/>
+          <w:sz w:val="24"/>
+          <w:szCs w:val="24"/>
+          <w:lang w:eastAsia="en-IN"/>
+        </w:rPr>
+      </w:pPr>
+      <w:r>
+        <w:rPr>
+          <w:rFonts w:ascii="Times New Roman" w:eastAsia="Times New Roman" w:hAnsi="Times New Roman" w:cs="Times New Roman"/>
+          <w:color w:val="000000"/>
+          <w:sz w:val="24"/>
+          <w:szCs w:val="24"/>
+          <w:lang w:eastAsia="en-IN"/>
+        </w:rPr>
         <w:t>You cannot copy a list simply by typing </w:t>
       </w:r>
       <w:r>
@@ -16016,6 +13787,8 @@
       <w:r>
         <w:rPr>
           <w:rFonts w:ascii="Times New Roman" w:eastAsia="Times New Roman" w:hAnsi="Times New Roman" w:cs="Times New Roman"/>
+          <w:b/>
+          <w:bCs/>
           <w:i/>
           <w:iCs/>
           <w:color w:val="000000"/>
@@ -16116,6 +13889,7 @@
           <w:szCs w:val="24"/>
           <w:lang w:eastAsia="en-IN"/>
         </w:rPr>
+        <w:lastRenderedPageBreak/>
         <w:t>There are ways to make a copy, one way is to use the built-in List method </w:t>
       </w:r>
       <w:proofErr w:type="gramStart"/>
@@ -18644,6 +16418,16 @@
     </w:p>
     <w:p>
       <w:pPr>
+        <w:rPr>
+          <w:rFonts w:ascii="Times New Roman" w:hAnsi="Times New Roman" w:cs="Times New Roman"/>
+          <w:sz w:val="24"/>
+          <w:szCs w:val="24"/>
+          <w:lang w:val="en-US"/>
+        </w:rPr>
+      </w:pPr>
+    </w:p>
+    <w:p>
+      <w:pPr>
         <w:pStyle w:val="Heading1"/>
         <w:rPr>
           <w:rFonts w:ascii="Times New Roman" w:hAnsi="Times New Roman" w:cs="Times New Roman"/>
@@ -18770,6 +16554,7 @@
           <w:szCs w:val="24"/>
           <w:shd w:val="clear" w:color="auto" w:fill="FFFFFF"/>
         </w:rPr>
+        <w:lastRenderedPageBreak/>
         <w:t>Add tuple to a tuple</w:t>
       </w:r>
       <w:r>
@@ -19130,6 +16915,18 @@
     <w:p>
       <w:pPr>
         <w:rPr>
+          <w:rStyle w:val="Strong"/>
+          <w:rFonts w:ascii="Times New Roman" w:hAnsi="Times New Roman" w:cs="Times New Roman"/>
+          <w:color w:val="000000"/>
+          <w:sz w:val="24"/>
+          <w:szCs w:val="24"/>
+          <w:shd w:val="clear" w:color="auto" w:fill="FFFFCC"/>
+        </w:rPr>
+      </w:pPr>
+    </w:p>
+    <w:p>
+      <w:pPr>
+        <w:rPr>
           <w:rFonts w:ascii="Times New Roman" w:hAnsi="Times New Roman" w:cs="Times New Roman"/>
           <w:color w:val="000000"/>
           <w:sz w:val="24"/>
@@ -19219,7 +17016,6 @@
           <w:szCs w:val="24"/>
           <w:lang w:val="en-US"/>
         </w:rPr>
-        <w:lastRenderedPageBreak/>
         <w:t>(</w:t>
       </w:r>
       <w:r>
@@ -20186,6 +17982,17 @@
         </w:rPr>
         <w:t>#difference {1, 2, 3, 4}</w:t>
       </w:r>
+    </w:p>
+    <w:p>
+      <w:pPr>
+        <w:pStyle w:val="NormalWeb"/>
+        <w:shd w:val="clear" w:color="auto" w:fill="FFFFFF"/>
+        <w:spacing w:before="0" w:beforeAutospacing="0"/>
+        <w:ind w:left="720"/>
+        <w:rPr>
+          <w:color w:val="000000"/>
+        </w:rPr>
+      </w:pPr>
     </w:p>
     <w:p>
       <w:pPr>
@@ -21470,6 +19277,16 @@
         </w:rPr>
         <w:t xml:space="preserve"> id(d0)</w:t>
       </w:r>
+      <w:r>
+        <w:rPr>
+          <w:rFonts w:ascii="Times New Roman" w:eastAsia="Times New Roman" w:hAnsi="Times New Roman" w:cs="Times New Roman"/>
+          <w:color w:val="FFFFFF"/>
+          <w:sz w:val="24"/>
+          <w:szCs w:val="24"/>
+          <w:lang w:eastAsia="en-IN"/>
+        </w:rPr>
+        <w:t xml:space="preserve"> =&gt; True</w:t>
+      </w:r>
     </w:p>
     <w:p>
       <w:pPr>
@@ -21609,6 +19426,7 @@
     </w:p>
     <w:p>
       <w:pPr>
+        <w:ind w:left="720"/>
         <w:rPr>
           <w:rFonts w:ascii="Times New Roman" w:hAnsi="Times New Roman" w:cs="Times New Roman"/>
           <w:color w:val="00B050"/>
@@ -21836,6 +19654,7 @@
     </w:p>
     <w:p>
       <w:pPr>
+        <w:ind w:left="720"/>
         <w:rPr>
           <w:rFonts w:ascii="Times New Roman" w:hAnsi="Times New Roman" w:cs="Times New Roman"/>
           <w:color w:val="00B050"/>
@@ -21847,6 +19666,7 @@
     </w:p>
     <w:p>
       <w:pPr>
+        <w:ind w:left="720"/>
         <w:rPr>
           <w:rFonts w:ascii="Times New Roman" w:hAnsi="Times New Roman" w:cs="Times New Roman"/>
           <w:color w:val="00B050"/>
@@ -22543,6 +20363,7 @@
           <w:szCs w:val="24"/>
           <w:lang w:eastAsia="en-IN"/>
         </w:rPr>
+        <w:lastRenderedPageBreak/>
         <w:t>...</w:t>
       </w:r>
       <w:r>
@@ -23137,7 +20958,6 @@
           <w:szCs w:val="24"/>
           <w:lang w:eastAsia="en-IN"/>
         </w:rPr>
-        <w:lastRenderedPageBreak/>
         <w:t>4</w:t>
       </w:r>
     </w:p>
@@ -23180,186 +21000,100 @@
           <w:lang w:val="en-US"/>
         </w:rPr>
       </w:pPr>
-      <w:r>
-        <w:rPr>
-          <w:rFonts w:ascii="Times New Roman" w:hAnsi="Times New Roman" w:cs="Times New Roman"/>
+    </w:p>
+    <w:p>
+      <w:pPr>
+        <w:rPr>
+          <w:rFonts w:ascii="Times New Roman" w:hAnsi="Times New Roman" w:cs="Times New Roman"/>
+          <w:color w:val="1F4E79" w:themeColor="accent5" w:themeShade="80"/>
           <w:sz w:val="24"/>
           <w:szCs w:val="24"/>
           <w:lang w:val="en-US"/>
         </w:rPr>
-        <w:t xml:space="preserve">for x in </w:t>
-      </w:r>
-      <w:proofErr w:type="gramStart"/>
-      <w:r>
-        <w:rPr>
-          <w:rFonts w:ascii="Times New Roman" w:hAnsi="Times New Roman" w:cs="Times New Roman"/>
+      </w:pPr>
+      <w:r>
+        <w:rPr>
+          <w:rFonts w:ascii="Times New Roman" w:hAnsi="Times New Roman" w:cs="Times New Roman"/>
+          <w:color w:val="1F4E79" w:themeColor="accent5" w:themeShade="80"/>
           <w:sz w:val="24"/>
           <w:szCs w:val="24"/>
           <w:lang w:val="en-US"/>
         </w:rPr>
-        <w:t>range(</w:t>
-      </w:r>
-      <w:proofErr w:type="gramEnd"/>
-      <w:r>
-        <w:rPr>
-          <w:rFonts w:ascii="Times New Roman" w:hAnsi="Times New Roman" w:cs="Times New Roman"/>
-          <w:sz w:val="24"/>
-          <w:szCs w:val="24"/>
-          <w:lang w:val="en-US"/>
-        </w:rPr>
-        <w:t>6):</w:t>
-      </w:r>
-    </w:p>
-    <w:p>
-      <w:pPr>
-        <w:rPr>
-          <w:rFonts w:ascii="Times New Roman" w:hAnsi="Times New Roman" w:cs="Times New Roman"/>
-          <w:sz w:val="24"/>
-          <w:szCs w:val="24"/>
-          <w:lang w:val="en-US"/>
-        </w:rPr>
-      </w:pPr>
-      <w:r>
-        <w:rPr>
-          <w:rFonts w:ascii="Times New Roman" w:hAnsi="Times New Roman" w:cs="Times New Roman"/>
-          <w:sz w:val="24"/>
-          <w:szCs w:val="24"/>
-          <w:lang w:val="en-US"/>
-        </w:rPr>
-        <w:t xml:space="preserve">  </w:t>
-      </w:r>
-      <w:proofErr w:type="gramStart"/>
-      <w:r>
-        <w:rPr>
-          <w:rFonts w:ascii="Times New Roman" w:hAnsi="Times New Roman" w:cs="Times New Roman"/>
-          <w:sz w:val="24"/>
-          <w:szCs w:val="24"/>
-          <w:lang w:val="en-US"/>
-        </w:rPr>
-        <w:t>print(</w:t>
-      </w:r>
-      <w:proofErr w:type="gramEnd"/>
-      <w:r>
-        <w:rPr>
-          <w:rFonts w:ascii="Times New Roman" w:hAnsi="Times New Roman" w:cs="Times New Roman"/>
-          <w:sz w:val="24"/>
-          <w:szCs w:val="24"/>
-          <w:lang w:val="en-US"/>
-        </w:rPr>
-        <w:t>x, end=” ”)</w:t>
-      </w:r>
-    </w:p>
-    <w:p>
-      <w:pPr>
-        <w:rPr>
-          <w:rFonts w:ascii="Times New Roman" w:hAnsi="Times New Roman" w:cs="Times New Roman"/>
-          <w:sz w:val="24"/>
-          <w:szCs w:val="24"/>
-          <w:lang w:val="en-US"/>
-        </w:rPr>
-      </w:pPr>
-      <w:r>
-        <w:rPr>
-          <w:rFonts w:ascii="Times New Roman" w:hAnsi="Times New Roman" w:cs="Times New Roman"/>
-          <w:sz w:val="24"/>
-          <w:szCs w:val="24"/>
-          <w:lang w:val="en-US"/>
-        </w:rPr>
-        <w:t>else:</w:t>
-      </w:r>
-    </w:p>
-    <w:p>
-      <w:pPr>
-        <w:rPr>
-          <w:rFonts w:ascii="Times New Roman" w:hAnsi="Times New Roman" w:cs="Times New Roman"/>
-          <w:sz w:val="24"/>
-          <w:szCs w:val="24"/>
-          <w:lang w:val="en-US"/>
-        </w:rPr>
-      </w:pPr>
-      <w:r>
-        <w:rPr>
-          <w:rFonts w:ascii="Times New Roman" w:hAnsi="Times New Roman" w:cs="Times New Roman"/>
-          <w:sz w:val="24"/>
-          <w:szCs w:val="24"/>
-          <w:lang w:val="en-US"/>
-        </w:rPr>
-        <w:t xml:space="preserve">  </w:t>
-      </w:r>
-      <w:proofErr w:type="gramStart"/>
-      <w:r>
-        <w:rPr>
-          <w:rFonts w:ascii="Times New Roman" w:hAnsi="Times New Roman" w:cs="Times New Roman"/>
-          <w:sz w:val="24"/>
-          <w:szCs w:val="24"/>
-          <w:lang w:val="en-US"/>
-        </w:rPr>
-        <w:t>print(</w:t>
-      </w:r>
-      <w:proofErr w:type="gramEnd"/>
-      <w:r>
-        <w:rPr>
-          <w:rFonts w:ascii="Times New Roman" w:hAnsi="Times New Roman" w:cs="Times New Roman"/>
-          <w:sz w:val="24"/>
-          <w:szCs w:val="24"/>
-          <w:lang w:val="en-US"/>
-        </w:rPr>
-        <w:t>"Finally finished!")</w:t>
-      </w:r>
-    </w:p>
-    <w:p>
-      <w:pPr>
-        <w:rPr>
-          <w:rFonts w:ascii="Times New Roman" w:hAnsi="Times New Roman" w:cs="Times New Roman"/>
-          <w:sz w:val="24"/>
-          <w:szCs w:val="24"/>
-          <w:lang w:val="en-US"/>
-        </w:rPr>
-      </w:pPr>
-      <w:r>
-        <w:rPr>
-          <w:rFonts w:ascii="Times New Roman" w:hAnsi="Times New Roman" w:cs="Times New Roman"/>
-          <w:sz w:val="24"/>
-          <w:szCs w:val="24"/>
-          <w:lang w:val="en-US"/>
-        </w:rPr>
-        <w:t xml:space="preserve"> #0 1 2 3 4 5 </w:t>
-      </w:r>
-    </w:p>
-    <w:p>
-      <w:pPr>
-        <w:rPr>
-          <w:rFonts w:ascii="Times New Roman" w:hAnsi="Times New Roman" w:cs="Times New Roman"/>
-          <w:sz w:val="24"/>
-          <w:szCs w:val="24"/>
-          <w:lang w:val="en-US"/>
-        </w:rPr>
-      </w:pPr>
-      <w:r>
-        <w:rPr>
-          <w:rFonts w:ascii="Times New Roman" w:hAnsi="Times New Roman" w:cs="Times New Roman"/>
-          <w:sz w:val="24"/>
-          <w:szCs w:val="24"/>
-          <w:lang w:val="en-US"/>
-        </w:rPr>
-        <w:t># Finally finished!</w:t>
-      </w:r>
-    </w:p>
-    <w:p>
-      <w:pPr>
-        <w:rPr>
-          <w:rFonts w:ascii="Times New Roman" w:hAnsi="Times New Roman" w:cs="Times New Roman"/>
-          <w:sz w:val="24"/>
-          <w:szCs w:val="24"/>
-        </w:rPr>
-      </w:pPr>
-      <w:r>
-        <w:rPr>
-          <w:rFonts w:ascii="Times New Roman" w:hAnsi="Times New Roman" w:cs="Times New Roman"/>
-          <w:sz w:val="24"/>
-          <w:szCs w:val="24"/>
-        </w:rPr>
-        <w:t>The else block will NOT be executed if the loop is stopped by a break statement.</w:t>
+        <w:t>Else Block</w:t>
+      </w:r>
+    </w:p>
+    <w:p>
+      <w:pPr>
+        <w:rPr>
+          <w:rFonts w:ascii="Times New Roman" w:hAnsi="Times New Roman" w:cs="Times New Roman"/>
+          <w:sz w:val="24"/>
+          <w:szCs w:val="24"/>
+        </w:rPr>
+      </w:pPr>
+      <w:r>
+        <w:rPr>
+          <w:rFonts w:ascii="Times New Roman" w:hAnsi="Times New Roman" w:cs="Times New Roman"/>
+          <w:sz w:val="24"/>
+          <w:szCs w:val="24"/>
+        </w:rPr>
+        <w:t xml:space="preserve">The else block </w:t>
+      </w:r>
+      <w:r>
+        <w:rPr>
+          <w:rFonts w:ascii="Times New Roman" w:hAnsi="Times New Roman" w:cs="Times New Roman"/>
+          <w:sz w:val="24"/>
+          <w:szCs w:val="24"/>
+        </w:rPr>
+        <w:t xml:space="preserve">after for loop and while loop </w:t>
+      </w:r>
+      <w:r>
+        <w:rPr>
+          <w:rFonts w:ascii="Times New Roman" w:hAnsi="Times New Roman" w:cs="Times New Roman"/>
+          <w:sz w:val="24"/>
+          <w:szCs w:val="24"/>
+        </w:rPr>
+        <w:t>will NOT be executed if the loop is stopped by a break statement.</w:t>
+      </w:r>
+    </w:p>
+    <w:p>
+      <w:pPr>
+        <w:rPr>
+          <w:rFonts w:ascii="Times New Roman" w:hAnsi="Times New Roman" w:cs="Times New Roman"/>
+          <w:sz w:val="24"/>
+          <w:szCs w:val="24"/>
+        </w:rPr>
+      </w:pPr>
+      <w:r>
+        <w:rPr>
+          <w:rFonts w:ascii="Times New Roman" w:hAnsi="Times New Roman" w:cs="Times New Roman"/>
+          <w:sz w:val="24"/>
+          <w:szCs w:val="24"/>
+        </w:rPr>
+        <w:t xml:space="preserve">The else block after </w:t>
+      </w:r>
+      <w:r>
+        <w:rPr>
+          <w:rFonts w:ascii="Times New Roman" w:hAnsi="Times New Roman" w:cs="Times New Roman"/>
+          <w:sz w:val="24"/>
+          <w:szCs w:val="24"/>
+        </w:rPr>
+        <w:t xml:space="preserve">try catch block </w:t>
+      </w:r>
+      <w:r>
+        <w:rPr>
+          <w:rFonts w:ascii="Times New Roman" w:hAnsi="Times New Roman" w:cs="Times New Roman"/>
+          <w:sz w:val="24"/>
+          <w:szCs w:val="24"/>
+        </w:rPr>
+        <w:t xml:space="preserve">will NOT be executed if </w:t>
+      </w:r>
+      <w:r>
+        <w:rPr>
+          <w:rFonts w:ascii="Times New Roman" w:hAnsi="Times New Roman" w:cs="Times New Roman"/>
+          <w:sz w:val="24"/>
+          <w:szCs w:val="24"/>
+        </w:rPr>
+        <w:t>an error occurred in try block.</w:t>
       </w:r>
     </w:p>
     <w:p>
@@ -23845,6 +21579,7 @@
           <w:szCs w:val="24"/>
           <w:lang w:val="en-US"/>
         </w:rPr>
+        <w:lastRenderedPageBreak/>
         <w:t>5 =&gt; 5+1 = 6</w:t>
       </w:r>
     </w:p>
@@ -24180,7 +21915,6 @@
           <w:szCs w:val="24"/>
           <w:lang w:eastAsia="en-IN"/>
         </w:rPr>
-        <w:lastRenderedPageBreak/>
         <w:t>l1 </w:t>
       </w:r>
       <w:r>
@@ -24374,6 +22108,102 @@
         </w:rPr>
         <w:t>Function</w:t>
       </w:r>
+    </w:p>
+    <w:p>
+      <w:pPr>
+        <w:rPr>
+          <w:rFonts w:ascii="Times New Roman" w:hAnsi="Times New Roman" w:cs="Times New Roman"/>
+          <w:sz w:val="24"/>
+          <w:szCs w:val="24"/>
+        </w:rPr>
+      </w:pPr>
+      <w:r>
+        <w:rPr>
+          <w:rFonts w:ascii="Times New Roman" w:hAnsi="Times New Roman" w:cs="Times New Roman"/>
+          <w:sz w:val="24"/>
+          <w:szCs w:val="24"/>
+        </w:rPr>
+        <w:t>Information can be passed into functions as an argument.</w:t>
+      </w:r>
+    </w:p>
+    <w:p>
+      <w:pPr>
+        <w:spacing w:before="240" w:after="240" w:line="240" w:lineRule="auto"/>
+        <w:rPr>
+          <w:rFonts w:ascii="Times New Roman" w:eastAsia="Times New Roman" w:hAnsi="Times New Roman" w:cs="Times New Roman"/>
+          <w:b/>
+          <w:bCs/>
+          <w:color w:val="000000"/>
+          <w:sz w:val="24"/>
+          <w:szCs w:val="24"/>
+          <w:lang w:val="en-US"/>
+        </w:rPr>
+      </w:pPr>
+      <w:r>
+        <w:rPr>
+          <w:rFonts w:ascii="Times New Roman" w:eastAsia="Times New Roman" w:hAnsi="Times New Roman" w:cs="Times New Roman"/>
+          <w:b/>
+          <w:bCs/>
+          <w:color w:val="000000"/>
+          <w:sz w:val="24"/>
+          <w:szCs w:val="24"/>
+          <w:lang w:val="en-US"/>
+        </w:rPr>
+        <w:t>From a function's perspective:</w:t>
+      </w:r>
+    </w:p>
+    <w:p>
+      <w:pPr>
+        <w:spacing w:before="240" w:after="240" w:line="240" w:lineRule="auto"/>
+        <w:rPr>
+          <w:rFonts w:ascii="Times New Roman" w:eastAsia="Times New Roman" w:hAnsi="Times New Roman" w:cs="Times New Roman"/>
+          <w:color w:val="000000"/>
+          <w:sz w:val="24"/>
+          <w:szCs w:val="24"/>
+          <w:lang w:val="en-US"/>
+        </w:rPr>
+      </w:pPr>
+      <w:r>
+        <w:rPr>
+          <w:rFonts w:ascii="Times New Roman" w:eastAsia="Times New Roman" w:hAnsi="Times New Roman" w:cs="Times New Roman"/>
+          <w:color w:val="000000"/>
+          <w:sz w:val="24"/>
+          <w:szCs w:val="24"/>
+          <w:lang w:val="en-US"/>
+        </w:rPr>
+        <w:t>A parameter is the variable listed inside the parentheses in the function definition.</w:t>
+      </w:r>
+    </w:p>
+    <w:p>
+      <w:pPr>
+        <w:spacing w:before="240" w:after="240" w:line="240" w:lineRule="auto"/>
+        <w:rPr>
+          <w:rFonts w:ascii="Times New Roman" w:eastAsia="Times New Roman" w:hAnsi="Times New Roman" w:cs="Times New Roman"/>
+          <w:color w:val="000000"/>
+          <w:sz w:val="24"/>
+          <w:szCs w:val="24"/>
+          <w:lang w:val="en-US"/>
+        </w:rPr>
+      </w:pPr>
+      <w:r>
+        <w:rPr>
+          <w:rFonts w:ascii="Times New Roman" w:eastAsia="Times New Roman" w:hAnsi="Times New Roman" w:cs="Times New Roman"/>
+          <w:color w:val="000000"/>
+          <w:sz w:val="24"/>
+          <w:szCs w:val="24"/>
+          <w:lang w:val="en-US"/>
+        </w:rPr>
+        <w:t>An argument is the value that is sent to the function when it is called</w:t>
+      </w:r>
+    </w:p>
+    <w:p>
+      <w:pPr>
+        <w:rPr>
+          <w:rFonts w:ascii="Times New Roman" w:hAnsi="Times New Roman" w:cs="Times New Roman"/>
+          <w:sz w:val="24"/>
+          <w:szCs w:val="24"/>
+        </w:rPr>
+      </w:pPr>
     </w:p>
     <w:p>
       <w:pPr>
@@ -24862,6 +22692,7 @@
           <w:szCs w:val="24"/>
           <w:shd w:val="clear" w:color="auto" w:fill="FFFFFF"/>
         </w:rPr>
+        <w:lastRenderedPageBreak/>
         <w:t>def</w:t>
       </w:r>
       <w:r>
@@ -25214,6 +23045,14 @@
           <w:szCs w:val="24"/>
         </w:rPr>
         <w:t>JSON</w:t>
+      </w:r>
+      <w:r>
+        <w:rPr>
+          <w:rFonts w:ascii="Times New Roman" w:hAnsi="Times New Roman" w:cs="Times New Roman"/>
+          <w:sz w:val="24"/>
+          <w:szCs w:val="24"/>
+        </w:rPr>
+        <w:t xml:space="preserve"> (JavaScript Object Notation)</w:t>
       </w:r>
     </w:p>
     <w:p>
@@ -25223,6 +23062,7 @@
         <w:spacing w:before="288" w:beforeAutospacing="0" w:after="288" w:afterAutospacing="0"/>
         <w:rPr>
           <w:color w:val="000000"/>
+          <w:shd w:val="clear" w:color="auto" w:fill="FFFFFF"/>
         </w:rPr>
       </w:pPr>
       <w:r>
@@ -25231,22 +23071,39 @@
         </w:rPr>
         <w:t>JSON is a syntax for storing and exchanging data.</w:t>
       </w:r>
-    </w:p>
-    <w:p>
-      <w:pPr>
-        <w:pStyle w:val="intro"/>
-        <w:shd w:val="clear" w:color="auto" w:fill="FFFFFF"/>
-        <w:spacing w:before="288" w:beforeAutospacing="0" w:after="288" w:afterAutospacing="0"/>
-        <w:rPr>
-          <w:color w:val="000000"/>
-          <w:shd w:val="clear" w:color="auto" w:fill="FFFFFF"/>
-        </w:rPr>
-      </w:pPr>
-      <w:r>
-        <w:rPr>
-          <w:color w:val="000000"/>
-        </w:rPr>
-        <w:t>JSON is text, written with JavaScript object notation.</w:t>
+      <w:r>
+        <w:rPr>
+          <w:color w:val="000000"/>
+        </w:rPr>
+        <w:t xml:space="preserve"> (</w:t>
+      </w:r>
+      <w:proofErr w:type="gramStart"/>
+      <w:r>
+        <w:rPr>
+          <w:color w:val="000000"/>
+        </w:rPr>
+        <w:t>data</w:t>
+      </w:r>
+      <w:proofErr w:type="gramEnd"/>
+      <w:r>
+        <w:rPr>
+          <w:color w:val="000000"/>
+        </w:rPr>
+        <w:t xml:space="preserve"> interchanging </w:t>
+      </w:r>
+      <w:proofErr w:type="spellStart"/>
+      <w:r>
+        <w:rPr>
+          <w:color w:val="000000"/>
+        </w:rPr>
+        <w:t>formate</w:t>
+      </w:r>
+      <w:proofErr w:type="spellEnd"/>
+      <w:r>
+        <w:rPr>
+          <w:color w:val="000000"/>
+        </w:rPr>
+        <w:t>)</w:t>
       </w:r>
     </w:p>
     <w:p>
@@ -26394,6 +24251,17 @@
         <w:pStyle w:val="Heading1"/>
         <w:rPr>
           <w:rFonts w:ascii="Times New Roman" w:hAnsi="Times New Roman" w:cs="Times New Roman"/>
+          <w:sz w:val="24"/>
+          <w:szCs w:val="24"/>
+          <w:shd w:val="clear" w:color="auto" w:fill="FFFFFF"/>
+        </w:rPr>
+      </w:pPr>
+    </w:p>
+    <w:p>
+      <w:pPr>
+        <w:pStyle w:val="Heading1"/>
+        <w:rPr>
+          <w:rFonts w:ascii="Times New Roman" w:hAnsi="Times New Roman" w:cs="Times New Roman"/>
           <w:color w:val="000000"/>
           <w:sz w:val="24"/>
           <w:szCs w:val="24"/>
@@ -26641,6 +24509,7 @@
           <w:sz w:val="24"/>
           <w:szCs w:val="24"/>
         </w:rPr>
+        <w:lastRenderedPageBreak/>
         <w:t>else</w:t>
       </w:r>
       <w:r>
@@ -27023,7 +24892,6 @@
                 <w:sz w:val="24"/>
                 <w:szCs w:val="24"/>
               </w:rPr>
-              <w:lastRenderedPageBreak/>
               <w:t>except</w:t>
             </w:r>
             <w:r>
@@ -27180,7 +25048,6 @@
           <w:color w:val="273239"/>
           <w:spacing w:val="2"/>
         </w:rPr>
-        <w:lastRenderedPageBreak/>
         <w:t>The output of the above code will simply line printed as “An exception” but a Runtime error will also occur in the last due to the raise statement in the last line. So, the output on your command line will look like </w:t>
       </w:r>
     </w:p>
@@ -27387,7 +25254,6 @@
         </w:rPr>
         <w:t xml:space="preserve">This is a special constant used to denote a null value or a void. It’s important to remember, 0, any empty </w:t>
       </w:r>
-      <w:proofErr w:type="gramStart"/>
       <w:r>
         <w:rPr>
           <w:rFonts w:ascii="Times New Roman" w:eastAsia="Times New Roman" w:hAnsi="Times New Roman" w:cs="Times New Roman"/>
@@ -27397,10 +25263,9 @@
           <w:szCs w:val="24"/>
           <w:lang w:eastAsia="en-IN"/>
         </w:rPr>
-        <w:t>container(</w:t>
+        <w:t>container (</w:t>
       </w:r>
       <w:proofErr w:type="spellStart"/>
-      <w:proofErr w:type="gramEnd"/>
       <w:r>
         <w:rPr>
           <w:rFonts w:ascii="Times New Roman" w:eastAsia="Times New Roman" w:hAnsi="Times New Roman" w:cs="Times New Roman"/>
@@ -28026,6 +25891,7 @@
           <w:szCs w:val="24"/>
           <w:lang w:eastAsia="en-IN"/>
         </w:rPr>
+        <w:lastRenderedPageBreak/>
         <w:t>print</w:t>
       </w:r>
       <w:r>
@@ -29569,6 +27435,7 @@
           <w:szCs w:val="24"/>
           <w:lang w:eastAsia="en-IN"/>
         </w:rPr>
+        <w:lastRenderedPageBreak/>
         <w:t xml:space="preserve">    print("</w:t>
       </w:r>
       <w:proofErr w:type="spellStart"/>
@@ -29864,7 +27731,6 @@
           <w:sz w:val="24"/>
           <w:szCs w:val="24"/>
         </w:rPr>
-        <w:lastRenderedPageBreak/>
         <w:t>"r"</w:t>
       </w:r>
       <w:r>
@@ -30420,6 +28286,7 @@
           <w:sz w:val="24"/>
           <w:szCs w:val="24"/>
         </w:rPr>
+        <w:lastRenderedPageBreak/>
         <w:t>This ensures that Bash will be used to interpret the script, even if it is executed under another shell.</w:t>
       </w:r>
     </w:p>
@@ -31752,6 +29619,7 @@
           <w:sz w:val="24"/>
           <w:szCs w:val="24"/>
         </w:rPr>
+        <w:lastRenderedPageBreak/>
         <w:drawing>
           <wp:inline distT="0" distB="0" distL="0" distR="0" wp14:anchorId="7A1593BF" wp14:editId="4C946C00">
             <wp:extent cx="3002280" cy="1470660"/>
